--- a/test.docx
+++ b/test.docx
@@ -669,6 +669,934 @@
         </w:rPr>
         <w:t xml:space="preserve">Global Obj:  G4 Demonstrate the quantitative skills needed to succeed in chemistry. </w:t>
       </w:r>
+    </w:p>
+    <w:p>
+      <w:pPr>
+        <w:pStyle w:val="NormalText"/>
+        <w:rPr>
+          <w:rFonts w:ascii="Times New Roman" w:hAnsi="Times New Roman" w:cs="Times New Roman"/>
+          <w:sz w:val="24"/>
+          <w:szCs w:val="24"/>
+        </w:rPr>
+      </w:pPr>
+    </w:p>
+    <w:p>
+      <w:pPr>
+        <w:pStyle w:val="NormalText"/>
+        <w:rPr>
+          <w:rFonts w:ascii="Times New Roman" w:hAnsi="Times New Roman" w:cs="Times New Roman"/>
+          <w:sz w:val="24"/>
+          <w:szCs w:val="24"/>
+        </w:rPr>
+      </w:pPr>
+      <w:r>
+        <w:rPr>
+          <w:rFonts w:ascii="Times New Roman" w:hAnsi="Times New Roman" w:cs="Times New Roman"/>
+          <w:sz w:val="24"/>
+          <w:szCs w:val="24"/>
+        </w:rPr>
+        <w:t>134) Which compound has the percent composition of 15.8% Al, 28.1% S and 56.1% O?</w:t>
+      </w:r>
+    </w:p>
+    <w:p>
+      <w:pPr>
+        <w:pStyle w:val="NormalText"/>
+        <w:rPr>
+          <w:rFonts w:ascii="Times New Roman" w:hAnsi="Times New Roman" w:cs="Times New Roman"/>
+          <w:position w:val="-4"/>
+          <w:sz w:val="24"/>
+          <w:szCs w:val="24"/>
+        </w:rPr>
+      </w:pPr>
+      <w:r>
+        <w:rPr>
+          <w:rFonts w:ascii="Times New Roman" w:hAnsi="Times New Roman" w:cs="Times New Roman"/>
+          <w:sz w:val="24"/>
+          <w:szCs w:val="24"/>
+        </w:rPr>
+        <w:t>A) Al</w:t>
+      </w:r>
+      <w:r>
+        <w:rPr>
+          <w:rFonts w:ascii="Times New Roman" w:hAnsi="Times New Roman" w:cs="Times New Roman"/>
+          <w:position w:val="-4"/>
+          <w:sz w:val="24"/>
+          <w:szCs w:val="24"/>
+        </w:rPr>
+        <w:t>2</w:t>
+      </w:r>
+      <w:r>
+        <w:rPr>
+          <w:rFonts w:ascii="Times New Roman" w:hAnsi="Times New Roman" w:cs="Times New Roman"/>
+          <w:sz w:val="24"/>
+          <w:szCs w:val="24"/>
+        </w:rPr>
+        <w:t>(SO</w:t>
+      </w:r>
+      <w:r>
+        <w:rPr>
+          <w:rFonts w:ascii="Times New Roman" w:hAnsi="Times New Roman" w:cs="Times New Roman"/>
+          <w:position w:val="-4"/>
+          <w:sz w:val="24"/>
+          <w:szCs w:val="24"/>
+        </w:rPr>
+        <w:t>4</w:t>
+      </w:r>
+      <w:r>
+        <w:rPr>
+          <w:rFonts w:ascii="Times New Roman" w:hAnsi="Times New Roman" w:cs="Times New Roman"/>
+          <w:sz w:val="24"/>
+          <w:szCs w:val="24"/>
+        </w:rPr>
+        <w:t>)</w:t>
+      </w:r>
+      <w:r>
+        <w:rPr>
+          <w:rFonts w:ascii="Times New Roman" w:hAnsi="Times New Roman" w:cs="Times New Roman"/>
+          <w:position w:val="-4"/>
+          <w:sz w:val="24"/>
+          <w:szCs w:val="24"/>
+        </w:rPr>
+        <w:t>3</w:t>
+      </w:r>
+    </w:p>
+    <w:p>
+      <w:pPr>
+        <w:pStyle w:val="NormalText"/>
+        <w:rPr>
+          <w:rFonts w:ascii="Times New Roman" w:hAnsi="Times New Roman" w:cs="Times New Roman"/>
+          <w:position w:val="-4"/>
+          <w:sz w:val="24"/>
+          <w:szCs w:val="24"/>
+        </w:rPr>
+      </w:pPr>
+      <w:r>
+        <w:rPr>
+          <w:rFonts w:ascii="Times New Roman" w:hAnsi="Times New Roman" w:cs="Times New Roman"/>
+          <w:sz w:val="24"/>
+          <w:szCs w:val="24"/>
+        </w:rPr>
+        <w:t>B) Al</w:t>
+      </w:r>
+      <w:r>
+        <w:rPr>
+          <w:rFonts w:ascii="Times New Roman" w:hAnsi="Times New Roman" w:cs="Times New Roman"/>
+          <w:position w:val="-4"/>
+          <w:sz w:val="24"/>
+          <w:szCs w:val="24"/>
+        </w:rPr>
+        <w:t>2</w:t>
+      </w:r>
+      <w:r>
+        <w:rPr>
+          <w:rFonts w:ascii="Times New Roman" w:hAnsi="Times New Roman" w:cs="Times New Roman"/>
+          <w:sz w:val="24"/>
+          <w:szCs w:val="24"/>
+        </w:rPr>
+        <w:t>(SO</w:t>
+      </w:r>
+      <w:r>
+        <w:rPr>
+          <w:rFonts w:ascii="Times New Roman" w:hAnsi="Times New Roman" w:cs="Times New Roman"/>
+          <w:position w:val="-4"/>
+          <w:sz w:val="24"/>
+          <w:szCs w:val="24"/>
+        </w:rPr>
+        <w:t>3</w:t>
+      </w:r>
+      <w:r>
+        <w:rPr>
+          <w:rFonts w:ascii="Times New Roman" w:hAnsi="Times New Roman" w:cs="Times New Roman"/>
+          <w:sz w:val="24"/>
+          <w:szCs w:val="24"/>
+        </w:rPr>
+        <w:t>)</w:t>
+      </w:r>
+      <w:r>
+        <w:rPr>
+          <w:rFonts w:ascii="Times New Roman" w:hAnsi="Times New Roman" w:cs="Times New Roman"/>
+          <w:position w:val="-4"/>
+          <w:sz w:val="24"/>
+          <w:szCs w:val="24"/>
+        </w:rPr>
+        <w:t>3</w:t>
+      </w:r>
+    </w:p>
+    <w:p>
+      <w:pPr>
+        <w:pStyle w:val="NormalText"/>
+        <w:rPr>
+          <w:rFonts w:ascii="Times New Roman" w:hAnsi="Times New Roman" w:cs="Times New Roman"/>
+          <w:position w:val="-4"/>
+          <w:sz w:val="24"/>
+          <w:szCs w:val="24"/>
+        </w:rPr>
+      </w:pPr>
+      <w:r>
+        <w:rPr>
+          <w:rFonts w:ascii="Times New Roman" w:hAnsi="Times New Roman" w:cs="Times New Roman"/>
+          <w:sz w:val="24"/>
+          <w:szCs w:val="24"/>
+        </w:rPr>
+        <w:t>C) Al</w:t>
+      </w:r>
+      <w:r>
+        <w:rPr>
+          <w:rFonts w:ascii="Times New Roman" w:hAnsi="Times New Roman" w:cs="Times New Roman"/>
+          <w:position w:val="-4"/>
+          <w:sz w:val="24"/>
+          <w:szCs w:val="24"/>
+        </w:rPr>
+        <w:t>2</w:t>
+      </w:r>
+      <w:r>
+        <w:rPr>
+          <w:rFonts w:ascii="Times New Roman" w:hAnsi="Times New Roman" w:cs="Times New Roman"/>
+          <w:sz w:val="24"/>
+          <w:szCs w:val="24"/>
+        </w:rPr>
+        <w:t>S</w:t>
+      </w:r>
+      <w:r>
+        <w:rPr>
+          <w:rFonts w:ascii="Times New Roman" w:hAnsi="Times New Roman" w:cs="Times New Roman"/>
+          <w:position w:val="-4"/>
+          <w:sz w:val="24"/>
+          <w:szCs w:val="24"/>
+        </w:rPr>
+        <w:t>3</w:t>
+      </w:r>
+    </w:p>
+    <w:p>
+      <w:pPr>
+        <w:pStyle w:val="NormalText"/>
+        <w:rPr>
+          <w:rFonts w:ascii="Times New Roman" w:hAnsi="Times New Roman" w:cs="Times New Roman"/>
+          <w:position w:val="-4"/>
+          <w:sz w:val="24"/>
+          <w:szCs w:val="24"/>
+        </w:rPr>
+      </w:pPr>
+      <w:r>
+        <w:rPr>
+          <w:rFonts w:ascii="Times New Roman" w:hAnsi="Times New Roman" w:cs="Times New Roman"/>
+          <w:sz w:val="24"/>
+          <w:szCs w:val="24"/>
+        </w:rPr>
+        <w:t>D) Al</w:t>
+      </w:r>
+      <w:r>
+        <w:rPr>
+          <w:rFonts w:ascii="Times New Roman" w:hAnsi="Times New Roman" w:cs="Times New Roman"/>
+          <w:position w:val="-4"/>
+          <w:sz w:val="24"/>
+          <w:szCs w:val="24"/>
+        </w:rPr>
+        <w:t>2</w:t>
+      </w:r>
+      <w:r>
+        <w:rPr>
+          <w:rFonts w:ascii="Times New Roman" w:hAnsi="Times New Roman" w:cs="Times New Roman"/>
+          <w:sz w:val="24"/>
+          <w:szCs w:val="24"/>
+        </w:rPr>
+        <w:t>(S</w:t>
+      </w:r>
+      <w:r>
+        <w:rPr>
+          <w:rFonts w:ascii="Times New Roman" w:hAnsi="Times New Roman" w:cs="Times New Roman"/>
+          <w:position w:val="-4"/>
+          <w:sz w:val="24"/>
+          <w:szCs w:val="24"/>
+        </w:rPr>
+        <w:t>2</w:t>
+      </w:r>
+      <w:r>
+        <w:rPr>
+          <w:rFonts w:ascii="Times New Roman" w:hAnsi="Times New Roman" w:cs="Times New Roman"/>
+          <w:sz w:val="24"/>
+          <w:szCs w:val="24"/>
+        </w:rPr>
+        <w:t>O</w:t>
+      </w:r>
+      <w:r>
+        <w:rPr>
+          <w:rFonts w:ascii="Times New Roman" w:hAnsi="Times New Roman" w:cs="Times New Roman"/>
+          <w:position w:val="-4"/>
+          <w:sz w:val="24"/>
+          <w:szCs w:val="24"/>
+        </w:rPr>
+        <w:t>3</w:t>
+      </w:r>
+      <w:r>
+        <w:rPr>
+          <w:rFonts w:ascii="Times New Roman" w:hAnsi="Times New Roman" w:cs="Times New Roman"/>
+          <w:sz w:val="24"/>
+          <w:szCs w:val="24"/>
+        </w:rPr>
+        <w:t>)</w:t>
+      </w:r>
+      <w:r>
+        <w:rPr>
+          <w:rFonts w:ascii="Times New Roman" w:hAnsi="Times New Roman" w:cs="Times New Roman"/>
+          <w:position w:val="-4"/>
+          <w:sz w:val="24"/>
+          <w:szCs w:val="24"/>
+        </w:rPr>
+        <w:t>3</w:t>
+      </w:r>
+    </w:p>
+    <w:p>
+      <w:pPr>
+        <w:pStyle w:val="NormalText"/>
+        <w:rPr>
+          <w:rFonts w:ascii="Times New Roman" w:hAnsi="Times New Roman" w:cs="Times New Roman"/>
+          <w:sz w:val="24"/>
+          <w:szCs w:val="24"/>
+        </w:rPr>
+      </w:pPr>
+      <w:r>
+        <w:rPr>
+          <w:rFonts w:ascii="Times New Roman" w:hAnsi="Times New Roman" w:cs="Times New Roman"/>
+          <w:sz w:val="24"/>
+          <w:szCs w:val="24"/>
+        </w:rPr>
+        <w:t>Answer:  A</w:t>
+      </w:r>
+    </w:p>
+    <w:p>
+      <w:pPr>
+        <w:pStyle w:val="NormalText"/>
+        <w:rPr>
+          <w:rFonts w:ascii="Times New Roman" w:hAnsi="Times New Roman" w:cs="Times New Roman"/>
+          <w:sz w:val="24"/>
+          <w:szCs w:val="24"/>
+        </w:rPr>
+      </w:pPr>
+      <w:r>
+        <w:rPr>
+          <w:rFonts w:ascii="Times New Roman" w:hAnsi="Times New Roman" w:cs="Times New Roman"/>
+          <w:sz w:val="24"/>
+          <w:szCs w:val="24"/>
+        </w:rPr>
+        <w:t>Section:  Section 9.5</w:t>
+      </w:r>
+    </w:p>
+    <w:p>
+      <w:pPr>
+        <w:pStyle w:val="NormalText"/>
+        <w:rPr>
+          <w:rFonts w:ascii="Times New Roman" w:hAnsi="Times New Roman" w:cs="Times New Roman"/>
+          <w:sz w:val="24"/>
+          <w:szCs w:val="24"/>
+        </w:rPr>
+      </w:pPr>
+      <w:r>
+        <w:rPr>
+          <w:rFonts w:ascii="Times New Roman" w:hAnsi="Times New Roman" w:cs="Times New Roman"/>
+          <w:sz w:val="24"/>
+          <w:szCs w:val="24"/>
+        </w:rPr>
+        <w:t xml:space="preserve">Learning Outcome:  </w:t>
+      </w:r>
+      <w:proofErr w:type="gramStart"/>
+      <w:r>
+        <w:rPr>
+          <w:rFonts w:ascii="Times New Roman" w:hAnsi="Times New Roman" w:cs="Times New Roman"/>
+          <w:sz w:val="24"/>
+          <w:szCs w:val="24"/>
+        </w:rPr>
+        <w:t>9.4  Calculate</w:t>
+      </w:r>
+      <w:proofErr w:type="gramEnd"/>
+      <w:r>
+        <w:rPr>
+          <w:rFonts w:ascii="Times New Roman" w:hAnsi="Times New Roman" w:cs="Times New Roman"/>
+          <w:sz w:val="24"/>
+          <w:szCs w:val="24"/>
+        </w:rPr>
+        <w:t xml:space="preserve"> a compound's empirical and actual formula from % by mass elemental compositions.</w:t>
+      </w:r>
+    </w:p>
+    <w:p>
+      <w:pPr>
+        <w:pStyle w:val="NormalText"/>
+        <w:rPr>
+          <w:rFonts w:ascii="Times New Roman" w:hAnsi="Times New Roman" w:cs="Times New Roman"/>
+          <w:sz w:val="24"/>
+          <w:szCs w:val="24"/>
+        </w:rPr>
+      </w:pPr>
+      <w:r>
+        <w:rPr>
+          <w:rFonts w:ascii="Times New Roman" w:hAnsi="Times New Roman" w:cs="Times New Roman"/>
+          <w:sz w:val="24"/>
+          <w:szCs w:val="24"/>
+        </w:rPr>
+        <w:t xml:space="preserve">Global Obj:  G4 Demonstrate the quantitative skills needed to succeed in chemistry. </w:t>
+      </w:r>
+    </w:p>
+    <w:p>
+      <w:pPr>
+        <w:pStyle w:val="NormalText"/>
+        <w:rPr>
+          <w:rFonts w:ascii="Times New Roman" w:hAnsi="Times New Roman" w:cs="Times New Roman"/>
+          <w:sz w:val="24"/>
+          <w:szCs w:val="24"/>
+        </w:rPr>
+      </w:pPr>
+    </w:p>
+    <w:p>
+      <w:pPr>
+        <w:pStyle w:val="NormalText"/>
+        <w:rPr>
+          <w:rFonts w:ascii="Times New Roman" w:hAnsi="Times New Roman" w:cs="Times New Roman"/>
+          <w:sz w:val="24"/>
+          <w:szCs w:val="24"/>
+        </w:rPr>
+      </w:pPr>
+      <w:r>
+        <w:rPr>
+          <w:rFonts w:ascii="Times New Roman" w:hAnsi="Times New Roman" w:cs="Times New Roman"/>
+          <w:sz w:val="24"/>
+          <w:szCs w:val="24"/>
+        </w:rPr>
+        <w:t>135) A chromium-silicon compound contains 73.52% chromium. The empirical formula is ________.</w:t>
+      </w:r>
+    </w:p>
+    <w:p>
+      <w:pPr>
+        <w:pStyle w:val="NormalText"/>
+        <w:rPr>
+          <w:rFonts w:ascii="Times New Roman" w:hAnsi="Times New Roman" w:cs="Times New Roman"/>
+          <w:sz w:val="24"/>
+          <w:szCs w:val="24"/>
+        </w:rPr>
+      </w:pPr>
+      <w:r>
+        <w:rPr>
+          <w:rFonts w:ascii="Times New Roman" w:hAnsi="Times New Roman" w:cs="Times New Roman"/>
+          <w:sz w:val="24"/>
+          <w:szCs w:val="24"/>
+        </w:rPr>
+        <w:t xml:space="preserve">A) </w:t>
+      </w:r>
+      <w:proofErr w:type="spellStart"/>
+      <w:r>
+        <w:rPr>
+          <w:rFonts w:ascii="Times New Roman" w:hAnsi="Times New Roman" w:cs="Times New Roman"/>
+          <w:sz w:val="24"/>
+          <w:szCs w:val="24"/>
+        </w:rPr>
+        <w:t>CrSi</w:t>
+      </w:r>
+      <w:proofErr w:type="spellEnd"/>
+    </w:p>
+    <w:p>
+      <w:pPr>
+        <w:pStyle w:val="NormalText"/>
+        <w:rPr>
+          <w:rFonts w:ascii="Times New Roman" w:hAnsi="Times New Roman" w:cs="Times New Roman"/>
+          <w:position w:val="-4"/>
+          <w:sz w:val="24"/>
+          <w:szCs w:val="24"/>
+        </w:rPr>
+      </w:pPr>
+      <w:r>
+        <w:rPr>
+          <w:rFonts w:ascii="Times New Roman" w:hAnsi="Times New Roman" w:cs="Times New Roman"/>
+          <w:sz w:val="24"/>
+          <w:szCs w:val="24"/>
+        </w:rPr>
+        <w:t xml:space="preserve">B) </w:t>
+      </w:r>
+      <w:proofErr w:type="spellStart"/>
+      <w:r>
+        <w:rPr>
+          <w:rFonts w:ascii="Times New Roman" w:hAnsi="Times New Roman" w:cs="Times New Roman"/>
+          <w:sz w:val="24"/>
+          <w:szCs w:val="24"/>
+        </w:rPr>
+        <w:t>CrSi</w:t>
+      </w:r>
+      <w:proofErr w:type="spellEnd"/>
+      <w:r>
+        <w:rPr>
+          <w:rFonts w:ascii="Times New Roman" w:hAnsi="Times New Roman" w:cs="Times New Roman"/>
+          <w:position w:val="-4"/>
+          <w:sz w:val="24"/>
+          <w:szCs w:val="24"/>
+        </w:rPr>
+        <w:t>2</w:t>
+      </w:r>
+    </w:p>
+    <w:p>
+      <w:pPr>
+        <w:pStyle w:val="NormalText"/>
+        <w:rPr>
+          <w:rFonts w:ascii="Times New Roman" w:hAnsi="Times New Roman" w:cs="Times New Roman"/>
+          <w:sz w:val="24"/>
+          <w:szCs w:val="24"/>
+        </w:rPr>
+      </w:pPr>
+      <w:r>
+        <w:rPr>
+          <w:rFonts w:ascii="Times New Roman" w:hAnsi="Times New Roman" w:cs="Times New Roman"/>
+          <w:sz w:val="24"/>
+          <w:szCs w:val="24"/>
+        </w:rPr>
+        <w:t>C) Cr</w:t>
+      </w:r>
+      <w:r>
+        <w:rPr>
+          <w:rFonts w:ascii="Times New Roman" w:hAnsi="Times New Roman" w:cs="Times New Roman"/>
+          <w:position w:val="-4"/>
+          <w:sz w:val="24"/>
+          <w:szCs w:val="24"/>
+        </w:rPr>
+        <w:t>2</w:t>
+      </w:r>
+      <w:r>
+        <w:rPr>
+          <w:rFonts w:ascii="Times New Roman" w:hAnsi="Times New Roman" w:cs="Times New Roman"/>
+          <w:sz w:val="24"/>
+          <w:szCs w:val="24"/>
+        </w:rPr>
+        <w:t>Si</w:t>
+      </w:r>
+    </w:p>
+    <w:p>
+      <w:pPr>
+        <w:pStyle w:val="NormalText"/>
+        <w:rPr>
+          <w:rFonts w:ascii="Times New Roman" w:hAnsi="Times New Roman" w:cs="Times New Roman"/>
+          <w:position w:val="-4"/>
+          <w:sz w:val="24"/>
+          <w:szCs w:val="24"/>
+        </w:rPr>
+      </w:pPr>
+      <w:r>
+        <w:rPr>
+          <w:rFonts w:ascii="Times New Roman" w:hAnsi="Times New Roman" w:cs="Times New Roman"/>
+          <w:sz w:val="24"/>
+          <w:szCs w:val="24"/>
+        </w:rPr>
+        <w:t>D) Cr</w:t>
+      </w:r>
+      <w:r>
+        <w:rPr>
+          <w:rFonts w:ascii="Times New Roman" w:hAnsi="Times New Roman" w:cs="Times New Roman"/>
+          <w:position w:val="-4"/>
+          <w:sz w:val="24"/>
+          <w:szCs w:val="24"/>
+        </w:rPr>
+        <w:t>3</w:t>
+      </w:r>
+      <w:r>
+        <w:rPr>
+          <w:rFonts w:ascii="Times New Roman" w:hAnsi="Times New Roman" w:cs="Times New Roman"/>
+          <w:sz w:val="24"/>
+          <w:szCs w:val="24"/>
+        </w:rPr>
+        <w:t>Si</w:t>
+      </w:r>
+      <w:r>
+        <w:rPr>
+          <w:rFonts w:ascii="Times New Roman" w:hAnsi="Times New Roman" w:cs="Times New Roman"/>
+          <w:position w:val="-4"/>
+          <w:sz w:val="24"/>
+          <w:szCs w:val="24"/>
+        </w:rPr>
+        <w:t>2</w:t>
+      </w:r>
+    </w:p>
+    <w:p>
+      <w:pPr>
+        <w:pStyle w:val="NormalText"/>
+        <w:rPr>
+          <w:rFonts w:ascii="Times New Roman" w:hAnsi="Times New Roman" w:cs="Times New Roman"/>
+          <w:sz w:val="24"/>
+          <w:szCs w:val="24"/>
+        </w:rPr>
+      </w:pPr>
+      <w:r>
+        <w:rPr>
+          <w:rFonts w:ascii="Times New Roman" w:hAnsi="Times New Roman" w:cs="Times New Roman"/>
+          <w:sz w:val="24"/>
+          <w:szCs w:val="24"/>
+        </w:rPr>
+        <w:t>Answer:  D</w:t>
+      </w:r>
+    </w:p>
+    <w:p>
+      <w:pPr>
+        <w:pStyle w:val="NormalText"/>
+        <w:rPr>
+          <w:rFonts w:ascii="Times New Roman" w:hAnsi="Times New Roman" w:cs="Times New Roman"/>
+          <w:sz w:val="24"/>
+          <w:szCs w:val="24"/>
+        </w:rPr>
+      </w:pPr>
+      <w:r>
+        <w:rPr>
+          <w:rFonts w:ascii="Times New Roman" w:hAnsi="Times New Roman" w:cs="Times New Roman"/>
+          <w:sz w:val="24"/>
+          <w:szCs w:val="24"/>
+        </w:rPr>
+        <w:t>Section:  Section 9.5</w:t>
+      </w:r>
+    </w:p>
+    <w:p>
+      <w:pPr>
+        <w:pStyle w:val="NormalText"/>
+        <w:rPr>
+          <w:rFonts w:ascii="Times New Roman" w:hAnsi="Times New Roman" w:cs="Times New Roman"/>
+          <w:sz w:val="24"/>
+          <w:szCs w:val="24"/>
+        </w:rPr>
+      </w:pPr>
+      <w:r>
+        <w:rPr>
+          <w:rFonts w:ascii="Times New Roman" w:hAnsi="Times New Roman" w:cs="Times New Roman"/>
+          <w:sz w:val="24"/>
+          <w:szCs w:val="24"/>
+        </w:rPr>
+        <w:t xml:space="preserve">Learning Outcome:  </w:t>
+      </w:r>
+      <w:proofErr w:type="gramStart"/>
+      <w:r>
+        <w:rPr>
+          <w:rFonts w:ascii="Times New Roman" w:hAnsi="Times New Roman" w:cs="Times New Roman"/>
+          <w:sz w:val="24"/>
+          <w:szCs w:val="24"/>
+        </w:rPr>
+        <w:t>9.4  Calculate</w:t>
+      </w:r>
+      <w:proofErr w:type="gramEnd"/>
+      <w:r>
+        <w:rPr>
+          <w:rFonts w:ascii="Times New Roman" w:hAnsi="Times New Roman" w:cs="Times New Roman"/>
+          <w:sz w:val="24"/>
+          <w:szCs w:val="24"/>
+        </w:rPr>
+        <w:t xml:space="preserve"> a compound's empirical and actual formula from % by mass elemental compositions.</w:t>
+      </w:r>
+    </w:p>
+    <w:p>
+      <w:pPr>
+        <w:pStyle w:val="NormalText"/>
+        <w:spacing w:after="240"/>
+        <w:rPr>
+          <w:rFonts w:ascii="Times New Roman" w:hAnsi="Times New Roman" w:cs="Times New Roman"/>
+          <w:sz w:val="24"/>
+          <w:szCs w:val="24"/>
+        </w:rPr>
+      </w:pPr>
+      <w:r>
+        <w:rPr>
+          <w:rFonts w:ascii="Times New Roman" w:hAnsi="Times New Roman" w:cs="Times New Roman"/>
+          <w:sz w:val="24"/>
+          <w:szCs w:val="24"/>
+        </w:rPr>
+        <w:t xml:space="preserve">Global Obj:  G4 Demonstrate the quantitative skills needed to succeed in chemistry. </w:t>
+      </w:r>
+    </w:p>
+    <w:p>
+      <w:pPr>
+        <w:pStyle w:val="NormalText"/>
+        <w:spacing w:after="240"/>
+        <w:rPr>
+          <w:rFonts w:ascii="Times New Roman" w:hAnsi="Times New Roman" w:cs="Times New Roman"/>
+          <w:sz w:val="24"/>
+          <w:szCs w:val="24"/>
+        </w:rPr>
+      </w:pPr>
+    </w:p>
+    <w:p>
+      <w:pPr>
+        <w:pStyle w:val="NormalText"/>
+        <w:rPr>
+          <w:rFonts w:ascii="Times New Roman" w:hAnsi="Times New Roman" w:cs="Times New Roman"/>
+          <w:sz w:val="24"/>
+          <w:szCs w:val="24"/>
+        </w:rPr>
+      </w:pPr>
+      <w:r>
+        <w:rPr>
+          <w:rFonts w:ascii="Times New Roman" w:hAnsi="Times New Roman" w:cs="Times New Roman"/>
+          <w:sz w:val="24"/>
+          <w:szCs w:val="24"/>
+        </w:rPr>
+        <w:lastRenderedPageBreak/>
+        <w:t>133) A sample is composed of 2.78 g of iron and 1.19 g of oxygen. The empirical formula is ________.</w:t>
+      </w:r>
+    </w:p>
+    <w:p>
+      <w:pPr>
+        <w:pStyle w:val="NormalText"/>
+        <w:rPr>
+          <w:rFonts w:ascii="Times New Roman" w:hAnsi="Times New Roman" w:cs="Times New Roman"/>
+          <w:position w:val="-4"/>
+          <w:sz w:val="24"/>
+          <w:szCs w:val="24"/>
+        </w:rPr>
+      </w:pPr>
+      <w:r>
+        <w:rPr>
+          <w:rFonts w:ascii="Times New Roman" w:hAnsi="Times New Roman" w:cs="Times New Roman"/>
+          <w:sz w:val="24"/>
+          <w:szCs w:val="24"/>
+        </w:rPr>
+        <w:t xml:space="preserve">A) </w:t>
+      </w:r>
+      <w:proofErr w:type="spellStart"/>
+      <w:r>
+        <w:rPr>
+          <w:rFonts w:ascii="Times New Roman" w:hAnsi="Times New Roman" w:cs="Times New Roman"/>
+          <w:sz w:val="24"/>
+          <w:szCs w:val="24"/>
+        </w:rPr>
+        <w:t>FeO</w:t>
+      </w:r>
+      <w:proofErr w:type="spellEnd"/>
+      <w:r>
+        <w:rPr>
+          <w:rFonts w:ascii="Times New Roman" w:hAnsi="Times New Roman" w:cs="Times New Roman"/>
+          <w:position w:val="-4"/>
+          <w:sz w:val="24"/>
+          <w:szCs w:val="24"/>
+        </w:rPr>
+        <w:t>2</w:t>
+      </w:r>
+    </w:p>
+    <w:p>
+      <w:pPr>
+        <w:pStyle w:val="NormalText"/>
+        <w:rPr>
+          <w:rFonts w:ascii="Times New Roman" w:hAnsi="Times New Roman" w:cs="Times New Roman"/>
+          <w:position w:val="-4"/>
+          <w:sz w:val="24"/>
+          <w:szCs w:val="24"/>
+        </w:rPr>
+      </w:pPr>
+      <w:r>
+        <w:rPr>
+          <w:rFonts w:ascii="Times New Roman" w:hAnsi="Times New Roman" w:cs="Times New Roman"/>
+          <w:sz w:val="24"/>
+          <w:szCs w:val="24"/>
+        </w:rPr>
+        <w:t>B) Fe</w:t>
+      </w:r>
+      <w:r>
+        <w:rPr>
+          <w:rFonts w:ascii="Times New Roman" w:hAnsi="Times New Roman" w:cs="Times New Roman"/>
+          <w:position w:val="-4"/>
+          <w:sz w:val="24"/>
+          <w:szCs w:val="24"/>
+        </w:rPr>
+        <w:t>2</w:t>
+      </w:r>
+      <w:r>
+        <w:rPr>
+          <w:rFonts w:ascii="Times New Roman" w:hAnsi="Times New Roman" w:cs="Times New Roman"/>
+          <w:sz w:val="24"/>
+          <w:szCs w:val="24"/>
+        </w:rPr>
+        <w:t>O</w:t>
+      </w:r>
+      <w:r>
+        <w:rPr>
+          <w:rFonts w:ascii="Times New Roman" w:hAnsi="Times New Roman" w:cs="Times New Roman"/>
+          <w:position w:val="-4"/>
+          <w:sz w:val="24"/>
+          <w:szCs w:val="24"/>
+        </w:rPr>
+        <w:t>5</w:t>
+      </w:r>
+    </w:p>
+    <w:p>
+      <w:pPr>
+        <w:pStyle w:val="NormalText"/>
+        <w:rPr>
+          <w:rFonts w:ascii="Times New Roman" w:hAnsi="Times New Roman" w:cs="Times New Roman"/>
+          <w:position w:val="-4"/>
+          <w:sz w:val="24"/>
+          <w:szCs w:val="24"/>
+        </w:rPr>
+      </w:pPr>
+      <w:r>
+        <w:rPr>
+          <w:rFonts w:ascii="Times New Roman" w:hAnsi="Times New Roman" w:cs="Times New Roman"/>
+          <w:sz w:val="24"/>
+          <w:szCs w:val="24"/>
+        </w:rPr>
+        <w:t>C) Fe</w:t>
+      </w:r>
+      <w:r>
+        <w:rPr>
+          <w:rFonts w:ascii="Times New Roman" w:hAnsi="Times New Roman" w:cs="Times New Roman"/>
+          <w:position w:val="-4"/>
+          <w:sz w:val="24"/>
+          <w:szCs w:val="24"/>
+        </w:rPr>
+        <w:t>2</w:t>
+      </w:r>
+      <w:r>
+        <w:rPr>
+          <w:rFonts w:ascii="Times New Roman" w:hAnsi="Times New Roman" w:cs="Times New Roman"/>
+          <w:sz w:val="24"/>
+          <w:szCs w:val="24"/>
+        </w:rPr>
+        <w:t>O</w:t>
+      </w:r>
+      <w:r>
+        <w:rPr>
+          <w:rFonts w:ascii="Times New Roman" w:hAnsi="Times New Roman" w:cs="Times New Roman"/>
+          <w:position w:val="-4"/>
+          <w:sz w:val="24"/>
+          <w:szCs w:val="24"/>
+        </w:rPr>
+        <w:t>3</w:t>
+      </w:r>
+    </w:p>
+    <w:p>
+      <w:pPr>
+        <w:pStyle w:val="NormalText"/>
+        <w:rPr>
+          <w:rFonts w:ascii="Times New Roman" w:hAnsi="Times New Roman" w:cs="Times New Roman"/>
+          <w:sz w:val="24"/>
+          <w:szCs w:val="24"/>
+        </w:rPr>
+      </w:pPr>
+      <w:r>
+        <w:rPr>
+          <w:rFonts w:ascii="Times New Roman" w:hAnsi="Times New Roman" w:cs="Times New Roman"/>
+          <w:sz w:val="24"/>
+          <w:szCs w:val="24"/>
+        </w:rPr>
+        <w:t xml:space="preserve">D) </w:t>
+      </w:r>
+      <w:proofErr w:type="spellStart"/>
+      <w:r>
+        <w:rPr>
+          <w:rFonts w:ascii="Times New Roman" w:hAnsi="Times New Roman" w:cs="Times New Roman"/>
+          <w:sz w:val="24"/>
+          <w:szCs w:val="24"/>
+        </w:rPr>
+        <w:t>FeO</w:t>
+      </w:r>
+      <w:proofErr w:type="spellEnd"/>
+    </w:p>
+    <w:p>
+      <w:pPr>
+        <w:pStyle w:val="NormalText"/>
+        <w:rPr>
+          <w:rFonts w:ascii="Times New Roman" w:hAnsi="Times New Roman" w:cs="Times New Roman"/>
+          <w:sz w:val="24"/>
+          <w:szCs w:val="24"/>
+        </w:rPr>
+      </w:pPr>
+      <w:r>
+        <w:rPr>
+          <w:rFonts w:ascii="Times New Roman" w:hAnsi="Times New Roman" w:cs="Times New Roman"/>
+          <w:sz w:val="24"/>
+          <w:szCs w:val="24"/>
+        </w:rPr>
+        <w:t>Answer:  C</w:t>
+      </w:r>
+    </w:p>
+    <w:p>
+      <w:pPr>
+        <w:pStyle w:val="NormalText"/>
+        <w:rPr>
+          <w:rFonts w:ascii="Times New Roman" w:hAnsi="Times New Roman" w:cs="Times New Roman"/>
+          <w:sz w:val="24"/>
+          <w:szCs w:val="24"/>
+        </w:rPr>
+      </w:pPr>
+      <w:r>
+        <w:rPr>
+          <w:rFonts w:ascii="Times New Roman" w:hAnsi="Times New Roman" w:cs="Times New Roman"/>
+          <w:sz w:val="24"/>
+          <w:szCs w:val="24"/>
+        </w:rPr>
+        <w:t>Section:  Section 9.5</w:t>
+      </w:r>
+    </w:p>
+    <w:p>
+      <w:pPr>
+        <w:pStyle w:val="NormalText"/>
+        <w:rPr>
+          <w:rFonts w:ascii="Times New Roman" w:hAnsi="Times New Roman" w:cs="Times New Roman"/>
+          <w:sz w:val="24"/>
+          <w:szCs w:val="24"/>
+        </w:rPr>
+      </w:pPr>
+      <w:r>
+        <w:rPr>
+          <w:rFonts w:ascii="Times New Roman" w:hAnsi="Times New Roman" w:cs="Times New Roman"/>
+          <w:sz w:val="24"/>
+          <w:szCs w:val="24"/>
+        </w:rPr>
+        <w:t xml:space="preserve">Learning Outcome:  </w:t>
+      </w:r>
+      <w:proofErr w:type="gramStart"/>
+      <w:r>
+        <w:rPr>
+          <w:rFonts w:ascii="Times New Roman" w:hAnsi="Times New Roman" w:cs="Times New Roman"/>
+          <w:sz w:val="24"/>
+          <w:szCs w:val="24"/>
+        </w:rPr>
+        <w:t>9.4  Calculate</w:t>
+      </w:r>
+      <w:proofErr w:type="gramEnd"/>
+      <w:r>
+        <w:rPr>
+          <w:rFonts w:ascii="Times New Roman" w:hAnsi="Times New Roman" w:cs="Times New Roman"/>
+          <w:sz w:val="24"/>
+          <w:szCs w:val="24"/>
+        </w:rPr>
+        <w:t xml:space="preserve"> a compound's empirical and actual formula from % by mass elemental compositions.</w:t>
+      </w:r>
+    </w:p>
+    <w:p>
+      <w:pPr>
+        <w:pStyle w:val="NormalText"/>
+        <w:rPr>
+          <w:rFonts w:ascii="Times New Roman" w:hAnsi="Times New Roman" w:cs="Times New Roman"/>
+          <w:sz w:val="24"/>
+          <w:szCs w:val="24"/>
+        </w:rPr>
+      </w:pPr>
+      <w:r>
+        <w:rPr>
+          <w:rFonts w:ascii="Times New Roman" w:hAnsi="Times New Roman" w:cs="Times New Roman"/>
+          <w:sz w:val="24"/>
+          <w:szCs w:val="24"/>
+        </w:rPr>
+        <w:t xml:space="preserve">Global Obj:  G4 Demonstrate the quantitative skills needed to succeed in chemistry. </w:t>
+      </w:r>
+    </w:p>
+    <w:p>
+      <w:pPr>
+        <w:pStyle w:val="NormalText"/>
+        <w:spacing w:after="240"/>
+        <w:rPr>
+          <w:rFonts w:ascii="Times New Roman" w:hAnsi="Times New Roman" w:cs="Times New Roman"/>
+          <w:sz w:val="24"/>
+          <w:szCs w:val="24"/>
+        </w:rPr>
+      </w:pPr>
+    </w:p>
+    <w:p>
+      <w:pPr>
+        <w:pStyle w:val="NormalText"/>
+        <w:rPr>
+          <w:rFonts w:ascii="Times New Roman" w:hAnsi="Times New Roman" w:cs="Times New Roman"/>
+          <w:sz w:val="24"/>
+          <w:szCs w:val="24"/>
+        </w:rPr>
+      </w:pPr>
     </w:p>
     <w:p>
       <w:pPr>

--- a/test.docx
+++ b/test.docx
@@ -292,25 +292,7 @@
           <w:sz w:val="24"/>
           <w:szCs w:val="24"/>
         </w:rPr>
-        <w:t xml:space="preserve">Learning Outcome:  </w:t>
-      </w:r>
-      <w:proofErr w:type="gramStart"/>
-      <w:r>
-        <w:rPr>
-          <w:rFonts w:ascii="Times New Roman" w:hAnsi="Times New Roman" w:cs="Times New Roman"/>
-          <w:sz w:val="24"/>
-          <w:szCs w:val="24"/>
-        </w:rPr>
-        <w:t>9.5  Calculate</w:t>
-      </w:r>
-      <w:proofErr w:type="gramEnd"/>
-      <w:r>
-        <w:rPr>
-          <w:rFonts w:ascii="Times New Roman" w:hAnsi="Times New Roman" w:cs="Times New Roman"/>
-          <w:sz w:val="24"/>
-          <w:szCs w:val="24"/>
-        </w:rPr>
-        <w:t xml:space="preserve"> % by mass elemental compositions from a molecular formula.</w:t>
+        <w:t>Learning Outcome:  9.5  Calculate % by mass elemental compositions from a molecular formula.</w:t>
       </w:r>
     </w:p>
     <w:p>
@@ -631,25 +613,7 @@
           <w:sz w:val="24"/>
           <w:szCs w:val="24"/>
         </w:rPr>
-        <w:t xml:space="preserve">Learning Outcome:  </w:t>
-      </w:r>
-      <w:proofErr w:type="gramStart"/>
-      <w:r>
-        <w:rPr>
-          <w:rFonts w:ascii="Times New Roman" w:hAnsi="Times New Roman" w:cs="Times New Roman"/>
-          <w:sz w:val="24"/>
-          <w:szCs w:val="24"/>
-        </w:rPr>
-        <w:t>9.5  Calculate</w:t>
-      </w:r>
-      <w:proofErr w:type="gramEnd"/>
-      <w:r>
-        <w:rPr>
-          <w:rFonts w:ascii="Times New Roman" w:hAnsi="Times New Roman" w:cs="Times New Roman"/>
-          <w:sz w:val="24"/>
-          <w:szCs w:val="24"/>
-        </w:rPr>
-        <w:t xml:space="preserve"> % by mass elemental compositions from a molecular formula.</w:t>
+        <w:t>Learning Outcome:  9.5  Calculate % by mass elemental compositions from a molecular formula.</w:t>
       </w:r>
     </w:p>
     <w:p>
@@ -997,25 +961,7 @@
           <w:sz w:val="24"/>
           <w:szCs w:val="24"/>
         </w:rPr>
-        <w:t xml:space="preserve">Learning Outcome:  </w:t>
-      </w:r>
-      <w:proofErr w:type="gramStart"/>
-      <w:r>
-        <w:rPr>
-          <w:rFonts w:ascii="Times New Roman" w:hAnsi="Times New Roman" w:cs="Times New Roman"/>
-          <w:sz w:val="24"/>
-          <w:szCs w:val="24"/>
-        </w:rPr>
-        <w:t>9.4  Calculate</w:t>
-      </w:r>
-      <w:proofErr w:type="gramEnd"/>
-      <w:r>
-        <w:rPr>
-          <w:rFonts w:ascii="Times New Roman" w:hAnsi="Times New Roman" w:cs="Times New Roman"/>
-          <w:sz w:val="24"/>
-          <w:szCs w:val="24"/>
-        </w:rPr>
-        <w:t xml:space="preserve"> a compound's empirical and actual formula from % by mass elemental compositions.</w:t>
+        <w:t>Learning Outcome:  9.4  Calculate a compound's empirical and actual formula from % by mass elemental compositions.</w:t>
       </w:r>
     </w:p>
     <w:p>
@@ -1079,47 +1025,27 @@
           <w:sz w:val="24"/>
           <w:szCs w:val="24"/>
         </w:rPr>
-        <w:t xml:space="preserve">A) </w:t>
-      </w:r>
-      <w:proofErr w:type="spellStart"/>
-      <w:r>
-        <w:rPr>
-          <w:rFonts w:ascii="Times New Roman" w:hAnsi="Times New Roman" w:cs="Times New Roman"/>
-          <w:sz w:val="24"/>
-          <w:szCs w:val="24"/>
-        </w:rPr>
-        <w:t>CrSi</w:t>
-      </w:r>
-      <w:proofErr w:type="spellEnd"/>
-    </w:p>
-    <w:p>
-      <w:pPr>
-        <w:pStyle w:val="NormalText"/>
-        <w:rPr>
-          <w:rFonts w:ascii="Times New Roman" w:hAnsi="Times New Roman" w:cs="Times New Roman"/>
-          <w:position w:val="-4"/>
-          <w:sz w:val="24"/>
-          <w:szCs w:val="24"/>
-        </w:rPr>
-      </w:pPr>
-      <w:r>
-        <w:rPr>
-          <w:rFonts w:ascii="Times New Roman" w:hAnsi="Times New Roman" w:cs="Times New Roman"/>
-          <w:sz w:val="24"/>
-          <w:szCs w:val="24"/>
-        </w:rPr>
-        <w:t xml:space="preserve">B) </w:t>
-      </w:r>
-      <w:proofErr w:type="spellStart"/>
-      <w:r>
-        <w:rPr>
-          <w:rFonts w:ascii="Times New Roman" w:hAnsi="Times New Roman" w:cs="Times New Roman"/>
-          <w:sz w:val="24"/>
-          <w:szCs w:val="24"/>
-        </w:rPr>
-        <w:t>CrSi</w:t>
-      </w:r>
-      <w:proofErr w:type="spellEnd"/>
+        <w:t>A) CrSi</w:t>
+      </w:r>
+    </w:p>
+    <w:p>
+      <w:pPr>
+        <w:pStyle w:val="NormalText"/>
+        <w:rPr>
+          <w:rFonts w:ascii="Times New Roman" w:hAnsi="Times New Roman" w:cs="Times New Roman"/>
+          <w:position w:val="-4"/>
+          <w:sz w:val="24"/>
+          <w:szCs w:val="24"/>
+        </w:rPr>
+      </w:pPr>
+      <w:r>
+        <w:rPr>
+          <w:rFonts w:ascii="Times New Roman" w:hAnsi="Times New Roman" w:cs="Times New Roman"/>
+          <w:sz w:val="24"/>
+          <w:szCs w:val="24"/>
+        </w:rPr>
+        <w:t>B) CrSi</w:t>
+      </w:r>
       <w:r>
         <w:rPr>
           <w:rFonts w:ascii="Times New Roman" w:hAnsi="Times New Roman" w:cs="Times New Roman"/>
@@ -1261,25 +1187,7 @@
           <w:sz w:val="24"/>
           <w:szCs w:val="24"/>
         </w:rPr>
-        <w:t xml:space="preserve">Learning Outcome:  </w:t>
-      </w:r>
-      <w:proofErr w:type="gramStart"/>
-      <w:r>
-        <w:rPr>
-          <w:rFonts w:ascii="Times New Roman" w:hAnsi="Times New Roman" w:cs="Times New Roman"/>
-          <w:sz w:val="24"/>
-          <w:szCs w:val="24"/>
-        </w:rPr>
-        <w:t>9.4  Calculate</w:t>
-      </w:r>
-      <w:proofErr w:type="gramEnd"/>
-      <w:r>
-        <w:rPr>
-          <w:rFonts w:ascii="Times New Roman" w:hAnsi="Times New Roman" w:cs="Times New Roman"/>
-          <w:sz w:val="24"/>
-          <w:szCs w:val="24"/>
-        </w:rPr>
-        <w:t xml:space="preserve"> a compound's empirical and actual formula from % by mass elemental compositions.</w:t>
+        <w:t>Learning Outcome:  9.4  Calculate a compound's empirical and actual formula from % by mass elemental compositions.</w:t>
       </w:r>
     </w:p>
     <w:p>
@@ -1347,18 +1255,8 @@
           <w:sz w:val="24"/>
           <w:szCs w:val="24"/>
         </w:rPr>
-        <w:t xml:space="preserve">A) </w:t>
-      </w:r>
-      <w:proofErr w:type="spellStart"/>
-      <w:r>
-        <w:rPr>
-          <w:rFonts w:ascii="Times New Roman" w:hAnsi="Times New Roman" w:cs="Times New Roman"/>
-          <w:sz w:val="24"/>
-          <w:szCs w:val="24"/>
-        </w:rPr>
-        <w:t>FeO</w:t>
-      </w:r>
-      <w:proofErr w:type="spellEnd"/>
+        <w:t>A) FeO</w:t>
+      </w:r>
       <w:r>
         <w:rPr>
           <w:rFonts w:ascii="Times New Roman" w:hAnsi="Times New Roman" w:cs="Times New Roman"/>
@@ -1474,18 +1372,8 @@
           <w:sz w:val="24"/>
           <w:szCs w:val="24"/>
         </w:rPr>
-        <w:t xml:space="preserve">D) </w:t>
-      </w:r>
-      <w:proofErr w:type="spellStart"/>
-      <w:r>
-        <w:rPr>
-          <w:rFonts w:ascii="Times New Roman" w:hAnsi="Times New Roman" w:cs="Times New Roman"/>
-          <w:sz w:val="24"/>
-          <w:szCs w:val="24"/>
-        </w:rPr>
-        <w:t>FeO</w:t>
-      </w:r>
-      <w:proofErr w:type="spellEnd"/>
+        <w:t>D) FeO</w:t>
+      </w:r>
     </w:p>
     <w:p>
       <w:pPr>
@@ -1538,25 +1426,7 @@
           <w:sz w:val="24"/>
           <w:szCs w:val="24"/>
         </w:rPr>
-        <w:t xml:space="preserve">Learning Outcome:  </w:t>
-      </w:r>
-      <w:proofErr w:type="gramStart"/>
-      <w:r>
-        <w:rPr>
-          <w:rFonts w:ascii="Times New Roman" w:hAnsi="Times New Roman" w:cs="Times New Roman"/>
-          <w:sz w:val="24"/>
-          <w:szCs w:val="24"/>
-        </w:rPr>
-        <w:t>9.4  Calculate</w:t>
-      </w:r>
-      <w:proofErr w:type="gramEnd"/>
-      <w:r>
-        <w:rPr>
-          <w:rFonts w:ascii="Times New Roman" w:hAnsi="Times New Roman" w:cs="Times New Roman"/>
-          <w:sz w:val="24"/>
-          <w:szCs w:val="24"/>
-        </w:rPr>
-        <w:t xml:space="preserve"> a compound's empirical and actual formula from % by mass elemental compositions.</w:t>
+        <w:t>Learning Outcome:  9.4  Calculate a compound's empirical and actual formula from % by mass elemental compositions.</w:t>
       </w:r>
     </w:p>
     <w:p>
@@ -1576,6 +1446,6187 @@
         </w:rPr>
         <w:t xml:space="preserve">Global Obj:  G4 Demonstrate the quantitative skills needed to succeed in chemistry. </w:t>
       </w:r>
+    </w:p>
+    <w:p>
+      <w:pPr>
+        <w:pStyle w:val="NormalText"/>
+        <w:spacing w:after="240"/>
+        <w:rPr>
+          <w:rFonts w:ascii="Times New Roman" w:hAnsi="Times New Roman" w:cs="Times New Roman"/>
+          <w:sz w:val="24"/>
+          <w:szCs w:val="24"/>
+        </w:rPr>
+      </w:pPr>
+    </w:p>
+    <w:p>
+      <w:pPr>
+        <w:pStyle w:val="NormalText"/>
+        <w:spacing w:after="240"/>
+        <w:rPr>
+          <w:rFonts w:ascii="Times New Roman" w:hAnsi="Times New Roman" w:cs="Times New Roman"/>
+          <w:sz w:val="24"/>
+          <w:szCs w:val="24"/>
+        </w:rPr>
+      </w:pPr>
+    </w:p>
+    <w:p>
+      <w:pPr>
+        <w:pStyle w:val="NormalText"/>
+        <w:spacing w:after="240"/>
+        <w:rPr>
+          <w:rFonts w:ascii="Times New Roman" w:hAnsi="Times New Roman" w:cs="Times New Roman"/>
+          <w:sz w:val="24"/>
+          <w:szCs w:val="24"/>
+        </w:rPr>
+      </w:pPr>
+    </w:p>
+    <w:p>
+      <w:pPr>
+        <w:pStyle w:val="NormalText"/>
+        <w:spacing w:after="240"/>
+        <w:rPr>
+          <w:rFonts w:ascii="Times New Roman" w:hAnsi="Times New Roman" w:cs="Times New Roman"/>
+          <w:sz w:val="24"/>
+          <w:szCs w:val="24"/>
+        </w:rPr>
+      </w:pPr>
+    </w:p>
+    <w:p>
+      <w:pPr>
+        <w:pStyle w:val="NormalText"/>
+        <w:spacing w:after="240"/>
+        <w:rPr>
+          <w:rFonts w:ascii="Times New Roman" w:hAnsi="Times New Roman" w:cs="Times New Roman"/>
+          <w:sz w:val="24"/>
+          <w:szCs w:val="24"/>
+        </w:rPr>
+      </w:pPr>
+    </w:p>
+    <w:p>
+      <w:pPr>
+        <w:pStyle w:val="NormalText"/>
+        <w:spacing w:after="240"/>
+        <w:rPr>
+          <w:rFonts w:ascii="Times New Roman" w:hAnsi="Times New Roman" w:cs="Times New Roman"/>
+          <w:sz w:val="24"/>
+          <w:szCs w:val="24"/>
+        </w:rPr>
+      </w:pPr>
+    </w:p>
+    <w:p>
+      <w:pPr>
+        <w:pStyle w:val="NormalText"/>
+        <w:spacing w:after="240"/>
+        <w:rPr>
+          <w:rFonts w:ascii="Times New Roman" w:hAnsi="Times New Roman" w:cs="Times New Roman"/>
+          <w:sz w:val="24"/>
+          <w:szCs w:val="24"/>
+        </w:rPr>
+      </w:pPr>
+    </w:p>
+    <w:p>
+      <w:pPr>
+        <w:pStyle w:val="NormalText"/>
+        <w:spacing w:after="240"/>
+        <w:rPr>
+          <w:rFonts w:ascii="Times New Roman" w:hAnsi="Times New Roman" w:cs="Times New Roman"/>
+          <w:sz w:val="24"/>
+          <w:szCs w:val="24"/>
+        </w:rPr>
+      </w:pPr>
+    </w:p>
+    <w:p>
+      <w:pPr>
+        <w:pStyle w:val="NormalText"/>
+        <w:spacing w:after="240"/>
+        <w:rPr>
+          <w:rFonts w:ascii="Times New Roman" w:hAnsi="Times New Roman" w:cs="Times New Roman"/>
+          <w:sz w:val="24"/>
+          <w:szCs w:val="24"/>
+        </w:rPr>
+      </w:pPr>
+    </w:p>
+    <w:p>
+      <w:pPr>
+        <w:pStyle w:val="NormalText"/>
+        <w:spacing w:after="240"/>
+        <w:rPr>
+          <w:rFonts w:ascii="Times New Roman" w:hAnsi="Times New Roman" w:cs="Times New Roman"/>
+          <w:sz w:val="24"/>
+          <w:szCs w:val="24"/>
+        </w:rPr>
+      </w:pPr>
+    </w:p>
+    <w:p>
+      <w:pPr>
+        <w:pStyle w:val="NormalText"/>
+        <w:spacing w:after="240"/>
+        <w:rPr>
+          <w:rFonts w:ascii="Times New Roman" w:hAnsi="Times New Roman" w:cs="Times New Roman"/>
+          <w:sz w:val="24"/>
+          <w:szCs w:val="24"/>
+        </w:rPr>
+      </w:pPr>
+    </w:p>
+    <w:p>
+      <w:pPr>
+        <w:pStyle w:val="NormalText"/>
+        <w:spacing w:after="240"/>
+        <w:rPr>
+          <w:rFonts w:ascii="Times New Roman" w:hAnsi="Times New Roman" w:cs="Times New Roman"/>
+          <w:sz w:val="24"/>
+          <w:szCs w:val="24"/>
+        </w:rPr>
+      </w:pPr>
+    </w:p>
+    <w:p>
+      <w:pPr>
+        <w:pStyle w:val="NormalText"/>
+        <w:spacing w:after="240"/>
+        <w:rPr>
+          <w:rFonts w:ascii="Times New Roman" w:hAnsi="Times New Roman" w:cs="Times New Roman"/>
+          <w:sz w:val="24"/>
+          <w:szCs w:val="24"/>
+        </w:rPr>
+      </w:pPr>
+    </w:p>
+    <w:p>
+      <w:pPr>
+        <w:pStyle w:val="NormalText"/>
+        <w:spacing w:after="240"/>
+        <w:rPr>
+          <w:rFonts w:ascii="Times New Roman" w:hAnsi="Times New Roman" w:cs="Times New Roman"/>
+          <w:sz w:val="24"/>
+          <w:szCs w:val="24"/>
+        </w:rPr>
+      </w:pPr>
+    </w:p>
+    <w:p>
+      <w:pPr>
+        <w:pStyle w:val="NormalText"/>
+        <w:spacing w:after="240"/>
+        <w:rPr>
+          <w:rFonts w:ascii="Times New Roman" w:hAnsi="Times New Roman" w:cs="Times New Roman"/>
+          <w:sz w:val="24"/>
+          <w:szCs w:val="24"/>
+        </w:rPr>
+      </w:pPr>
+    </w:p>
+    <w:p>
+      <w:pPr>
+        <w:pStyle w:val="NormalText"/>
+        <w:spacing w:after="240"/>
+        <w:rPr>
+          <w:rFonts w:ascii="Times New Roman" w:hAnsi="Times New Roman" w:cs="Times New Roman"/>
+          <w:sz w:val="24"/>
+          <w:szCs w:val="24"/>
+        </w:rPr>
+      </w:pPr>
+    </w:p>
+    <w:p>
+      <w:pPr>
+        <w:pStyle w:val="NormalText"/>
+        <w:spacing w:after="240"/>
+        <w:rPr>
+          <w:rFonts w:ascii="Times New Roman" w:hAnsi="Times New Roman" w:cs="Times New Roman"/>
+          <w:sz w:val="24"/>
+          <w:szCs w:val="24"/>
+        </w:rPr>
+      </w:pPr>
+    </w:p>
+    <w:p>
+      <w:pPr>
+        <w:pStyle w:val="NormalText"/>
+        <w:spacing w:after="240"/>
+        <w:rPr>
+          <w:rFonts w:ascii="Times New Roman" w:hAnsi="Times New Roman" w:cs="Times New Roman"/>
+          <w:sz w:val="24"/>
+          <w:szCs w:val="24"/>
+        </w:rPr>
+      </w:pPr>
+    </w:p>
+    <w:p>
+      <w:pPr>
+        <w:pStyle w:val="NormalText"/>
+        <w:spacing w:after="240"/>
+        <w:rPr>
+          <w:rFonts w:ascii="Times New Roman" w:hAnsi="Times New Roman" w:cs="Times New Roman"/>
+          <w:sz w:val="24"/>
+          <w:szCs w:val="24"/>
+        </w:rPr>
+      </w:pPr>
+    </w:p>
+    <w:p>
+      <w:pPr>
+        <w:pStyle w:val="NormalText"/>
+        <w:rPr>
+          <w:rFonts w:ascii="Times New Roman" w:hAnsi="Times New Roman" w:cs="Times New Roman"/>
+          <w:sz w:val="24"/>
+          <w:szCs w:val="24"/>
+        </w:rPr>
+      </w:pPr>
+      <w:r>
+        <w:rPr>
+          <w:rFonts w:ascii="Times New Roman" w:hAnsi="Times New Roman" w:cs="Times New Roman"/>
+          <w:sz w:val="24"/>
+          <w:szCs w:val="24"/>
+        </w:rPr>
+        <w:lastRenderedPageBreak/>
+        <w:t>18) Alkenes have the general molecular formula C</w:t>
+      </w:r>
+      <w:r>
+        <w:rPr>
+          <w:rFonts w:ascii="Times New Roman" w:hAnsi="Times New Roman" w:cs="Times New Roman"/>
+          <w:position w:val="-4"/>
+          <w:sz w:val="24"/>
+          <w:szCs w:val="24"/>
+        </w:rPr>
+        <w:t>n</w:t>
+      </w:r>
+      <w:r>
+        <w:rPr>
+          <w:rFonts w:ascii="Times New Roman" w:hAnsi="Times New Roman" w:cs="Times New Roman"/>
+          <w:sz w:val="24"/>
+          <w:szCs w:val="24"/>
+        </w:rPr>
+        <w:t>H</w:t>
+      </w:r>
+      <w:r>
+        <w:rPr>
+          <w:rFonts w:ascii="Times New Roman" w:hAnsi="Times New Roman" w:cs="Times New Roman"/>
+          <w:position w:val="-4"/>
+          <w:sz w:val="24"/>
+          <w:szCs w:val="24"/>
+        </w:rPr>
+        <w:t>2n</w:t>
+      </w:r>
+      <w:r>
+        <w:rPr>
+          <w:rFonts w:ascii="Times New Roman" w:hAnsi="Times New Roman" w:cs="Times New Roman"/>
+          <w:sz w:val="24"/>
+          <w:szCs w:val="24"/>
+        </w:rPr>
+        <w:t>. Thus, when n = 2, the alkene is C</w:t>
+      </w:r>
+      <w:r>
+        <w:rPr>
+          <w:rFonts w:ascii="Times New Roman" w:hAnsi="Times New Roman" w:cs="Times New Roman"/>
+          <w:position w:val="-4"/>
+          <w:sz w:val="24"/>
+          <w:szCs w:val="24"/>
+        </w:rPr>
+        <w:t>2</w:t>
+      </w:r>
+      <w:r>
+        <w:rPr>
+          <w:rFonts w:ascii="Times New Roman" w:hAnsi="Times New Roman" w:cs="Times New Roman"/>
+          <w:sz w:val="24"/>
+          <w:szCs w:val="24"/>
+        </w:rPr>
+        <w:t>H</w:t>
+      </w:r>
+      <w:r>
+        <w:rPr>
+          <w:rFonts w:ascii="Times New Roman" w:hAnsi="Times New Roman" w:cs="Times New Roman"/>
+          <w:position w:val="-4"/>
+          <w:sz w:val="24"/>
+          <w:szCs w:val="24"/>
+        </w:rPr>
+        <w:t>4</w:t>
+      </w:r>
+      <w:r>
+        <w:rPr>
+          <w:rFonts w:ascii="Times New Roman" w:hAnsi="Times New Roman" w:cs="Times New Roman"/>
+          <w:sz w:val="24"/>
+          <w:szCs w:val="24"/>
+        </w:rPr>
+        <w:t>. If an alkene has a molecular mass between 65 and 75, this alkene is ________.</w:t>
+      </w:r>
+    </w:p>
+    <w:p>
+      <w:pPr>
+        <w:pStyle w:val="NormalText"/>
+        <w:rPr>
+          <w:rFonts w:ascii="Times New Roman" w:hAnsi="Times New Roman" w:cs="Times New Roman"/>
+          <w:position w:val="-4"/>
+          <w:sz w:val="24"/>
+          <w:szCs w:val="24"/>
+        </w:rPr>
+      </w:pPr>
+      <w:r>
+        <w:rPr>
+          <w:rFonts w:ascii="Times New Roman" w:hAnsi="Times New Roman" w:cs="Times New Roman"/>
+          <w:sz w:val="24"/>
+          <w:szCs w:val="24"/>
+        </w:rPr>
+        <w:t>A) C</w:t>
+      </w:r>
+      <w:r>
+        <w:rPr>
+          <w:rFonts w:ascii="Times New Roman" w:hAnsi="Times New Roman" w:cs="Times New Roman"/>
+          <w:position w:val="-4"/>
+          <w:sz w:val="24"/>
+          <w:szCs w:val="24"/>
+        </w:rPr>
+        <w:t>5</w:t>
+      </w:r>
+      <w:r>
+        <w:rPr>
+          <w:rFonts w:ascii="Times New Roman" w:hAnsi="Times New Roman" w:cs="Times New Roman"/>
+          <w:sz w:val="24"/>
+          <w:szCs w:val="24"/>
+        </w:rPr>
+        <w:t>H</w:t>
+      </w:r>
+      <w:r>
+        <w:rPr>
+          <w:rFonts w:ascii="Times New Roman" w:hAnsi="Times New Roman" w:cs="Times New Roman"/>
+          <w:position w:val="-4"/>
+          <w:sz w:val="24"/>
+          <w:szCs w:val="24"/>
+        </w:rPr>
+        <w:t>12</w:t>
+      </w:r>
+    </w:p>
+    <w:p>
+      <w:pPr>
+        <w:pStyle w:val="NormalText"/>
+        <w:rPr>
+          <w:rFonts w:ascii="Times New Roman" w:hAnsi="Times New Roman" w:cs="Times New Roman"/>
+          <w:position w:val="-4"/>
+          <w:sz w:val="24"/>
+          <w:szCs w:val="24"/>
+        </w:rPr>
+      </w:pPr>
+      <w:r>
+        <w:rPr>
+          <w:rFonts w:ascii="Times New Roman" w:hAnsi="Times New Roman" w:cs="Times New Roman"/>
+          <w:sz w:val="24"/>
+          <w:szCs w:val="24"/>
+        </w:rPr>
+        <w:t>B) C</w:t>
+      </w:r>
+      <w:r>
+        <w:rPr>
+          <w:rFonts w:ascii="Times New Roman" w:hAnsi="Times New Roman" w:cs="Times New Roman"/>
+          <w:position w:val="-4"/>
+          <w:sz w:val="24"/>
+          <w:szCs w:val="24"/>
+        </w:rPr>
+        <w:t>5</w:t>
+      </w:r>
+      <w:r>
+        <w:rPr>
+          <w:rFonts w:ascii="Times New Roman" w:hAnsi="Times New Roman" w:cs="Times New Roman"/>
+          <w:sz w:val="24"/>
+          <w:szCs w:val="24"/>
+        </w:rPr>
+        <w:t>H</w:t>
+      </w:r>
+      <w:r>
+        <w:rPr>
+          <w:rFonts w:ascii="Times New Roman" w:hAnsi="Times New Roman" w:cs="Times New Roman"/>
+          <w:position w:val="-4"/>
+          <w:sz w:val="24"/>
+          <w:szCs w:val="24"/>
+        </w:rPr>
+        <w:t>10</w:t>
+      </w:r>
+    </w:p>
+    <w:p>
+      <w:pPr>
+        <w:pStyle w:val="NormalText"/>
+        <w:rPr>
+          <w:rFonts w:ascii="Times New Roman" w:hAnsi="Times New Roman" w:cs="Times New Roman"/>
+          <w:position w:val="-4"/>
+          <w:sz w:val="24"/>
+          <w:szCs w:val="24"/>
+        </w:rPr>
+      </w:pPr>
+      <w:r>
+        <w:rPr>
+          <w:rFonts w:ascii="Times New Roman" w:hAnsi="Times New Roman" w:cs="Times New Roman"/>
+          <w:sz w:val="24"/>
+          <w:szCs w:val="24"/>
+        </w:rPr>
+        <w:t>C) C</w:t>
+      </w:r>
+      <w:r>
+        <w:rPr>
+          <w:rFonts w:ascii="Times New Roman" w:hAnsi="Times New Roman" w:cs="Times New Roman"/>
+          <w:position w:val="-4"/>
+          <w:sz w:val="24"/>
+          <w:szCs w:val="24"/>
+        </w:rPr>
+        <w:t>6</w:t>
+      </w:r>
+      <w:r>
+        <w:rPr>
+          <w:rFonts w:ascii="Times New Roman" w:hAnsi="Times New Roman" w:cs="Times New Roman"/>
+          <w:sz w:val="24"/>
+          <w:szCs w:val="24"/>
+        </w:rPr>
+        <w:t>H</w:t>
+      </w:r>
+      <w:r>
+        <w:rPr>
+          <w:rFonts w:ascii="Times New Roman" w:hAnsi="Times New Roman" w:cs="Times New Roman"/>
+          <w:position w:val="-4"/>
+          <w:sz w:val="24"/>
+          <w:szCs w:val="24"/>
+        </w:rPr>
+        <w:t>3</w:t>
+      </w:r>
+    </w:p>
+    <w:p>
+      <w:pPr>
+        <w:pStyle w:val="NormalText"/>
+        <w:rPr>
+          <w:rFonts w:ascii="Times New Roman" w:hAnsi="Times New Roman" w:cs="Times New Roman"/>
+          <w:position w:val="-4"/>
+          <w:sz w:val="24"/>
+          <w:szCs w:val="24"/>
+        </w:rPr>
+      </w:pPr>
+      <w:r>
+        <w:rPr>
+          <w:rFonts w:ascii="Times New Roman" w:hAnsi="Times New Roman" w:cs="Times New Roman"/>
+          <w:sz w:val="24"/>
+          <w:szCs w:val="24"/>
+        </w:rPr>
+        <w:t>D) C</w:t>
+      </w:r>
+      <w:r>
+        <w:rPr>
+          <w:rFonts w:ascii="Times New Roman" w:hAnsi="Times New Roman" w:cs="Times New Roman"/>
+          <w:position w:val="-4"/>
+          <w:sz w:val="24"/>
+          <w:szCs w:val="24"/>
+        </w:rPr>
+        <w:t>6</w:t>
+      </w:r>
+      <w:r>
+        <w:rPr>
+          <w:rFonts w:ascii="Times New Roman" w:hAnsi="Times New Roman" w:cs="Times New Roman"/>
+          <w:sz w:val="24"/>
+          <w:szCs w:val="24"/>
+        </w:rPr>
+        <w:t>H</w:t>
+      </w:r>
+      <w:r>
+        <w:rPr>
+          <w:rFonts w:ascii="Times New Roman" w:hAnsi="Times New Roman" w:cs="Times New Roman"/>
+          <w:position w:val="-4"/>
+          <w:sz w:val="24"/>
+          <w:szCs w:val="24"/>
+        </w:rPr>
+        <w:t>12</w:t>
+      </w:r>
+    </w:p>
+    <w:p>
+      <w:pPr>
+        <w:pStyle w:val="NormalText"/>
+        <w:rPr>
+          <w:rFonts w:ascii="Times New Roman" w:hAnsi="Times New Roman" w:cs="Times New Roman"/>
+          <w:sz w:val="24"/>
+          <w:szCs w:val="24"/>
+        </w:rPr>
+      </w:pPr>
+      <w:r>
+        <w:rPr>
+          <w:rFonts w:ascii="Times New Roman" w:hAnsi="Times New Roman" w:cs="Times New Roman"/>
+          <w:sz w:val="24"/>
+          <w:szCs w:val="24"/>
+        </w:rPr>
+        <w:t>Answer:  B</w:t>
+      </w:r>
+    </w:p>
+    <w:p>
+      <w:pPr>
+        <w:pStyle w:val="NormalText"/>
+        <w:rPr>
+          <w:rFonts w:ascii="Times New Roman" w:hAnsi="Times New Roman" w:cs="Times New Roman"/>
+          <w:sz w:val="24"/>
+          <w:szCs w:val="24"/>
+        </w:rPr>
+      </w:pPr>
+      <w:r>
+        <w:rPr>
+          <w:rFonts w:ascii="Times New Roman" w:hAnsi="Times New Roman" w:cs="Times New Roman"/>
+          <w:sz w:val="24"/>
+          <w:szCs w:val="24"/>
+        </w:rPr>
+        <w:t>Section:  Section 9.2</w:t>
+      </w:r>
+    </w:p>
+    <w:p>
+      <w:pPr>
+        <w:pStyle w:val="NormalText"/>
+        <w:rPr>
+          <w:rFonts w:ascii="Times New Roman" w:hAnsi="Times New Roman" w:cs="Times New Roman"/>
+          <w:sz w:val="24"/>
+          <w:szCs w:val="24"/>
+        </w:rPr>
+      </w:pPr>
+      <w:r>
+        <w:rPr>
+          <w:rFonts w:ascii="Times New Roman" w:hAnsi="Times New Roman" w:cs="Times New Roman"/>
+          <w:sz w:val="24"/>
+          <w:szCs w:val="24"/>
+        </w:rPr>
+        <w:t xml:space="preserve">Learning Outcome:  9.1  Describe what a mole is and how it relates to formulas of substances, molar mass, and chemical equations. </w:t>
+      </w:r>
+    </w:p>
+    <w:p>
+      <w:pPr>
+        <w:pStyle w:val="NormalText"/>
+        <w:rPr>
+          <w:rFonts w:ascii="Times New Roman" w:hAnsi="Times New Roman" w:cs="Times New Roman"/>
+          <w:sz w:val="24"/>
+          <w:szCs w:val="24"/>
+        </w:rPr>
+      </w:pPr>
+      <w:r>
+        <w:rPr>
+          <w:rFonts w:ascii="Times New Roman" w:hAnsi="Times New Roman" w:cs="Times New Roman"/>
+          <w:sz w:val="24"/>
+          <w:szCs w:val="24"/>
+        </w:rPr>
+        <w:t xml:space="preserve">Global Obj:  G4 Demonstrate the quantitative skills needed to succeed in chemistry. </w:t>
+      </w:r>
+    </w:p>
+    <w:p>
+      <w:pPr>
+        <w:pStyle w:val="NormalText"/>
+        <w:rPr>
+          <w:rFonts w:ascii="Times New Roman" w:hAnsi="Times New Roman" w:cs="Times New Roman"/>
+          <w:sz w:val="24"/>
+          <w:szCs w:val="24"/>
+        </w:rPr>
+      </w:pPr>
+    </w:p>
+    <w:p>
+      <w:pPr>
+        <w:pStyle w:val="NormalText"/>
+        <w:rPr>
+          <w:rFonts w:ascii="Times New Roman" w:hAnsi="Times New Roman" w:cs="Times New Roman"/>
+          <w:sz w:val="24"/>
+          <w:szCs w:val="24"/>
+        </w:rPr>
+      </w:pPr>
+      <w:r>
+        <w:rPr>
+          <w:rFonts w:ascii="Times New Roman" w:hAnsi="Times New Roman" w:cs="Times New Roman"/>
+          <w:sz w:val="24"/>
+          <w:szCs w:val="24"/>
+        </w:rPr>
+        <w:t>1) What is the mass in grams of 1.000 mole of P</w:t>
+      </w:r>
+      <w:r>
+        <w:rPr>
+          <w:rFonts w:ascii="Times New Roman" w:hAnsi="Times New Roman" w:cs="Times New Roman"/>
+          <w:position w:val="-4"/>
+          <w:sz w:val="24"/>
+          <w:szCs w:val="24"/>
+        </w:rPr>
+        <w:t>2</w:t>
+      </w:r>
+      <w:r>
+        <w:rPr>
+          <w:rFonts w:ascii="Times New Roman" w:hAnsi="Times New Roman" w:cs="Times New Roman"/>
+          <w:sz w:val="24"/>
+          <w:szCs w:val="24"/>
+        </w:rPr>
+        <w:t>O</w:t>
+      </w:r>
+      <w:r>
+        <w:rPr>
+          <w:rFonts w:ascii="Times New Roman" w:hAnsi="Times New Roman" w:cs="Times New Roman"/>
+          <w:position w:val="-4"/>
+          <w:sz w:val="24"/>
+          <w:szCs w:val="24"/>
+        </w:rPr>
+        <w:t>5</w:t>
+      </w:r>
+      <w:r>
+        <w:rPr>
+          <w:rFonts w:ascii="Times New Roman" w:hAnsi="Times New Roman" w:cs="Times New Roman"/>
+          <w:sz w:val="24"/>
+          <w:szCs w:val="24"/>
+        </w:rPr>
+        <w:t>?</w:t>
+      </w:r>
+    </w:p>
+    <w:p>
+      <w:pPr>
+        <w:pStyle w:val="NormalText"/>
+        <w:rPr>
+          <w:rFonts w:ascii="Times New Roman" w:hAnsi="Times New Roman" w:cs="Times New Roman"/>
+          <w:sz w:val="24"/>
+          <w:szCs w:val="24"/>
+        </w:rPr>
+      </w:pPr>
+      <w:r>
+        <w:rPr>
+          <w:rFonts w:ascii="Times New Roman" w:hAnsi="Times New Roman" w:cs="Times New Roman"/>
+          <w:sz w:val="24"/>
+          <w:szCs w:val="24"/>
+        </w:rPr>
+        <w:t>A) 239.03 g</w:t>
+      </w:r>
+    </w:p>
+    <w:p>
+      <w:pPr>
+        <w:pStyle w:val="NormalText"/>
+        <w:rPr>
+          <w:rFonts w:ascii="Times New Roman" w:hAnsi="Times New Roman" w:cs="Times New Roman"/>
+          <w:sz w:val="24"/>
+          <w:szCs w:val="24"/>
+        </w:rPr>
+      </w:pPr>
+      <w:r>
+        <w:rPr>
+          <w:rFonts w:ascii="Times New Roman" w:hAnsi="Times New Roman" w:cs="Times New Roman"/>
+          <w:sz w:val="24"/>
+          <w:szCs w:val="24"/>
+        </w:rPr>
+        <w:t>B) 61.96 g</w:t>
+      </w:r>
+    </w:p>
+    <w:p>
+      <w:pPr>
+        <w:pStyle w:val="NormalText"/>
+        <w:rPr>
+          <w:rFonts w:ascii="Times New Roman" w:hAnsi="Times New Roman" w:cs="Times New Roman"/>
+          <w:sz w:val="24"/>
+          <w:szCs w:val="24"/>
+        </w:rPr>
+      </w:pPr>
+      <w:r>
+        <w:rPr>
+          <w:rFonts w:ascii="Times New Roman" w:hAnsi="Times New Roman" w:cs="Times New Roman"/>
+          <w:sz w:val="24"/>
+          <w:szCs w:val="24"/>
+        </w:rPr>
+        <w:t>C) 142.0 g</w:t>
+      </w:r>
+    </w:p>
+    <w:p>
+      <w:pPr>
+        <w:pStyle w:val="NormalText"/>
+        <w:rPr>
+          <w:rFonts w:ascii="Times New Roman" w:hAnsi="Times New Roman" w:cs="Times New Roman"/>
+          <w:sz w:val="24"/>
+          <w:szCs w:val="24"/>
+        </w:rPr>
+      </w:pPr>
+      <w:r>
+        <w:rPr>
+          <w:rFonts w:ascii="Times New Roman" w:hAnsi="Times New Roman" w:cs="Times New Roman"/>
+          <w:sz w:val="24"/>
+          <w:szCs w:val="24"/>
+        </w:rPr>
+        <w:t>D) 46.98 g</w:t>
+      </w:r>
+    </w:p>
+    <w:p>
+      <w:pPr>
+        <w:pStyle w:val="NormalText"/>
+        <w:rPr>
+          <w:rFonts w:ascii="Times New Roman" w:hAnsi="Times New Roman" w:cs="Times New Roman"/>
+          <w:sz w:val="24"/>
+          <w:szCs w:val="24"/>
+        </w:rPr>
+      </w:pPr>
+      <w:r>
+        <w:rPr>
+          <w:rFonts w:ascii="Times New Roman" w:hAnsi="Times New Roman" w:cs="Times New Roman"/>
+          <w:sz w:val="24"/>
+          <w:szCs w:val="24"/>
+        </w:rPr>
+        <w:t>Answer:  C</w:t>
+      </w:r>
+    </w:p>
+    <w:p>
+      <w:pPr>
+        <w:pStyle w:val="NormalText"/>
+        <w:rPr>
+          <w:rFonts w:ascii="Times New Roman" w:hAnsi="Times New Roman" w:cs="Times New Roman"/>
+          <w:sz w:val="24"/>
+          <w:szCs w:val="24"/>
+        </w:rPr>
+      </w:pPr>
+      <w:r>
+        <w:rPr>
+          <w:rFonts w:ascii="Times New Roman" w:hAnsi="Times New Roman" w:cs="Times New Roman"/>
+          <w:sz w:val="24"/>
+          <w:szCs w:val="24"/>
+        </w:rPr>
+        <w:t>Section:  Section 9.2</w:t>
+      </w:r>
+    </w:p>
+    <w:p>
+      <w:pPr>
+        <w:pStyle w:val="NormalText"/>
+        <w:rPr>
+          <w:rFonts w:ascii="Times New Roman" w:hAnsi="Times New Roman" w:cs="Times New Roman"/>
+          <w:sz w:val="24"/>
+          <w:szCs w:val="24"/>
+        </w:rPr>
+      </w:pPr>
+      <w:r>
+        <w:rPr>
+          <w:rFonts w:ascii="Times New Roman" w:hAnsi="Times New Roman" w:cs="Times New Roman"/>
+          <w:sz w:val="24"/>
+          <w:szCs w:val="24"/>
+        </w:rPr>
+        <w:t xml:space="preserve">Learning Outcome:  9.1  Describe what a mole is and how it relates to formulas of substances, molar mass, and chemical equations. </w:t>
+      </w:r>
+    </w:p>
+    <w:p>
+      <w:pPr>
+        <w:pStyle w:val="NormalText"/>
+        <w:rPr>
+          <w:rFonts w:ascii="Times New Roman" w:hAnsi="Times New Roman" w:cs="Times New Roman"/>
+          <w:sz w:val="24"/>
+          <w:szCs w:val="24"/>
+        </w:rPr>
+      </w:pPr>
+      <w:r>
+        <w:rPr>
+          <w:rFonts w:ascii="Times New Roman" w:hAnsi="Times New Roman" w:cs="Times New Roman"/>
+          <w:sz w:val="24"/>
+          <w:szCs w:val="24"/>
+        </w:rPr>
+        <w:t xml:space="preserve">Global Obj:  G4 Demonstrate the quantitative skills needed to succeed in chemistry. </w:t>
+      </w:r>
+    </w:p>
+    <w:p>
+      <w:pPr>
+        <w:pStyle w:val="NormalText"/>
+        <w:rPr>
+          <w:rFonts w:ascii="Times New Roman" w:hAnsi="Times New Roman" w:cs="Times New Roman"/>
+          <w:sz w:val="24"/>
+          <w:szCs w:val="24"/>
+        </w:rPr>
+      </w:pPr>
+    </w:p>
+    <w:p>
+      <w:pPr>
+        <w:pStyle w:val="NormalText"/>
+        <w:rPr>
+          <w:rFonts w:ascii="Times New Roman" w:hAnsi="Times New Roman" w:cs="Times New Roman"/>
+          <w:sz w:val="24"/>
+          <w:szCs w:val="24"/>
+        </w:rPr>
+      </w:pPr>
+      <w:r>
+        <w:rPr>
+          <w:rFonts w:ascii="Times New Roman" w:hAnsi="Times New Roman" w:cs="Times New Roman"/>
+          <w:sz w:val="24"/>
+          <w:szCs w:val="24"/>
+        </w:rPr>
+        <w:t>2) What is the mass in grams of 1.000 mole of a compound whose formula is C</w:t>
+      </w:r>
+      <w:r>
+        <w:rPr>
+          <w:rFonts w:ascii="Times New Roman" w:hAnsi="Times New Roman" w:cs="Times New Roman"/>
+          <w:position w:val="-4"/>
+          <w:sz w:val="24"/>
+          <w:szCs w:val="24"/>
+        </w:rPr>
+        <w:t>3</w:t>
+      </w:r>
+      <w:r>
+        <w:rPr>
+          <w:rFonts w:ascii="Times New Roman" w:hAnsi="Times New Roman" w:cs="Times New Roman"/>
+          <w:sz w:val="24"/>
+          <w:szCs w:val="24"/>
+        </w:rPr>
+        <w:t>H</w:t>
+      </w:r>
+      <w:r>
+        <w:rPr>
+          <w:rFonts w:ascii="Times New Roman" w:hAnsi="Times New Roman" w:cs="Times New Roman"/>
+          <w:position w:val="-4"/>
+          <w:sz w:val="24"/>
+          <w:szCs w:val="24"/>
+        </w:rPr>
+        <w:t>7</w:t>
+      </w:r>
+      <w:r>
+        <w:rPr>
+          <w:rFonts w:ascii="Times New Roman" w:hAnsi="Times New Roman" w:cs="Times New Roman"/>
+          <w:sz w:val="24"/>
+          <w:szCs w:val="24"/>
+        </w:rPr>
+        <w:t>O</w:t>
+      </w:r>
+      <w:r>
+        <w:rPr>
+          <w:rFonts w:ascii="Times New Roman" w:hAnsi="Times New Roman" w:cs="Times New Roman"/>
+          <w:position w:val="-4"/>
+          <w:sz w:val="24"/>
+          <w:szCs w:val="24"/>
+        </w:rPr>
+        <w:t>2</w:t>
+      </w:r>
+      <w:r>
+        <w:rPr>
+          <w:rFonts w:ascii="Times New Roman" w:hAnsi="Times New Roman" w:cs="Times New Roman"/>
+          <w:sz w:val="24"/>
+          <w:szCs w:val="24"/>
+        </w:rPr>
+        <w:t>?</w:t>
+      </w:r>
+    </w:p>
+    <w:p>
+      <w:pPr>
+        <w:pStyle w:val="NormalText"/>
+        <w:rPr>
+          <w:rFonts w:ascii="Times New Roman" w:hAnsi="Times New Roman" w:cs="Times New Roman"/>
+          <w:sz w:val="24"/>
+          <w:szCs w:val="24"/>
+        </w:rPr>
+      </w:pPr>
+      <w:r>
+        <w:rPr>
+          <w:rFonts w:ascii="Times New Roman" w:hAnsi="Times New Roman" w:cs="Times New Roman"/>
+          <w:sz w:val="24"/>
+          <w:szCs w:val="24"/>
+        </w:rPr>
+        <w:t>A) 29.14 g</w:t>
+      </w:r>
+    </w:p>
+    <w:p>
+      <w:pPr>
+        <w:pStyle w:val="NormalText"/>
+        <w:rPr>
+          <w:rFonts w:ascii="Times New Roman" w:hAnsi="Times New Roman" w:cs="Times New Roman"/>
+          <w:sz w:val="24"/>
+          <w:szCs w:val="24"/>
+        </w:rPr>
+      </w:pPr>
+      <w:r>
+        <w:rPr>
+          <w:rFonts w:ascii="Times New Roman" w:hAnsi="Times New Roman" w:cs="Times New Roman"/>
+          <w:sz w:val="24"/>
+          <w:szCs w:val="24"/>
+        </w:rPr>
+        <w:t>B) 68.22 g</w:t>
+      </w:r>
+    </w:p>
+    <w:p>
+      <w:pPr>
+        <w:pStyle w:val="NormalText"/>
+        <w:rPr>
+          <w:rFonts w:ascii="Times New Roman" w:hAnsi="Times New Roman" w:cs="Times New Roman"/>
+          <w:sz w:val="24"/>
+          <w:szCs w:val="24"/>
+        </w:rPr>
+      </w:pPr>
+      <w:r>
+        <w:rPr>
+          <w:rFonts w:ascii="Times New Roman" w:hAnsi="Times New Roman" w:cs="Times New Roman"/>
+          <w:sz w:val="24"/>
+          <w:szCs w:val="24"/>
+        </w:rPr>
+        <w:t>C) 37.54 g</w:t>
+      </w:r>
+    </w:p>
+    <w:p>
+      <w:pPr>
+        <w:pStyle w:val="NormalText"/>
+        <w:rPr>
+          <w:rFonts w:ascii="Times New Roman" w:hAnsi="Times New Roman" w:cs="Times New Roman"/>
+          <w:sz w:val="24"/>
+          <w:szCs w:val="24"/>
+        </w:rPr>
+      </w:pPr>
+      <w:r>
+        <w:rPr>
+          <w:rFonts w:ascii="Times New Roman" w:hAnsi="Times New Roman" w:cs="Times New Roman"/>
+          <w:sz w:val="24"/>
+          <w:szCs w:val="24"/>
+        </w:rPr>
+        <w:t>D) 75.09 g</w:t>
+      </w:r>
+    </w:p>
+    <w:p>
+      <w:pPr>
+        <w:pStyle w:val="NormalText"/>
+        <w:rPr>
+          <w:rFonts w:ascii="Times New Roman" w:hAnsi="Times New Roman" w:cs="Times New Roman"/>
+          <w:sz w:val="24"/>
+          <w:szCs w:val="24"/>
+        </w:rPr>
+      </w:pPr>
+      <w:r>
+        <w:rPr>
+          <w:rFonts w:ascii="Times New Roman" w:hAnsi="Times New Roman" w:cs="Times New Roman"/>
+          <w:sz w:val="24"/>
+          <w:szCs w:val="24"/>
+        </w:rPr>
+        <w:t>Answer:  D</w:t>
+      </w:r>
+    </w:p>
+    <w:p>
+      <w:pPr>
+        <w:pStyle w:val="NormalText"/>
+        <w:rPr>
+          <w:rFonts w:ascii="Times New Roman" w:hAnsi="Times New Roman" w:cs="Times New Roman"/>
+          <w:sz w:val="24"/>
+          <w:szCs w:val="24"/>
+        </w:rPr>
+      </w:pPr>
+      <w:r>
+        <w:rPr>
+          <w:rFonts w:ascii="Times New Roman" w:hAnsi="Times New Roman" w:cs="Times New Roman"/>
+          <w:sz w:val="24"/>
+          <w:szCs w:val="24"/>
+        </w:rPr>
+        <w:t>Section:  Section 9.2</w:t>
+      </w:r>
+    </w:p>
+    <w:p>
+      <w:pPr>
+        <w:pStyle w:val="NormalText"/>
+        <w:rPr>
+          <w:rFonts w:ascii="Times New Roman" w:hAnsi="Times New Roman" w:cs="Times New Roman"/>
+          <w:sz w:val="24"/>
+          <w:szCs w:val="24"/>
+        </w:rPr>
+      </w:pPr>
+      <w:r>
+        <w:rPr>
+          <w:rFonts w:ascii="Times New Roman" w:hAnsi="Times New Roman" w:cs="Times New Roman"/>
+          <w:sz w:val="24"/>
+          <w:szCs w:val="24"/>
+        </w:rPr>
+        <w:t xml:space="preserve">Learning Outcome:  9.1  Describe what a mole is and how it relates to formulas of substances, molar mass, and chemical equations. </w:t>
+      </w:r>
+    </w:p>
+    <w:p>
+      <w:pPr>
+        <w:pStyle w:val="NormalText"/>
+        <w:rPr>
+          <w:rFonts w:ascii="Times New Roman" w:hAnsi="Times New Roman" w:cs="Times New Roman"/>
+          <w:sz w:val="24"/>
+          <w:szCs w:val="24"/>
+        </w:rPr>
+      </w:pPr>
+      <w:r>
+        <w:rPr>
+          <w:rFonts w:ascii="Times New Roman" w:hAnsi="Times New Roman" w:cs="Times New Roman"/>
+          <w:sz w:val="24"/>
+          <w:szCs w:val="24"/>
+        </w:rPr>
+        <w:t xml:space="preserve">Global Obj:  G4 Demonstrate the quantitative skills needed to succeed in chemistry. </w:t>
+      </w:r>
+    </w:p>
+    <w:p>
+      <w:pPr>
+        <w:pStyle w:val="NormalText"/>
+        <w:rPr>
+          <w:rFonts w:ascii="Times New Roman" w:hAnsi="Times New Roman" w:cs="Times New Roman"/>
+          <w:sz w:val="24"/>
+          <w:szCs w:val="24"/>
+        </w:rPr>
+      </w:pPr>
+    </w:p>
+    <w:p>
+      <w:pPr>
+        <w:pStyle w:val="NormalText"/>
+        <w:rPr>
+          <w:rFonts w:ascii="Times New Roman" w:hAnsi="Times New Roman" w:cs="Times New Roman"/>
+          <w:sz w:val="24"/>
+          <w:szCs w:val="24"/>
+        </w:rPr>
+      </w:pPr>
+      <w:r>
+        <w:rPr>
+          <w:rFonts w:ascii="Times New Roman" w:hAnsi="Times New Roman" w:cs="Times New Roman"/>
+          <w:sz w:val="24"/>
+          <w:szCs w:val="24"/>
+        </w:rPr>
+        <w:t>3) Which of the following has the least number of atoms?</w:t>
+      </w:r>
+    </w:p>
+    <w:p>
+      <w:pPr>
+        <w:pStyle w:val="NormalText"/>
+        <w:rPr>
+          <w:rFonts w:ascii="Times New Roman" w:hAnsi="Times New Roman" w:cs="Times New Roman"/>
+          <w:position w:val="-4"/>
+          <w:sz w:val="24"/>
+          <w:szCs w:val="24"/>
+        </w:rPr>
+      </w:pPr>
+      <w:r>
+        <w:rPr>
+          <w:rFonts w:ascii="Times New Roman" w:hAnsi="Times New Roman" w:cs="Times New Roman"/>
+          <w:sz w:val="24"/>
+          <w:szCs w:val="24"/>
+        </w:rPr>
+        <w:t>A) (NH</w:t>
+      </w:r>
+      <w:r>
+        <w:rPr>
+          <w:rFonts w:ascii="Times New Roman" w:hAnsi="Times New Roman" w:cs="Times New Roman"/>
+          <w:position w:val="-4"/>
+          <w:sz w:val="24"/>
+          <w:szCs w:val="24"/>
+        </w:rPr>
+        <w:t>4</w:t>
+      </w:r>
+      <w:r>
+        <w:rPr>
+          <w:rFonts w:ascii="Times New Roman" w:hAnsi="Times New Roman" w:cs="Times New Roman"/>
+          <w:sz w:val="24"/>
+          <w:szCs w:val="24"/>
+        </w:rPr>
+        <w:t>)</w:t>
+      </w:r>
+      <w:r>
+        <w:rPr>
+          <w:rFonts w:ascii="Times New Roman" w:hAnsi="Times New Roman" w:cs="Times New Roman"/>
+          <w:position w:val="-4"/>
+          <w:sz w:val="24"/>
+          <w:szCs w:val="24"/>
+        </w:rPr>
+        <w:t>3</w:t>
+      </w:r>
+      <w:r>
+        <w:rPr>
+          <w:rFonts w:ascii="Times New Roman" w:hAnsi="Times New Roman" w:cs="Times New Roman"/>
+          <w:sz w:val="24"/>
+          <w:szCs w:val="24"/>
+        </w:rPr>
+        <w:t>PO</w:t>
+      </w:r>
+      <w:r>
+        <w:rPr>
+          <w:rFonts w:ascii="Times New Roman" w:hAnsi="Times New Roman" w:cs="Times New Roman"/>
+          <w:position w:val="-4"/>
+          <w:sz w:val="24"/>
+          <w:szCs w:val="24"/>
+        </w:rPr>
+        <w:t>4</w:t>
+      </w:r>
+    </w:p>
+    <w:p>
+      <w:pPr>
+        <w:pStyle w:val="NormalText"/>
+        <w:rPr>
+          <w:rFonts w:ascii="Times New Roman" w:hAnsi="Times New Roman" w:cs="Times New Roman"/>
+          <w:position w:val="-4"/>
+          <w:sz w:val="24"/>
+          <w:szCs w:val="24"/>
+        </w:rPr>
+      </w:pPr>
+      <w:r>
+        <w:rPr>
+          <w:rFonts w:ascii="Times New Roman" w:hAnsi="Times New Roman" w:cs="Times New Roman"/>
+          <w:sz w:val="24"/>
+          <w:szCs w:val="24"/>
+        </w:rPr>
+        <w:t>B) Na</w:t>
+      </w:r>
+      <w:r>
+        <w:rPr>
+          <w:rFonts w:ascii="Times New Roman" w:hAnsi="Times New Roman" w:cs="Times New Roman"/>
+          <w:position w:val="-4"/>
+          <w:sz w:val="24"/>
+          <w:szCs w:val="24"/>
+        </w:rPr>
+        <w:t>2</w:t>
+      </w:r>
+      <w:r>
+        <w:rPr>
+          <w:rFonts w:ascii="Times New Roman" w:hAnsi="Times New Roman" w:cs="Times New Roman"/>
+          <w:sz w:val="24"/>
+          <w:szCs w:val="24"/>
+        </w:rPr>
+        <w:t>P</w:t>
+      </w:r>
+      <w:r>
+        <w:rPr>
+          <w:rFonts w:ascii="Times New Roman" w:hAnsi="Times New Roman" w:cs="Times New Roman"/>
+          <w:position w:val="-4"/>
+          <w:sz w:val="24"/>
+          <w:szCs w:val="24"/>
+        </w:rPr>
+        <w:t>2</w:t>
+      </w:r>
+      <w:r>
+        <w:rPr>
+          <w:rFonts w:ascii="Times New Roman" w:hAnsi="Times New Roman" w:cs="Times New Roman"/>
+          <w:sz w:val="24"/>
+          <w:szCs w:val="24"/>
+        </w:rPr>
+        <w:t>O</w:t>
+      </w:r>
+      <w:r>
+        <w:rPr>
+          <w:rFonts w:ascii="Times New Roman" w:hAnsi="Times New Roman" w:cs="Times New Roman"/>
+          <w:position w:val="-4"/>
+          <w:sz w:val="24"/>
+          <w:szCs w:val="24"/>
+        </w:rPr>
+        <w:t>3</w:t>
+      </w:r>
+    </w:p>
+    <w:p>
+      <w:pPr>
+        <w:pStyle w:val="NormalText"/>
+        <w:rPr>
+          <w:rFonts w:ascii="Times New Roman" w:hAnsi="Times New Roman" w:cs="Times New Roman"/>
+          <w:position w:val="-4"/>
+          <w:sz w:val="24"/>
+          <w:szCs w:val="24"/>
+        </w:rPr>
+      </w:pPr>
+      <w:r>
+        <w:rPr>
+          <w:rFonts w:ascii="Times New Roman" w:hAnsi="Times New Roman" w:cs="Times New Roman"/>
+          <w:sz w:val="24"/>
+          <w:szCs w:val="24"/>
+        </w:rPr>
+        <w:t>C) (NH</w:t>
+      </w:r>
+      <w:r>
+        <w:rPr>
+          <w:rFonts w:ascii="Times New Roman" w:hAnsi="Times New Roman" w:cs="Times New Roman"/>
+          <w:position w:val="-4"/>
+          <w:sz w:val="24"/>
+          <w:szCs w:val="24"/>
+        </w:rPr>
+        <w:t>4</w:t>
+      </w:r>
+      <w:r>
+        <w:rPr>
+          <w:rFonts w:ascii="Times New Roman" w:hAnsi="Times New Roman" w:cs="Times New Roman"/>
+          <w:sz w:val="24"/>
+          <w:szCs w:val="24"/>
+        </w:rPr>
+        <w:t>)</w:t>
+      </w:r>
+      <w:r>
+        <w:rPr>
+          <w:rFonts w:ascii="Times New Roman" w:hAnsi="Times New Roman" w:cs="Times New Roman"/>
+          <w:position w:val="-4"/>
+          <w:sz w:val="24"/>
+          <w:szCs w:val="24"/>
+        </w:rPr>
+        <w:t>2</w:t>
+      </w:r>
+      <w:r>
+        <w:rPr>
+          <w:rFonts w:ascii="Times New Roman" w:hAnsi="Times New Roman" w:cs="Times New Roman"/>
+          <w:sz w:val="24"/>
+          <w:szCs w:val="24"/>
+        </w:rPr>
+        <w:t>Cr</w:t>
+      </w:r>
+      <w:r>
+        <w:rPr>
+          <w:rFonts w:ascii="Times New Roman" w:hAnsi="Times New Roman" w:cs="Times New Roman"/>
+          <w:position w:val="-4"/>
+          <w:sz w:val="24"/>
+          <w:szCs w:val="24"/>
+        </w:rPr>
+        <w:t>2</w:t>
+      </w:r>
+      <w:r>
+        <w:rPr>
+          <w:rFonts w:ascii="Times New Roman" w:hAnsi="Times New Roman" w:cs="Times New Roman"/>
+          <w:sz w:val="24"/>
+          <w:szCs w:val="24"/>
+        </w:rPr>
+        <w:t>O</w:t>
+      </w:r>
+      <w:r>
+        <w:rPr>
+          <w:rFonts w:ascii="Times New Roman" w:hAnsi="Times New Roman" w:cs="Times New Roman"/>
+          <w:position w:val="-4"/>
+          <w:sz w:val="24"/>
+          <w:szCs w:val="24"/>
+        </w:rPr>
+        <w:t>7</w:t>
+      </w:r>
+    </w:p>
+    <w:p>
+      <w:pPr>
+        <w:pStyle w:val="NormalText"/>
+        <w:rPr>
+          <w:rFonts w:ascii="Times New Roman" w:hAnsi="Times New Roman" w:cs="Times New Roman"/>
+          <w:position w:val="-4"/>
+          <w:sz w:val="24"/>
+          <w:szCs w:val="24"/>
+        </w:rPr>
+      </w:pPr>
+      <w:r>
+        <w:rPr>
+          <w:rFonts w:ascii="Times New Roman" w:hAnsi="Times New Roman" w:cs="Times New Roman"/>
+          <w:sz w:val="24"/>
+          <w:szCs w:val="24"/>
+        </w:rPr>
+        <w:t>D) K</w:t>
+      </w:r>
+      <w:r>
+        <w:rPr>
+          <w:rFonts w:ascii="Times New Roman" w:hAnsi="Times New Roman" w:cs="Times New Roman"/>
+          <w:position w:val="-4"/>
+          <w:sz w:val="24"/>
+          <w:szCs w:val="24"/>
+        </w:rPr>
+        <w:t>4</w:t>
+      </w:r>
+      <w:r>
+        <w:rPr>
+          <w:rFonts w:ascii="Times New Roman" w:hAnsi="Times New Roman" w:cs="Times New Roman"/>
+          <w:sz w:val="24"/>
+          <w:szCs w:val="24"/>
+        </w:rPr>
+        <w:t>Fe(CNO)</w:t>
+      </w:r>
+      <w:r>
+        <w:rPr>
+          <w:rFonts w:ascii="Times New Roman" w:hAnsi="Times New Roman" w:cs="Times New Roman"/>
+          <w:position w:val="-4"/>
+          <w:sz w:val="24"/>
+          <w:szCs w:val="24"/>
+        </w:rPr>
+        <w:t>6</w:t>
+      </w:r>
+    </w:p>
+    <w:p>
+      <w:pPr>
+        <w:pStyle w:val="NormalText"/>
+        <w:rPr>
+          <w:rFonts w:ascii="Times New Roman" w:hAnsi="Times New Roman" w:cs="Times New Roman"/>
+          <w:sz w:val="24"/>
+          <w:szCs w:val="24"/>
+        </w:rPr>
+      </w:pPr>
+      <w:r>
+        <w:rPr>
+          <w:rFonts w:ascii="Times New Roman" w:hAnsi="Times New Roman" w:cs="Times New Roman"/>
+          <w:sz w:val="24"/>
+          <w:szCs w:val="24"/>
+        </w:rPr>
+        <w:t>Answer:  B</w:t>
+      </w:r>
+    </w:p>
+    <w:p>
+      <w:pPr>
+        <w:pStyle w:val="NormalText"/>
+        <w:rPr>
+          <w:rFonts w:ascii="Times New Roman" w:hAnsi="Times New Roman" w:cs="Times New Roman"/>
+          <w:sz w:val="24"/>
+          <w:szCs w:val="24"/>
+        </w:rPr>
+      </w:pPr>
+      <w:r>
+        <w:rPr>
+          <w:rFonts w:ascii="Times New Roman" w:hAnsi="Times New Roman" w:cs="Times New Roman"/>
+          <w:sz w:val="24"/>
+          <w:szCs w:val="24"/>
+        </w:rPr>
+        <w:t>Section:  Section 9.2</w:t>
+      </w:r>
+    </w:p>
+    <w:p>
+      <w:pPr>
+        <w:pStyle w:val="NormalText"/>
+        <w:rPr>
+          <w:rFonts w:ascii="Times New Roman" w:hAnsi="Times New Roman" w:cs="Times New Roman"/>
+          <w:sz w:val="24"/>
+          <w:szCs w:val="24"/>
+        </w:rPr>
+      </w:pPr>
+      <w:r>
+        <w:rPr>
+          <w:rFonts w:ascii="Times New Roman" w:hAnsi="Times New Roman" w:cs="Times New Roman"/>
+          <w:sz w:val="24"/>
+          <w:szCs w:val="24"/>
+        </w:rPr>
+        <w:t xml:space="preserve">Learning Outcome:  9.1  Describe what a mole is and how it relates to formulas of substances, molar mass, and chemical equations. </w:t>
+      </w:r>
+    </w:p>
+    <w:p>
+      <w:pPr>
+        <w:pStyle w:val="NormalText"/>
+        <w:rPr>
+          <w:rFonts w:ascii="Times New Roman" w:hAnsi="Times New Roman" w:cs="Times New Roman"/>
+          <w:sz w:val="24"/>
+          <w:szCs w:val="24"/>
+        </w:rPr>
+      </w:pPr>
+      <w:r>
+        <w:rPr>
+          <w:rFonts w:ascii="Times New Roman" w:hAnsi="Times New Roman" w:cs="Times New Roman"/>
+          <w:sz w:val="24"/>
+          <w:szCs w:val="24"/>
+        </w:rPr>
+        <w:t xml:space="preserve">Global Obj:  G4 Demonstrate the quantitative skills needed to succeed in chemistry. </w:t>
+      </w:r>
+    </w:p>
+    <w:p>
+      <w:pPr>
+        <w:pStyle w:val="NormalText"/>
+        <w:rPr>
+          <w:rFonts w:ascii="Times New Roman" w:hAnsi="Times New Roman" w:cs="Times New Roman"/>
+          <w:sz w:val="24"/>
+          <w:szCs w:val="24"/>
+        </w:rPr>
+      </w:pPr>
+    </w:p>
+    <w:p>
+      <w:pPr>
+        <w:pStyle w:val="NormalText"/>
+        <w:rPr>
+          <w:rFonts w:ascii="Times New Roman" w:hAnsi="Times New Roman" w:cs="Times New Roman"/>
+          <w:sz w:val="24"/>
+          <w:szCs w:val="24"/>
+        </w:rPr>
+      </w:pPr>
+      <w:r>
+        <w:rPr>
+          <w:rFonts w:ascii="Times New Roman" w:hAnsi="Times New Roman" w:cs="Times New Roman"/>
+          <w:sz w:val="24"/>
+          <w:szCs w:val="24"/>
+        </w:rPr>
+        <w:t>4) Which of the following has the greatest number of atoms?</w:t>
+      </w:r>
+    </w:p>
+    <w:p>
+      <w:pPr>
+        <w:pStyle w:val="NormalText"/>
+        <w:rPr>
+          <w:rFonts w:ascii="Times New Roman" w:hAnsi="Times New Roman" w:cs="Times New Roman"/>
+          <w:position w:val="-4"/>
+          <w:sz w:val="24"/>
+          <w:szCs w:val="24"/>
+        </w:rPr>
+      </w:pPr>
+      <w:r>
+        <w:rPr>
+          <w:rFonts w:ascii="Times New Roman" w:hAnsi="Times New Roman" w:cs="Times New Roman"/>
+          <w:sz w:val="24"/>
+          <w:szCs w:val="24"/>
+        </w:rPr>
+        <w:lastRenderedPageBreak/>
+        <w:t>A) (NH</w:t>
+      </w:r>
+      <w:r>
+        <w:rPr>
+          <w:rFonts w:ascii="Times New Roman" w:hAnsi="Times New Roman" w:cs="Times New Roman"/>
+          <w:position w:val="-4"/>
+          <w:sz w:val="24"/>
+          <w:szCs w:val="24"/>
+        </w:rPr>
+        <w:t>4</w:t>
+      </w:r>
+      <w:r>
+        <w:rPr>
+          <w:rFonts w:ascii="Times New Roman" w:hAnsi="Times New Roman" w:cs="Times New Roman"/>
+          <w:sz w:val="24"/>
+          <w:szCs w:val="24"/>
+        </w:rPr>
+        <w:t>)</w:t>
+      </w:r>
+      <w:r>
+        <w:rPr>
+          <w:rFonts w:ascii="Times New Roman" w:hAnsi="Times New Roman" w:cs="Times New Roman"/>
+          <w:position w:val="-4"/>
+          <w:sz w:val="24"/>
+          <w:szCs w:val="24"/>
+        </w:rPr>
+        <w:t>3</w:t>
+      </w:r>
+      <w:r>
+        <w:rPr>
+          <w:rFonts w:ascii="Times New Roman" w:hAnsi="Times New Roman" w:cs="Times New Roman"/>
+          <w:sz w:val="24"/>
+          <w:szCs w:val="24"/>
+        </w:rPr>
+        <w:t>PO</w:t>
+      </w:r>
+      <w:r>
+        <w:rPr>
+          <w:rFonts w:ascii="Times New Roman" w:hAnsi="Times New Roman" w:cs="Times New Roman"/>
+          <w:position w:val="-4"/>
+          <w:sz w:val="24"/>
+          <w:szCs w:val="24"/>
+        </w:rPr>
+        <w:t>4</w:t>
+      </w:r>
+    </w:p>
+    <w:p>
+      <w:pPr>
+        <w:pStyle w:val="NormalText"/>
+        <w:rPr>
+          <w:rFonts w:ascii="Times New Roman" w:hAnsi="Times New Roman" w:cs="Times New Roman"/>
+          <w:position w:val="-4"/>
+          <w:sz w:val="24"/>
+          <w:szCs w:val="24"/>
+        </w:rPr>
+      </w:pPr>
+      <w:r>
+        <w:rPr>
+          <w:rFonts w:ascii="Times New Roman" w:hAnsi="Times New Roman" w:cs="Times New Roman"/>
+          <w:sz w:val="24"/>
+          <w:szCs w:val="24"/>
+        </w:rPr>
+        <w:t>B) Na</w:t>
+      </w:r>
+      <w:r>
+        <w:rPr>
+          <w:rFonts w:ascii="Times New Roman" w:hAnsi="Times New Roman" w:cs="Times New Roman"/>
+          <w:position w:val="-4"/>
+          <w:sz w:val="24"/>
+          <w:szCs w:val="24"/>
+        </w:rPr>
+        <w:t>2</w:t>
+      </w:r>
+      <w:r>
+        <w:rPr>
+          <w:rFonts w:ascii="Times New Roman" w:hAnsi="Times New Roman" w:cs="Times New Roman"/>
+          <w:sz w:val="24"/>
+          <w:szCs w:val="24"/>
+        </w:rPr>
+        <w:t>P</w:t>
+      </w:r>
+      <w:r>
+        <w:rPr>
+          <w:rFonts w:ascii="Times New Roman" w:hAnsi="Times New Roman" w:cs="Times New Roman"/>
+          <w:position w:val="-4"/>
+          <w:sz w:val="24"/>
+          <w:szCs w:val="24"/>
+        </w:rPr>
+        <w:t>2</w:t>
+      </w:r>
+      <w:r>
+        <w:rPr>
+          <w:rFonts w:ascii="Times New Roman" w:hAnsi="Times New Roman" w:cs="Times New Roman"/>
+          <w:sz w:val="24"/>
+          <w:szCs w:val="24"/>
+        </w:rPr>
+        <w:t>O</w:t>
+      </w:r>
+      <w:r>
+        <w:rPr>
+          <w:rFonts w:ascii="Times New Roman" w:hAnsi="Times New Roman" w:cs="Times New Roman"/>
+          <w:position w:val="-4"/>
+          <w:sz w:val="24"/>
+          <w:szCs w:val="24"/>
+        </w:rPr>
+        <w:t>3</w:t>
+      </w:r>
+    </w:p>
+    <w:p>
+      <w:pPr>
+        <w:pStyle w:val="NormalText"/>
+        <w:rPr>
+          <w:rFonts w:ascii="Times New Roman" w:hAnsi="Times New Roman" w:cs="Times New Roman"/>
+          <w:position w:val="-4"/>
+          <w:sz w:val="24"/>
+          <w:szCs w:val="24"/>
+        </w:rPr>
+      </w:pPr>
+      <w:r>
+        <w:rPr>
+          <w:rFonts w:ascii="Times New Roman" w:hAnsi="Times New Roman" w:cs="Times New Roman"/>
+          <w:sz w:val="24"/>
+          <w:szCs w:val="24"/>
+        </w:rPr>
+        <w:t>C) (NH</w:t>
+      </w:r>
+      <w:r>
+        <w:rPr>
+          <w:rFonts w:ascii="Times New Roman" w:hAnsi="Times New Roman" w:cs="Times New Roman"/>
+          <w:position w:val="-4"/>
+          <w:sz w:val="24"/>
+          <w:szCs w:val="24"/>
+        </w:rPr>
+        <w:t>4</w:t>
+      </w:r>
+      <w:r>
+        <w:rPr>
+          <w:rFonts w:ascii="Times New Roman" w:hAnsi="Times New Roman" w:cs="Times New Roman"/>
+          <w:sz w:val="24"/>
+          <w:szCs w:val="24"/>
+        </w:rPr>
+        <w:t>)</w:t>
+      </w:r>
+      <w:r>
+        <w:rPr>
+          <w:rFonts w:ascii="Times New Roman" w:hAnsi="Times New Roman" w:cs="Times New Roman"/>
+          <w:position w:val="-4"/>
+          <w:sz w:val="24"/>
+          <w:szCs w:val="24"/>
+        </w:rPr>
+        <w:t>2</w:t>
+      </w:r>
+      <w:r>
+        <w:rPr>
+          <w:rFonts w:ascii="Times New Roman" w:hAnsi="Times New Roman" w:cs="Times New Roman"/>
+          <w:sz w:val="24"/>
+          <w:szCs w:val="24"/>
+        </w:rPr>
+        <w:t>Cr</w:t>
+      </w:r>
+      <w:r>
+        <w:rPr>
+          <w:rFonts w:ascii="Times New Roman" w:hAnsi="Times New Roman" w:cs="Times New Roman"/>
+          <w:position w:val="-4"/>
+          <w:sz w:val="24"/>
+          <w:szCs w:val="24"/>
+        </w:rPr>
+        <w:t>2</w:t>
+      </w:r>
+      <w:r>
+        <w:rPr>
+          <w:rFonts w:ascii="Times New Roman" w:hAnsi="Times New Roman" w:cs="Times New Roman"/>
+          <w:sz w:val="24"/>
+          <w:szCs w:val="24"/>
+        </w:rPr>
+        <w:t>O</w:t>
+      </w:r>
+      <w:r>
+        <w:rPr>
+          <w:rFonts w:ascii="Times New Roman" w:hAnsi="Times New Roman" w:cs="Times New Roman"/>
+          <w:position w:val="-4"/>
+          <w:sz w:val="24"/>
+          <w:szCs w:val="24"/>
+        </w:rPr>
+        <w:t>7</w:t>
+      </w:r>
+    </w:p>
+    <w:p>
+      <w:pPr>
+        <w:pStyle w:val="NormalText"/>
+        <w:rPr>
+          <w:rFonts w:ascii="Times New Roman" w:hAnsi="Times New Roman" w:cs="Times New Roman"/>
+          <w:position w:val="-4"/>
+          <w:sz w:val="24"/>
+          <w:szCs w:val="24"/>
+        </w:rPr>
+      </w:pPr>
+      <w:r>
+        <w:rPr>
+          <w:rFonts w:ascii="Times New Roman" w:hAnsi="Times New Roman" w:cs="Times New Roman"/>
+          <w:sz w:val="24"/>
+          <w:szCs w:val="24"/>
+        </w:rPr>
+        <w:t>D) K</w:t>
+      </w:r>
+      <w:r>
+        <w:rPr>
+          <w:rFonts w:ascii="Times New Roman" w:hAnsi="Times New Roman" w:cs="Times New Roman"/>
+          <w:position w:val="-4"/>
+          <w:sz w:val="24"/>
+          <w:szCs w:val="24"/>
+        </w:rPr>
+        <w:t>4</w:t>
+      </w:r>
+      <w:r>
+        <w:rPr>
+          <w:rFonts w:ascii="Times New Roman" w:hAnsi="Times New Roman" w:cs="Times New Roman"/>
+          <w:sz w:val="24"/>
+          <w:szCs w:val="24"/>
+        </w:rPr>
+        <w:t>Fe(CNO)</w:t>
+      </w:r>
+      <w:r>
+        <w:rPr>
+          <w:rFonts w:ascii="Times New Roman" w:hAnsi="Times New Roman" w:cs="Times New Roman"/>
+          <w:position w:val="-4"/>
+          <w:sz w:val="24"/>
+          <w:szCs w:val="24"/>
+        </w:rPr>
+        <w:t>6</w:t>
+      </w:r>
+    </w:p>
+    <w:p>
+      <w:pPr>
+        <w:pStyle w:val="NormalText"/>
+        <w:rPr>
+          <w:rFonts w:ascii="Times New Roman" w:hAnsi="Times New Roman" w:cs="Times New Roman"/>
+          <w:sz w:val="24"/>
+          <w:szCs w:val="24"/>
+        </w:rPr>
+      </w:pPr>
+      <w:r>
+        <w:rPr>
+          <w:rFonts w:ascii="Times New Roman" w:hAnsi="Times New Roman" w:cs="Times New Roman"/>
+          <w:sz w:val="24"/>
+          <w:szCs w:val="24"/>
+        </w:rPr>
+        <w:t>Answer:  D</w:t>
+      </w:r>
+    </w:p>
+    <w:p>
+      <w:pPr>
+        <w:pStyle w:val="NormalText"/>
+        <w:rPr>
+          <w:rFonts w:ascii="Times New Roman" w:hAnsi="Times New Roman" w:cs="Times New Roman"/>
+          <w:sz w:val="24"/>
+          <w:szCs w:val="24"/>
+        </w:rPr>
+      </w:pPr>
+      <w:r>
+        <w:rPr>
+          <w:rFonts w:ascii="Times New Roman" w:hAnsi="Times New Roman" w:cs="Times New Roman"/>
+          <w:sz w:val="24"/>
+          <w:szCs w:val="24"/>
+        </w:rPr>
+        <w:t>Section:  Section 9.2</w:t>
+      </w:r>
+    </w:p>
+    <w:p>
+      <w:pPr>
+        <w:pStyle w:val="NormalText"/>
+        <w:rPr>
+          <w:rFonts w:ascii="Times New Roman" w:hAnsi="Times New Roman" w:cs="Times New Roman"/>
+          <w:sz w:val="24"/>
+          <w:szCs w:val="24"/>
+        </w:rPr>
+      </w:pPr>
+      <w:r>
+        <w:rPr>
+          <w:rFonts w:ascii="Times New Roman" w:hAnsi="Times New Roman" w:cs="Times New Roman"/>
+          <w:sz w:val="24"/>
+          <w:szCs w:val="24"/>
+        </w:rPr>
+        <w:t xml:space="preserve">Learning Outcome:  9.1  Describe what a mole is and how it relates to formulas of substances, molar mass, and chemical equations. </w:t>
+      </w:r>
+    </w:p>
+    <w:p>
+      <w:pPr>
+        <w:pStyle w:val="NormalText"/>
+        <w:spacing w:after="240"/>
+        <w:rPr>
+          <w:rFonts w:ascii="Times New Roman" w:hAnsi="Times New Roman" w:cs="Times New Roman"/>
+          <w:sz w:val="24"/>
+          <w:szCs w:val="24"/>
+        </w:rPr>
+      </w:pPr>
+      <w:r>
+        <w:rPr>
+          <w:rFonts w:ascii="Times New Roman" w:hAnsi="Times New Roman" w:cs="Times New Roman"/>
+          <w:sz w:val="24"/>
+          <w:szCs w:val="24"/>
+        </w:rPr>
+        <w:t xml:space="preserve">Global Obj:  G4 Demonstrate the quantitative skills needed to succeed in chemistry. </w:t>
+      </w:r>
+    </w:p>
+    <w:p>
+      <w:pPr>
+        <w:pStyle w:val="NormalText"/>
+        <w:rPr>
+          <w:rFonts w:ascii="Times New Roman" w:hAnsi="Times New Roman" w:cs="Times New Roman"/>
+          <w:sz w:val="24"/>
+          <w:szCs w:val="24"/>
+        </w:rPr>
+      </w:pPr>
+      <w:r>
+        <w:rPr>
+          <w:rFonts w:ascii="Times New Roman" w:hAnsi="Times New Roman" w:cs="Times New Roman"/>
+          <w:sz w:val="24"/>
+          <w:szCs w:val="24"/>
+        </w:rPr>
+        <w:t>5) The correct sequence of decreasing number of atoms per formula unit in the following is ________.</w:t>
+      </w:r>
+    </w:p>
+    <w:p>
+      <w:pPr>
+        <w:pStyle w:val="NormalText"/>
+        <w:rPr>
+          <w:rFonts w:ascii="Times New Roman" w:hAnsi="Times New Roman" w:cs="Times New Roman"/>
+          <w:position w:val="-4"/>
+          <w:sz w:val="24"/>
+          <w:szCs w:val="24"/>
+        </w:rPr>
+      </w:pPr>
+      <w:r>
+        <w:rPr>
+          <w:rFonts w:ascii="Times New Roman" w:hAnsi="Times New Roman" w:cs="Times New Roman"/>
+          <w:sz w:val="24"/>
+          <w:szCs w:val="24"/>
+        </w:rPr>
+        <w:t>A) (NH</w:t>
+      </w:r>
+      <w:r>
+        <w:rPr>
+          <w:rFonts w:ascii="Times New Roman" w:hAnsi="Times New Roman" w:cs="Times New Roman"/>
+          <w:position w:val="-4"/>
+          <w:sz w:val="24"/>
+          <w:szCs w:val="24"/>
+        </w:rPr>
+        <w:t>4</w:t>
+      </w:r>
+      <w:r>
+        <w:rPr>
+          <w:rFonts w:ascii="Times New Roman" w:hAnsi="Times New Roman" w:cs="Times New Roman"/>
+          <w:sz w:val="24"/>
+          <w:szCs w:val="24"/>
+        </w:rPr>
+        <w:t>)</w:t>
+      </w:r>
+      <w:r>
+        <w:rPr>
+          <w:rFonts w:ascii="Times New Roman" w:hAnsi="Times New Roman" w:cs="Times New Roman"/>
+          <w:position w:val="-4"/>
+          <w:sz w:val="24"/>
+          <w:szCs w:val="24"/>
+        </w:rPr>
+        <w:t>3</w:t>
+      </w:r>
+      <w:r>
+        <w:rPr>
+          <w:rFonts w:ascii="Times New Roman" w:hAnsi="Times New Roman" w:cs="Times New Roman"/>
+          <w:sz w:val="24"/>
+          <w:szCs w:val="24"/>
+        </w:rPr>
+        <w:t>PO</w:t>
+      </w:r>
+      <w:r>
+        <w:rPr>
+          <w:rFonts w:ascii="Times New Roman" w:hAnsi="Times New Roman" w:cs="Times New Roman"/>
+          <w:position w:val="-4"/>
+          <w:sz w:val="24"/>
+          <w:szCs w:val="24"/>
+        </w:rPr>
+        <w:t>4</w:t>
+      </w:r>
+      <w:r>
+        <w:rPr>
+          <w:rFonts w:ascii="Times New Roman" w:hAnsi="Times New Roman" w:cs="Times New Roman"/>
+          <w:sz w:val="24"/>
+          <w:szCs w:val="24"/>
+        </w:rPr>
+        <w:t xml:space="preserve"> &gt; Na</w:t>
+      </w:r>
+      <w:r>
+        <w:rPr>
+          <w:rFonts w:ascii="Times New Roman" w:hAnsi="Times New Roman" w:cs="Times New Roman"/>
+          <w:position w:val="-4"/>
+          <w:sz w:val="24"/>
+          <w:szCs w:val="24"/>
+        </w:rPr>
+        <w:t>2</w:t>
+      </w:r>
+      <w:r>
+        <w:rPr>
+          <w:rFonts w:ascii="Times New Roman" w:hAnsi="Times New Roman" w:cs="Times New Roman"/>
+          <w:sz w:val="24"/>
+          <w:szCs w:val="24"/>
+        </w:rPr>
+        <w:t>P</w:t>
+      </w:r>
+      <w:r>
+        <w:rPr>
+          <w:rFonts w:ascii="Times New Roman" w:hAnsi="Times New Roman" w:cs="Times New Roman"/>
+          <w:position w:val="-4"/>
+          <w:sz w:val="24"/>
+          <w:szCs w:val="24"/>
+        </w:rPr>
+        <w:t>2</w:t>
+      </w:r>
+      <w:r>
+        <w:rPr>
+          <w:rFonts w:ascii="Times New Roman" w:hAnsi="Times New Roman" w:cs="Times New Roman"/>
+          <w:sz w:val="24"/>
+          <w:szCs w:val="24"/>
+        </w:rPr>
+        <w:t>O</w:t>
+      </w:r>
+      <w:r>
+        <w:rPr>
+          <w:rFonts w:ascii="Times New Roman" w:hAnsi="Times New Roman" w:cs="Times New Roman"/>
+          <w:position w:val="-4"/>
+          <w:sz w:val="24"/>
+          <w:szCs w:val="24"/>
+        </w:rPr>
+        <w:t>3</w:t>
+      </w:r>
+      <w:r>
+        <w:rPr>
+          <w:rFonts w:ascii="Times New Roman" w:hAnsi="Times New Roman" w:cs="Times New Roman"/>
+          <w:sz w:val="24"/>
+          <w:szCs w:val="24"/>
+        </w:rPr>
+        <w:t xml:space="preserve"> &gt; Na</w:t>
+      </w:r>
+      <w:r>
+        <w:rPr>
+          <w:rFonts w:ascii="Times New Roman" w:hAnsi="Times New Roman" w:cs="Times New Roman"/>
+          <w:position w:val="-4"/>
+          <w:sz w:val="24"/>
+          <w:szCs w:val="24"/>
+        </w:rPr>
+        <w:t>3</w:t>
+      </w:r>
+      <w:r>
+        <w:rPr>
+          <w:rFonts w:ascii="Times New Roman" w:hAnsi="Times New Roman" w:cs="Times New Roman"/>
+          <w:sz w:val="24"/>
+          <w:szCs w:val="24"/>
+        </w:rPr>
+        <w:t>PO</w:t>
+      </w:r>
+      <w:r>
+        <w:rPr>
+          <w:rFonts w:ascii="Times New Roman" w:hAnsi="Times New Roman" w:cs="Times New Roman"/>
+          <w:position w:val="-4"/>
+          <w:sz w:val="24"/>
+          <w:szCs w:val="24"/>
+        </w:rPr>
+        <w:t>4</w:t>
+      </w:r>
+    </w:p>
+    <w:p>
+      <w:pPr>
+        <w:pStyle w:val="NormalText"/>
+        <w:rPr>
+          <w:rFonts w:ascii="Times New Roman" w:hAnsi="Times New Roman" w:cs="Times New Roman"/>
+          <w:position w:val="-4"/>
+          <w:sz w:val="24"/>
+          <w:szCs w:val="24"/>
+        </w:rPr>
+      </w:pPr>
+      <w:r>
+        <w:rPr>
+          <w:rFonts w:ascii="Times New Roman" w:hAnsi="Times New Roman" w:cs="Times New Roman"/>
+          <w:sz w:val="24"/>
+          <w:szCs w:val="24"/>
+        </w:rPr>
+        <w:t>B) Na</w:t>
+      </w:r>
+      <w:r>
+        <w:rPr>
+          <w:rFonts w:ascii="Times New Roman" w:hAnsi="Times New Roman" w:cs="Times New Roman"/>
+          <w:position w:val="-4"/>
+          <w:sz w:val="24"/>
+          <w:szCs w:val="24"/>
+        </w:rPr>
+        <w:t>3</w:t>
+      </w:r>
+      <w:r>
+        <w:rPr>
+          <w:rFonts w:ascii="Times New Roman" w:hAnsi="Times New Roman" w:cs="Times New Roman"/>
+          <w:sz w:val="24"/>
+          <w:szCs w:val="24"/>
+        </w:rPr>
+        <w:t>PO</w:t>
+      </w:r>
+      <w:r>
+        <w:rPr>
+          <w:rFonts w:ascii="Times New Roman" w:hAnsi="Times New Roman" w:cs="Times New Roman"/>
+          <w:position w:val="-4"/>
+          <w:sz w:val="24"/>
+          <w:szCs w:val="24"/>
+        </w:rPr>
+        <w:t>4</w:t>
+      </w:r>
+      <w:r>
+        <w:rPr>
+          <w:rFonts w:ascii="Times New Roman" w:hAnsi="Times New Roman" w:cs="Times New Roman"/>
+          <w:sz w:val="24"/>
+          <w:szCs w:val="24"/>
+        </w:rPr>
+        <w:t xml:space="preserve"> &gt; (NH</w:t>
+      </w:r>
+      <w:r>
+        <w:rPr>
+          <w:rFonts w:ascii="Times New Roman" w:hAnsi="Times New Roman" w:cs="Times New Roman"/>
+          <w:position w:val="-4"/>
+          <w:sz w:val="24"/>
+          <w:szCs w:val="24"/>
+        </w:rPr>
+        <w:t>4</w:t>
+      </w:r>
+      <w:r>
+        <w:rPr>
+          <w:rFonts w:ascii="Times New Roman" w:hAnsi="Times New Roman" w:cs="Times New Roman"/>
+          <w:sz w:val="24"/>
+          <w:szCs w:val="24"/>
+        </w:rPr>
+        <w:t>)</w:t>
+      </w:r>
+      <w:r>
+        <w:rPr>
+          <w:rFonts w:ascii="Times New Roman" w:hAnsi="Times New Roman" w:cs="Times New Roman"/>
+          <w:position w:val="-4"/>
+          <w:sz w:val="24"/>
+          <w:szCs w:val="24"/>
+        </w:rPr>
+        <w:t>3</w:t>
+      </w:r>
+      <w:r>
+        <w:rPr>
+          <w:rFonts w:ascii="Times New Roman" w:hAnsi="Times New Roman" w:cs="Times New Roman"/>
+          <w:sz w:val="24"/>
+          <w:szCs w:val="24"/>
+        </w:rPr>
+        <w:t>PO</w:t>
+      </w:r>
+      <w:r>
+        <w:rPr>
+          <w:rFonts w:ascii="Times New Roman" w:hAnsi="Times New Roman" w:cs="Times New Roman"/>
+          <w:position w:val="-4"/>
+          <w:sz w:val="24"/>
+          <w:szCs w:val="24"/>
+        </w:rPr>
+        <w:t>4</w:t>
+      </w:r>
+      <w:r>
+        <w:rPr>
+          <w:rFonts w:ascii="Times New Roman" w:hAnsi="Times New Roman" w:cs="Times New Roman"/>
+          <w:sz w:val="24"/>
+          <w:szCs w:val="24"/>
+        </w:rPr>
+        <w:t xml:space="preserve"> &gt; Na</w:t>
+      </w:r>
+      <w:r>
+        <w:rPr>
+          <w:rFonts w:ascii="Times New Roman" w:hAnsi="Times New Roman" w:cs="Times New Roman"/>
+          <w:position w:val="-4"/>
+          <w:sz w:val="24"/>
+          <w:szCs w:val="24"/>
+        </w:rPr>
+        <w:t>2</w:t>
+      </w:r>
+      <w:r>
+        <w:rPr>
+          <w:rFonts w:ascii="Times New Roman" w:hAnsi="Times New Roman" w:cs="Times New Roman"/>
+          <w:sz w:val="24"/>
+          <w:szCs w:val="24"/>
+        </w:rPr>
+        <w:t>P</w:t>
+      </w:r>
+      <w:r>
+        <w:rPr>
+          <w:rFonts w:ascii="Times New Roman" w:hAnsi="Times New Roman" w:cs="Times New Roman"/>
+          <w:position w:val="-4"/>
+          <w:sz w:val="24"/>
+          <w:szCs w:val="24"/>
+        </w:rPr>
+        <w:t>2</w:t>
+      </w:r>
+      <w:r>
+        <w:rPr>
+          <w:rFonts w:ascii="Times New Roman" w:hAnsi="Times New Roman" w:cs="Times New Roman"/>
+          <w:sz w:val="24"/>
+          <w:szCs w:val="24"/>
+        </w:rPr>
+        <w:t>O</w:t>
+      </w:r>
+      <w:r>
+        <w:rPr>
+          <w:rFonts w:ascii="Times New Roman" w:hAnsi="Times New Roman" w:cs="Times New Roman"/>
+          <w:position w:val="-4"/>
+          <w:sz w:val="24"/>
+          <w:szCs w:val="24"/>
+        </w:rPr>
+        <w:t>3</w:t>
+      </w:r>
+    </w:p>
+    <w:p>
+      <w:pPr>
+        <w:pStyle w:val="NormalText"/>
+        <w:rPr>
+          <w:rFonts w:ascii="Times New Roman" w:hAnsi="Times New Roman" w:cs="Times New Roman"/>
+          <w:position w:val="-4"/>
+          <w:sz w:val="24"/>
+          <w:szCs w:val="24"/>
+        </w:rPr>
+      </w:pPr>
+      <w:r>
+        <w:rPr>
+          <w:rFonts w:ascii="Times New Roman" w:hAnsi="Times New Roman" w:cs="Times New Roman"/>
+          <w:sz w:val="24"/>
+          <w:szCs w:val="24"/>
+        </w:rPr>
+        <w:t>C) Na</w:t>
+      </w:r>
+      <w:r>
+        <w:rPr>
+          <w:rFonts w:ascii="Times New Roman" w:hAnsi="Times New Roman" w:cs="Times New Roman"/>
+          <w:position w:val="-4"/>
+          <w:sz w:val="24"/>
+          <w:szCs w:val="24"/>
+        </w:rPr>
+        <w:t>2</w:t>
+      </w:r>
+      <w:r>
+        <w:rPr>
+          <w:rFonts w:ascii="Times New Roman" w:hAnsi="Times New Roman" w:cs="Times New Roman"/>
+          <w:sz w:val="24"/>
+          <w:szCs w:val="24"/>
+        </w:rPr>
+        <w:t>P</w:t>
+      </w:r>
+      <w:r>
+        <w:rPr>
+          <w:rFonts w:ascii="Times New Roman" w:hAnsi="Times New Roman" w:cs="Times New Roman"/>
+          <w:position w:val="-4"/>
+          <w:sz w:val="24"/>
+          <w:szCs w:val="24"/>
+        </w:rPr>
+        <w:t>2</w:t>
+      </w:r>
+      <w:r>
+        <w:rPr>
+          <w:rFonts w:ascii="Times New Roman" w:hAnsi="Times New Roman" w:cs="Times New Roman"/>
+          <w:sz w:val="24"/>
+          <w:szCs w:val="24"/>
+        </w:rPr>
+        <w:t>O</w:t>
+      </w:r>
+      <w:r>
+        <w:rPr>
+          <w:rFonts w:ascii="Times New Roman" w:hAnsi="Times New Roman" w:cs="Times New Roman"/>
+          <w:position w:val="-4"/>
+          <w:sz w:val="24"/>
+          <w:szCs w:val="24"/>
+        </w:rPr>
+        <w:t>3</w:t>
+      </w:r>
+      <w:r>
+        <w:rPr>
+          <w:rFonts w:ascii="Times New Roman" w:hAnsi="Times New Roman" w:cs="Times New Roman"/>
+          <w:sz w:val="24"/>
+          <w:szCs w:val="24"/>
+        </w:rPr>
+        <w:t xml:space="preserve"> &gt; Na</w:t>
+      </w:r>
+      <w:r>
+        <w:rPr>
+          <w:rFonts w:ascii="Times New Roman" w:hAnsi="Times New Roman" w:cs="Times New Roman"/>
+          <w:position w:val="-4"/>
+          <w:sz w:val="24"/>
+          <w:szCs w:val="24"/>
+        </w:rPr>
+        <w:t>3</w:t>
+      </w:r>
+      <w:r>
+        <w:rPr>
+          <w:rFonts w:ascii="Times New Roman" w:hAnsi="Times New Roman" w:cs="Times New Roman"/>
+          <w:sz w:val="24"/>
+          <w:szCs w:val="24"/>
+        </w:rPr>
+        <w:t>PO</w:t>
+      </w:r>
+      <w:r>
+        <w:rPr>
+          <w:rFonts w:ascii="Times New Roman" w:hAnsi="Times New Roman" w:cs="Times New Roman"/>
+          <w:position w:val="-4"/>
+          <w:sz w:val="24"/>
+          <w:szCs w:val="24"/>
+        </w:rPr>
+        <w:t>4</w:t>
+      </w:r>
+      <w:r>
+        <w:rPr>
+          <w:rFonts w:ascii="Times New Roman" w:hAnsi="Times New Roman" w:cs="Times New Roman"/>
+          <w:sz w:val="24"/>
+          <w:szCs w:val="24"/>
+        </w:rPr>
+        <w:t xml:space="preserve"> &gt; (NH</w:t>
+      </w:r>
+      <w:r>
+        <w:rPr>
+          <w:rFonts w:ascii="Times New Roman" w:hAnsi="Times New Roman" w:cs="Times New Roman"/>
+          <w:position w:val="-4"/>
+          <w:sz w:val="24"/>
+          <w:szCs w:val="24"/>
+        </w:rPr>
+        <w:t>4</w:t>
+      </w:r>
+      <w:r>
+        <w:rPr>
+          <w:rFonts w:ascii="Times New Roman" w:hAnsi="Times New Roman" w:cs="Times New Roman"/>
+          <w:sz w:val="24"/>
+          <w:szCs w:val="24"/>
+        </w:rPr>
+        <w:t>)</w:t>
+      </w:r>
+      <w:r>
+        <w:rPr>
+          <w:rFonts w:ascii="Times New Roman" w:hAnsi="Times New Roman" w:cs="Times New Roman"/>
+          <w:position w:val="-4"/>
+          <w:sz w:val="24"/>
+          <w:szCs w:val="24"/>
+        </w:rPr>
+        <w:t>3</w:t>
+      </w:r>
+      <w:r>
+        <w:rPr>
+          <w:rFonts w:ascii="Times New Roman" w:hAnsi="Times New Roman" w:cs="Times New Roman"/>
+          <w:sz w:val="24"/>
+          <w:szCs w:val="24"/>
+        </w:rPr>
+        <w:t>PO</w:t>
+      </w:r>
+      <w:r>
+        <w:rPr>
+          <w:rFonts w:ascii="Times New Roman" w:hAnsi="Times New Roman" w:cs="Times New Roman"/>
+          <w:position w:val="-4"/>
+          <w:sz w:val="24"/>
+          <w:szCs w:val="24"/>
+        </w:rPr>
+        <w:t>4</w:t>
+      </w:r>
+    </w:p>
+    <w:p>
+      <w:pPr>
+        <w:pStyle w:val="NormalText"/>
+        <w:rPr>
+          <w:rFonts w:ascii="Times New Roman" w:hAnsi="Times New Roman" w:cs="Times New Roman"/>
+          <w:position w:val="-4"/>
+          <w:sz w:val="24"/>
+          <w:szCs w:val="24"/>
+        </w:rPr>
+      </w:pPr>
+      <w:r>
+        <w:rPr>
+          <w:rFonts w:ascii="Times New Roman" w:hAnsi="Times New Roman" w:cs="Times New Roman"/>
+          <w:sz w:val="24"/>
+          <w:szCs w:val="24"/>
+        </w:rPr>
+        <w:t>D) (NH</w:t>
+      </w:r>
+      <w:r>
+        <w:rPr>
+          <w:rFonts w:ascii="Times New Roman" w:hAnsi="Times New Roman" w:cs="Times New Roman"/>
+          <w:position w:val="-4"/>
+          <w:sz w:val="24"/>
+          <w:szCs w:val="24"/>
+        </w:rPr>
+        <w:t>4</w:t>
+      </w:r>
+      <w:r>
+        <w:rPr>
+          <w:rFonts w:ascii="Times New Roman" w:hAnsi="Times New Roman" w:cs="Times New Roman"/>
+          <w:sz w:val="24"/>
+          <w:szCs w:val="24"/>
+        </w:rPr>
+        <w:t>)</w:t>
+      </w:r>
+      <w:r>
+        <w:rPr>
+          <w:rFonts w:ascii="Times New Roman" w:hAnsi="Times New Roman" w:cs="Times New Roman"/>
+          <w:position w:val="-4"/>
+          <w:sz w:val="24"/>
+          <w:szCs w:val="24"/>
+        </w:rPr>
+        <w:t>3</w:t>
+      </w:r>
+      <w:r>
+        <w:rPr>
+          <w:rFonts w:ascii="Times New Roman" w:hAnsi="Times New Roman" w:cs="Times New Roman"/>
+          <w:sz w:val="24"/>
+          <w:szCs w:val="24"/>
+        </w:rPr>
+        <w:t>PO</w:t>
+      </w:r>
+      <w:r>
+        <w:rPr>
+          <w:rFonts w:ascii="Times New Roman" w:hAnsi="Times New Roman" w:cs="Times New Roman"/>
+          <w:position w:val="-4"/>
+          <w:sz w:val="24"/>
+          <w:szCs w:val="24"/>
+        </w:rPr>
+        <w:t>4</w:t>
+      </w:r>
+      <w:r>
+        <w:rPr>
+          <w:rFonts w:ascii="Times New Roman" w:hAnsi="Times New Roman" w:cs="Times New Roman"/>
+          <w:sz w:val="24"/>
+          <w:szCs w:val="24"/>
+        </w:rPr>
+        <w:t xml:space="preserve"> &gt; Na</w:t>
+      </w:r>
+      <w:r>
+        <w:rPr>
+          <w:rFonts w:ascii="Times New Roman" w:hAnsi="Times New Roman" w:cs="Times New Roman"/>
+          <w:position w:val="-4"/>
+          <w:sz w:val="24"/>
+          <w:szCs w:val="24"/>
+        </w:rPr>
+        <w:t>3</w:t>
+      </w:r>
+      <w:r>
+        <w:rPr>
+          <w:rFonts w:ascii="Times New Roman" w:hAnsi="Times New Roman" w:cs="Times New Roman"/>
+          <w:sz w:val="24"/>
+          <w:szCs w:val="24"/>
+        </w:rPr>
+        <w:t>PO</w:t>
+      </w:r>
+      <w:r>
+        <w:rPr>
+          <w:rFonts w:ascii="Times New Roman" w:hAnsi="Times New Roman" w:cs="Times New Roman"/>
+          <w:position w:val="-4"/>
+          <w:sz w:val="24"/>
+          <w:szCs w:val="24"/>
+        </w:rPr>
+        <w:t>4</w:t>
+      </w:r>
+      <w:r>
+        <w:rPr>
+          <w:rFonts w:ascii="Times New Roman" w:hAnsi="Times New Roman" w:cs="Times New Roman"/>
+          <w:sz w:val="24"/>
+          <w:szCs w:val="24"/>
+        </w:rPr>
+        <w:t xml:space="preserve"> &gt; Na</w:t>
+      </w:r>
+      <w:r>
+        <w:rPr>
+          <w:rFonts w:ascii="Times New Roman" w:hAnsi="Times New Roman" w:cs="Times New Roman"/>
+          <w:position w:val="-4"/>
+          <w:sz w:val="24"/>
+          <w:szCs w:val="24"/>
+        </w:rPr>
+        <w:t>2</w:t>
+      </w:r>
+      <w:r>
+        <w:rPr>
+          <w:rFonts w:ascii="Times New Roman" w:hAnsi="Times New Roman" w:cs="Times New Roman"/>
+          <w:sz w:val="24"/>
+          <w:szCs w:val="24"/>
+        </w:rPr>
+        <w:t>P</w:t>
+      </w:r>
+      <w:r>
+        <w:rPr>
+          <w:rFonts w:ascii="Times New Roman" w:hAnsi="Times New Roman" w:cs="Times New Roman"/>
+          <w:position w:val="-4"/>
+          <w:sz w:val="24"/>
+          <w:szCs w:val="24"/>
+        </w:rPr>
+        <w:t>2</w:t>
+      </w:r>
+      <w:r>
+        <w:rPr>
+          <w:rFonts w:ascii="Times New Roman" w:hAnsi="Times New Roman" w:cs="Times New Roman"/>
+          <w:sz w:val="24"/>
+          <w:szCs w:val="24"/>
+        </w:rPr>
+        <w:t>O</w:t>
+      </w:r>
+      <w:r>
+        <w:rPr>
+          <w:rFonts w:ascii="Times New Roman" w:hAnsi="Times New Roman" w:cs="Times New Roman"/>
+          <w:position w:val="-4"/>
+          <w:sz w:val="24"/>
+          <w:szCs w:val="24"/>
+        </w:rPr>
+        <w:t>3</w:t>
+      </w:r>
+    </w:p>
+    <w:p>
+      <w:pPr>
+        <w:pStyle w:val="NormalText"/>
+        <w:rPr>
+          <w:rFonts w:ascii="Times New Roman" w:hAnsi="Times New Roman" w:cs="Times New Roman"/>
+          <w:sz w:val="24"/>
+          <w:szCs w:val="24"/>
+        </w:rPr>
+      </w:pPr>
+      <w:r>
+        <w:rPr>
+          <w:rFonts w:ascii="Times New Roman" w:hAnsi="Times New Roman" w:cs="Times New Roman"/>
+          <w:sz w:val="24"/>
+          <w:szCs w:val="24"/>
+        </w:rPr>
+        <w:t>Answer:  D</w:t>
+      </w:r>
+    </w:p>
+    <w:p>
+      <w:pPr>
+        <w:pStyle w:val="NormalText"/>
+        <w:rPr>
+          <w:rFonts w:ascii="Times New Roman" w:hAnsi="Times New Roman" w:cs="Times New Roman"/>
+          <w:sz w:val="24"/>
+          <w:szCs w:val="24"/>
+        </w:rPr>
+      </w:pPr>
+      <w:r>
+        <w:rPr>
+          <w:rFonts w:ascii="Times New Roman" w:hAnsi="Times New Roman" w:cs="Times New Roman"/>
+          <w:sz w:val="24"/>
+          <w:szCs w:val="24"/>
+        </w:rPr>
+        <w:t>Section:  Section 9.2</w:t>
+      </w:r>
+    </w:p>
+    <w:p>
+      <w:pPr>
+        <w:pStyle w:val="NormalText"/>
+        <w:rPr>
+          <w:rFonts w:ascii="Times New Roman" w:hAnsi="Times New Roman" w:cs="Times New Roman"/>
+          <w:sz w:val="24"/>
+          <w:szCs w:val="24"/>
+        </w:rPr>
+      </w:pPr>
+      <w:r>
+        <w:rPr>
+          <w:rFonts w:ascii="Times New Roman" w:hAnsi="Times New Roman" w:cs="Times New Roman"/>
+          <w:sz w:val="24"/>
+          <w:szCs w:val="24"/>
+        </w:rPr>
+        <w:t xml:space="preserve">Learning Outcome:  9.1  Describe what a mole is and how it relates to formulas of substances, molar mass, and chemical equations. </w:t>
+      </w:r>
+    </w:p>
+    <w:p>
+      <w:pPr>
+        <w:pStyle w:val="NormalText"/>
+        <w:rPr>
+          <w:rFonts w:ascii="Times New Roman" w:hAnsi="Times New Roman" w:cs="Times New Roman"/>
+          <w:sz w:val="24"/>
+          <w:szCs w:val="24"/>
+        </w:rPr>
+      </w:pPr>
+      <w:r>
+        <w:rPr>
+          <w:rFonts w:ascii="Times New Roman" w:hAnsi="Times New Roman" w:cs="Times New Roman"/>
+          <w:sz w:val="24"/>
+          <w:szCs w:val="24"/>
+        </w:rPr>
+        <w:t xml:space="preserve">Global Obj:  G4 Demonstrate the quantitative skills needed to succeed in chemistry. </w:t>
+      </w:r>
+    </w:p>
+    <w:p>
+      <w:pPr>
+        <w:pStyle w:val="NormalText"/>
+        <w:rPr>
+          <w:rFonts w:ascii="Times New Roman" w:hAnsi="Times New Roman" w:cs="Times New Roman"/>
+          <w:sz w:val="24"/>
+          <w:szCs w:val="24"/>
+        </w:rPr>
+      </w:pPr>
+    </w:p>
+    <w:p>
+      <w:pPr>
+        <w:pStyle w:val="NormalText"/>
+        <w:rPr>
+          <w:rFonts w:ascii="Times New Roman" w:hAnsi="Times New Roman" w:cs="Times New Roman"/>
+          <w:sz w:val="24"/>
+          <w:szCs w:val="24"/>
+        </w:rPr>
+      </w:pPr>
+      <w:r>
+        <w:rPr>
+          <w:rFonts w:ascii="Times New Roman" w:hAnsi="Times New Roman" w:cs="Times New Roman"/>
+          <w:sz w:val="24"/>
+          <w:szCs w:val="24"/>
+        </w:rPr>
+        <w:t>6) The number of oxygen atoms in 1 mole of Al</w:t>
+      </w:r>
+      <w:r>
+        <w:rPr>
+          <w:rFonts w:ascii="Times New Roman" w:hAnsi="Times New Roman" w:cs="Times New Roman"/>
+          <w:position w:val="-4"/>
+          <w:sz w:val="24"/>
+          <w:szCs w:val="24"/>
+        </w:rPr>
+        <w:t>2</w:t>
+      </w:r>
+      <w:r>
+        <w:rPr>
+          <w:rFonts w:ascii="Times New Roman" w:hAnsi="Times New Roman" w:cs="Times New Roman"/>
+          <w:sz w:val="24"/>
+          <w:szCs w:val="24"/>
+        </w:rPr>
+        <w:t>(SO</w:t>
+      </w:r>
+      <w:r>
+        <w:rPr>
+          <w:rFonts w:ascii="Times New Roman" w:hAnsi="Times New Roman" w:cs="Times New Roman"/>
+          <w:position w:val="-4"/>
+          <w:sz w:val="24"/>
+          <w:szCs w:val="24"/>
+        </w:rPr>
+        <w:t>4</w:t>
+      </w:r>
+      <w:r>
+        <w:rPr>
+          <w:rFonts w:ascii="Times New Roman" w:hAnsi="Times New Roman" w:cs="Times New Roman"/>
+          <w:sz w:val="24"/>
+          <w:szCs w:val="24"/>
+        </w:rPr>
+        <w:t>)</w:t>
+      </w:r>
+      <w:r>
+        <w:rPr>
+          <w:rFonts w:ascii="Times New Roman" w:hAnsi="Times New Roman" w:cs="Times New Roman"/>
+          <w:position w:val="-4"/>
+          <w:sz w:val="24"/>
+          <w:szCs w:val="24"/>
+        </w:rPr>
+        <w:t>3</w:t>
+      </w:r>
+      <w:r>
+        <w:rPr>
+          <w:rFonts w:ascii="Times New Roman" w:hAnsi="Times New Roman" w:cs="Times New Roman"/>
+          <w:sz w:val="24"/>
+          <w:szCs w:val="24"/>
+        </w:rPr>
+        <w:t xml:space="preserve"> is ________.</w:t>
+      </w:r>
+    </w:p>
+    <w:p>
+      <w:pPr>
+        <w:pStyle w:val="NormalText"/>
+        <w:rPr>
+          <w:rFonts w:ascii="Times New Roman" w:hAnsi="Times New Roman" w:cs="Times New Roman"/>
+          <w:sz w:val="24"/>
+          <w:szCs w:val="24"/>
+        </w:rPr>
+      </w:pPr>
+      <w:r>
+        <w:rPr>
+          <w:rFonts w:ascii="Times New Roman" w:hAnsi="Times New Roman" w:cs="Times New Roman"/>
+          <w:sz w:val="24"/>
+          <w:szCs w:val="24"/>
+        </w:rPr>
+        <w:t>A) 3</w:t>
+      </w:r>
+    </w:p>
+    <w:p>
+      <w:pPr>
+        <w:pStyle w:val="NormalText"/>
+        <w:rPr>
+          <w:rFonts w:ascii="Times New Roman" w:hAnsi="Times New Roman" w:cs="Times New Roman"/>
+          <w:sz w:val="24"/>
+          <w:szCs w:val="24"/>
+        </w:rPr>
+      </w:pPr>
+      <w:r>
+        <w:rPr>
+          <w:rFonts w:ascii="Times New Roman" w:hAnsi="Times New Roman" w:cs="Times New Roman"/>
+          <w:sz w:val="24"/>
+          <w:szCs w:val="24"/>
+        </w:rPr>
+        <w:t>B) 4</w:t>
+      </w:r>
+    </w:p>
+    <w:p>
+      <w:pPr>
+        <w:pStyle w:val="NormalText"/>
+        <w:rPr>
+          <w:rFonts w:ascii="Times New Roman" w:hAnsi="Times New Roman" w:cs="Times New Roman"/>
+          <w:sz w:val="24"/>
+          <w:szCs w:val="24"/>
+        </w:rPr>
+      </w:pPr>
+      <w:r>
+        <w:rPr>
+          <w:rFonts w:ascii="Times New Roman" w:hAnsi="Times New Roman" w:cs="Times New Roman"/>
+          <w:sz w:val="24"/>
+          <w:szCs w:val="24"/>
+        </w:rPr>
+        <w:t>C) 12</w:t>
+      </w:r>
+    </w:p>
+    <w:p>
+      <w:pPr>
+        <w:pStyle w:val="NormalText"/>
+        <w:rPr>
+          <w:rFonts w:ascii="Times New Roman" w:hAnsi="Times New Roman" w:cs="Times New Roman"/>
+          <w:sz w:val="24"/>
+          <w:szCs w:val="24"/>
+        </w:rPr>
+      </w:pPr>
+      <w:r>
+        <w:rPr>
+          <w:rFonts w:ascii="Times New Roman" w:hAnsi="Times New Roman" w:cs="Times New Roman"/>
+          <w:sz w:val="24"/>
+          <w:szCs w:val="24"/>
+        </w:rPr>
+        <w:t>D) none of the above</w:t>
+      </w:r>
+    </w:p>
+    <w:p>
+      <w:pPr>
+        <w:pStyle w:val="NormalText"/>
+        <w:rPr>
+          <w:rFonts w:ascii="Times New Roman" w:hAnsi="Times New Roman" w:cs="Times New Roman"/>
+          <w:sz w:val="24"/>
+          <w:szCs w:val="24"/>
+        </w:rPr>
+      </w:pPr>
+      <w:r>
+        <w:rPr>
+          <w:rFonts w:ascii="Times New Roman" w:hAnsi="Times New Roman" w:cs="Times New Roman"/>
+          <w:sz w:val="24"/>
+          <w:szCs w:val="24"/>
+        </w:rPr>
+        <w:t>Answer:  D</w:t>
+      </w:r>
+    </w:p>
+    <w:p>
+      <w:pPr>
+        <w:pStyle w:val="NormalText"/>
+        <w:rPr>
+          <w:rFonts w:ascii="Times New Roman" w:hAnsi="Times New Roman" w:cs="Times New Roman"/>
+          <w:sz w:val="24"/>
+          <w:szCs w:val="24"/>
+        </w:rPr>
+      </w:pPr>
+      <w:r>
+        <w:rPr>
+          <w:rFonts w:ascii="Times New Roman" w:hAnsi="Times New Roman" w:cs="Times New Roman"/>
+          <w:sz w:val="24"/>
+          <w:szCs w:val="24"/>
+        </w:rPr>
+        <w:t>Section:  Section 9.2</w:t>
+      </w:r>
+    </w:p>
+    <w:p>
+      <w:pPr>
+        <w:pStyle w:val="NormalText"/>
+        <w:rPr>
+          <w:rFonts w:ascii="Times New Roman" w:hAnsi="Times New Roman" w:cs="Times New Roman"/>
+          <w:sz w:val="24"/>
+          <w:szCs w:val="24"/>
+        </w:rPr>
+      </w:pPr>
+      <w:r>
+        <w:rPr>
+          <w:rFonts w:ascii="Times New Roman" w:hAnsi="Times New Roman" w:cs="Times New Roman"/>
+          <w:sz w:val="24"/>
+          <w:szCs w:val="24"/>
+        </w:rPr>
+        <w:t xml:space="preserve">Learning Outcome:  9.1  Describe what a mole is and how it relates to formulas of substances, molar mass, and chemical equations. </w:t>
+      </w:r>
+    </w:p>
+    <w:p>
+      <w:pPr>
+        <w:pStyle w:val="NormalText"/>
+        <w:rPr>
+          <w:rFonts w:ascii="Times New Roman" w:hAnsi="Times New Roman" w:cs="Times New Roman"/>
+          <w:sz w:val="24"/>
+          <w:szCs w:val="24"/>
+        </w:rPr>
+      </w:pPr>
+      <w:r>
+        <w:rPr>
+          <w:rFonts w:ascii="Times New Roman" w:hAnsi="Times New Roman" w:cs="Times New Roman"/>
+          <w:sz w:val="24"/>
+          <w:szCs w:val="24"/>
+        </w:rPr>
+        <w:t xml:space="preserve">Global Obj:  G4 Demonstrate the quantitative skills needed to succeed in chemistry. </w:t>
+      </w:r>
+    </w:p>
+    <w:p>
+      <w:pPr>
+        <w:pStyle w:val="NormalText"/>
+        <w:rPr>
+          <w:rFonts w:ascii="Times New Roman" w:hAnsi="Times New Roman" w:cs="Times New Roman"/>
+          <w:sz w:val="24"/>
+          <w:szCs w:val="24"/>
+        </w:rPr>
+      </w:pPr>
+    </w:p>
+    <w:p>
+      <w:pPr>
+        <w:pStyle w:val="NormalText"/>
+        <w:rPr>
+          <w:rFonts w:ascii="Times New Roman" w:hAnsi="Times New Roman" w:cs="Times New Roman"/>
+          <w:sz w:val="24"/>
+          <w:szCs w:val="24"/>
+        </w:rPr>
+      </w:pPr>
+      <w:r>
+        <w:rPr>
+          <w:rFonts w:ascii="Times New Roman" w:hAnsi="Times New Roman" w:cs="Times New Roman"/>
+          <w:sz w:val="24"/>
+          <w:szCs w:val="24"/>
+        </w:rPr>
+        <w:t>7) The molar mass of Ca</w:t>
+      </w:r>
+      <w:r>
+        <w:rPr>
+          <w:rFonts w:ascii="Times New Roman" w:hAnsi="Times New Roman" w:cs="Times New Roman"/>
+          <w:position w:val="-4"/>
+          <w:sz w:val="24"/>
+          <w:szCs w:val="24"/>
+        </w:rPr>
+        <w:t>3</w:t>
+      </w:r>
+      <w:r>
+        <w:rPr>
+          <w:rFonts w:ascii="Times New Roman" w:hAnsi="Times New Roman" w:cs="Times New Roman"/>
+          <w:sz w:val="24"/>
+          <w:szCs w:val="24"/>
+        </w:rPr>
+        <w:t>(PO</w:t>
+      </w:r>
+      <w:r>
+        <w:rPr>
+          <w:rFonts w:ascii="Times New Roman" w:hAnsi="Times New Roman" w:cs="Times New Roman"/>
+          <w:position w:val="-4"/>
+          <w:sz w:val="24"/>
+          <w:szCs w:val="24"/>
+        </w:rPr>
+        <w:t>4</w:t>
+      </w:r>
+      <w:r>
+        <w:rPr>
+          <w:rFonts w:ascii="Times New Roman" w:hAnsi="Times New Roman" w:cs="Times New Roman"/>
+          <w:sz w:val="24"/>
+          <w:szCs w:val="24"/>
+        </w:rPr>
+        <w:t>)</w:t>
+      </w:r>
+      <w:r>
+        <w:rPr>
+          <w:rFonts w:ascii="Times New Roman" w:hAnsi="Times New Roman" w:cs="Times New Roman"/>
+          <w:position w:val="-4"/>
+          <w:sz w:val="24"/>
+          <w:szCs w:val="24"/>
+        </w:rPr>
+        <w:t>2</w:t>
+      </w:r>
+      <w:r>
+        <w:rPr>
+          <w:rFonts w:ascii="Times New Roman" w:hAnsi="Times New Roman" w:cs="Times New Roman"/>
+          <w:sz w:val="24"/>
+          <w:szCs w:val="24"/>
+        </w:rPr>
+        <w:t xml:space="preserve"> is ________.</w:t>
+      </w:r>
+    </w:p>
+    <w:p>
+      <w:pPr>
+        <w:pStyle w:val="NormalText"/>
+        <w:rPr>
+          <w:rFonts w:ascii="Times New Roman" w:hAnsi="Times New Roman" w:cs="Times New Roman"/>
+          <w:sz w:val="24"/>
+          <w:szCs w:val="24"/>
+        </w:rPr>
+      </w:pPr>
+      <w:r>
+        <w:rPr>
+          <w:rFonts w:ascii="Times New Roman" w:hAnsi="Times New Roman" w:cs="Times New Roman"/>
+          <w:sz w:val="24"/>
+          <w:szCs w:val="24"/>
+        </w:rPr>
+        <w:t>A) 310</w:t>
+      </w:r>
+    </w:p>
+    <w:p>
+      <w:pPr>
+        <w:pStyle w:val="NormalText"/>
+        <w:rPr>
+          <w:rFonts w:ascii="Times New Roman" w:hAnsi="Times New Roman" w:cs="Times New Roman"/>
+          <w:sz w:val="24"/>
+          <w:szCs w:val="24"/>
+        </w:rPr>
+      </w:pPr>
+      <w:r>
+        <w:rPr>
+          <w:rFonts w:ascii="Times New Roman" w:hAnsi="Times New Roman" w:cs="Times New Roman"/>
+          <w:sz w:val="24"/>
+          <w:szCs w:val="24"/>
+        </w:rPr>
+        <w:t>B) 279</w:t>
+      </w:r>
+    </w:p>
+    <w:p>
+      <w:pPr>
+        <w:pStyle w:val="NormalText"/>
+        <w:rPr>
+          <w:rFonts w:ascii="Times New Roman" w:hAnsi="Times New Roman" w:cs="Times New Roman"/>
+          <w:sz w:val="24"/>
+          <w:szCs w:val="24"/>
+        </w:rPr>
+      </w:pPr>
+      <w:r>
+        <w:rPr>
+          <w:rFonts w:ascii="Times New Roman" w:hAnsi="Times New Roman" w:cs="Times New Roman"/>
+          <w:sz w:val="24"/>
+          <w:szCs w:val="24"/>
+        </w:rPr>
+        <w:t>C) 246</w:t>
+      </w:r>
+    </w:p>
+    <w:p>
+      <w:pPr>
+        <w:pStyle w:val="NormalText"/>
+        <w:rPr>
+          <w:rFonts w:ascii="Times New Roman" w:hAnsi="Times New Roman" w:cs="Times New Roman"/>
+          <w:sz w:val="24"/>
+          <w:szCs w:val="24"/>
+        </w:rPr>
+      </w:pPr>
+      <w:r>
+        <w:rPr>
+          <w:rFonts w:ascii="Times New Roman" w:hAnsi="Times New Roman" w:cs="Times New Roman"/>
+          <w:sz w:val="24"/>
+          <w:szCs w:val="24"/>
+        </w:rPr>
+        <w:t>D) 215</w:t>
+      </w:r>
+    </w:p>
+    <w:p>
+      <w:pPr>
+        <w:pStyle w:val="NormalText"/>
+        <w:rPr>
+          <w:rFonts w:ascii="Times New Roman" w:hAnsi="Times New Roman" w:cs="Times New Roman"/>
+          <w:sz w:val="24"/>
+          <w:szCs w:val="24"/>
+        </w:rPr>
+      </w:pPr>
+      <w:r>
+        <w:rPr>
+          <w:rFonts w:ascii="Times New Roman" w:hAnsi="Times New Roman" w:cs="Times New Roman"/>
+          <w:sz w:val="24"/>
+          <w:szCs w:val="24"/>
+        </w:rPr>
+        <w:t>Answer:  A</w:t>
+      </w:r>
+    </w:p>
+    <w:p>
+      <w:pPr>
+        <w:pStyle w:val="NormalText"/>
+        <w:rPr>
+          <w:rFonts w:ascii="Times New Roman" w:hAnsi="Times New Roman" w:cs="Times New Roman"/>
+          <w:sz w:val="24"/>
+          <w:szCs w:val="24"/>
+        </w:rPr>
+      </w:pPr>
+      <w:r>
+        <w:rPr>
+          <w:rFonts w:ascii="Times New Roman" w:hAnsi="Times New Roman" w:cs="Times New Roman"/>
+          <w:sz w:val="24"/>
+          <w:szCs w:val="24"/>
+        </w:rPr>
+        <w:t>Section:  Section 9.2</w:t>
+      </w:r>
+    </w:p>
+    <w:p>
+      <w:pPr>
+        <w:pStyle w:val="NormalText"/>
+        <w:rPr>
+          <w:rFonts w:ascii="Times New Roman" w:hAnsi="Times New Roman" w:cs="Times New Roman"/>
+          <w:sz w:val="24"/>
+          <w:szCs w:val="24"/>
+        </w:rPr>
+      </w:pPr>
+      <w:r>
+        <w:rPr>
+          <w:rFonts w:ascii="Times New Roman" w:hAnsi="Times New Roman" w:cs="Times New Roman"/>
+          <w:sz w:val="24"/>
+          <w:szCs w:val="24"/>
+        </w:rPr>
+        <w:t xml:space="preserve">Learning Outcome:  9.1  Describe what a mole is and how it relates to formulas of substances, molar mass, and chemical equations. </w:t>
+      </w:r>
+    </w:p>
+    <w:p>
+      <w:pPr>
+        <w:pStyle w:val="NormalText"/>
+        <w:rPr>
+          <w:rFonts w:ascii="Times New Roman" w:hAnsi="Times New Roman" w:cs="Times New Roman"/>
+          <w:sz w:val="24"/>
+          <w:szCs w:val="24"/>
+        </w:rPr>
+      </w:pPr>
+      <w:r>
+        <w:rPr>
+          <w:rFonts w:ascii="Times New Roman" w:hAnsi="Times New Roman" w:cs="Times New Roman"/>
+          <w:sz w:val="24"/>
+          <w:szCs w:val="24"/>
+        </w:rPr>
+        <w:t xml:space="preserve">Global Obj:  G4 Demonstrate the quantitative skills needed to succeed in chemistry. </w:t>
+      </w:r>
+    </w:p>
+    <w:p>
+      <w:pPr>
+        <w:pStyle w:val="NormalText"/>
+        <w:rPr>
+          <w:rFonts w:ascii="Times New Roman" w:hAnsi="Times New Roman" w:cs="Times New Roman"/>
+          <w:sz w:val="24"/>
+          <w:szCs w:val="24"/>
+        </w:rPr>
+      </w:pPr>
+    </w:p>
+    <w:p>
+      <w:pPr>
+        <w:pStyle w:val="NormalText"/>
+        <w:rPr>
+          <w:rFonts w:ascii="Times New Roman" w:hAnsi="Times New Roman" w:cs="Times New Roman"/>
+          <w:sz w:val="24"/>
+          <w:szCs w:val="24"/>
+        </w:rPr>
+      </w:pPr>
+      <w:r>
+        <w:rPr>
+          <w:rFonts w:ascii="Times New Roman" w:hAnsi="Times New Roman" w:cs="Times New Roman"/>
+          <w:sz w:val="24"/>
+          <w:szCs w:val="24"/>
+        </w:rPr>
+        <w:t>8) The molar mass for Pb(CO</w:t>
+      </w:r>
+      <w:r>
+        <w:rPr>
+          <w:rFonts w:ascii="Times New Roman" w:hAnsi="Times New Roman" w:cs="Times New Roman"/>
+          <w:position w:val="-4"/>
+          <w:sz w:val="24"/>
+          <w:szCs w:val="24"/>
+        </w:rPr>
+        <w:t>3</w:t>
+      </w:r>
+      <w:r>
+        <w:rPr>
+          <w:rFonts w:ascii="Times New Roman" w:hAnsi="Times New Roman" w:cs="Times New Roman"/>
+          <w:sz w:val="24"/>
+          <w:szCs w:val="24"/>
+        </w:rPr>
+        <w:t>)</w:t>
+      </w:r>
+      <w:r>
+        <w:rPr>
+          <w:rFonts w:ascii="Times New Roman" w:hAnsi="Times New Roman" w:cs="Times New Roman"/>
+          <w:position w:val="-4"/>
+          <w:sz w:val="24"/>
+          <w:szCs w:val="24"/>
+        </w:rPr>
+        <w:t>4</w:t>
+      </w:r>
+      <w:r>
+        <w:rPr>
+          <w:rFonts w:ascii="Times New Roman" w:hAnsi="Times New Roman" w:cs="Times New Roman"/>
+          <w:sz w:val="24"/>
+          <w:szCs w:val="24"/>
+        </w:rPr>
+        <w:t xml:space="preserve"> is ________.</w:t>
+      </w:r>
+    </w:p>
+    <w:p>
+      <w:pPr>
+        <w:pStyle w:val="NormalText"/>
+        <w:rPr>
+          <w:rFonts w:ascii="Times New Roman" w:hAnsi="Times New Roman" w:cs="Times New Roman"/>
+          <w:sz w:val="24"/>
+          <w:szCs w:val="24"/>
+        </w:rPr>
+      </w:pPr>
+      <w:r>
+        <w:rPr>
+          <w:rFonts w:ascii="Times New Roman" w:hAnsi="Times New Roman" w:cs="Times New Roman"/>
+          <w:sz w:val="24"/>
+          <w:szCs w:val="24"/>
+        </w:rPr>
+        <w:t>A) 447</w:t>
+      </w:r>
+    </w:p>
+    <w:p>
+      <w:pPr>
+        <w:pStyle w:val="NormalText"/>
+        <w:rPr>
+          <w:rFonts w:ascii="Times New Roman" w:hAnsi="Times New Roman" w:cs="Times New Roman"/>
+          <w:sz w:val="24"/>
+          <w:szCs w:val="24"/>
+        </w:rPr>
+      </w:pPr>
+      <w:r>
+        <w:rPr>
+          <w:rFonts w:ascii="Times New Roman" w:hAnsi="Times New Roman" w:cs="Times New Roman"/>
+          <w:sz w:val="24"/>
+          <w:szCs w:val="24"/>
+        </w:rPr>
+        <w:lastRenderedPageBreak/>
+        <w:t>B) 409</w:t>
+      </w:r>
+    </w:p>
+    <w:p>
+      <w:pPr>
+        <w:pStyle w:val="NormalText"/>
+        <w:rPr>
+          <w:rFonts w:ascii="Times New Roman" w:hAnsi="Times New Roman" w:cs="Times New Roman"/>
+          <w:sz w:val="24"/>
+          <w:szCs w:val="24"/>
+        </w:rPr>
+      </w:pPr>
+      <w:r>
+        <w:rPr>
+          <w:rFonts w:ascii="Times New Roman" w:hAnsi="Times New Roman" w:cs="Times New Roman"/>
+          <w:sz w:val="24"/>
+          <w:szCs w:val="24"/>
+        </w:rPr>
+        <w:t>C) 327</w:t>
+      </w:r>
+    </w:p>
+    <w:p>
+      <w:pPr>
+        <w:pStyle w:val="NormalText"/>
+        <w:rPr>
+          <w:rFonts w:ascii="Times New Roman" w:hAnsi="Times New Roman" w:cs="Times New Roman"/>
+          <w:sz w:val="24"/>
+          <w:szCs w:val="24"/>
+        </w:rPr>
+      </w:pPr>
+      <w:r>
+        <w:rPr>
+          <w:rFonts w:ascii="Times New Roman" w:hAnsi="Times New Roman" w:cs="Times New Roman"/>
+          <w:sz w:val="24"/>
+          <w:szCs w:val="24"/>
+        </w:rPr>
+        <w:t>D) 303</w:t>
+      </w:r>
+    </w:p>
+    <w:p>
+      <w:pPr>
+        <w:pStyle w:val="NormalText"/>
+        <w:rPr>
+          <w:rFonts w:ascii="Times New Roman" w:hAnsi="Times New Roman" w:cs="Times New Roman"/>
+          <w:sz w:val="24"/>
+          <w:szCs w:val="24"/>
+        </w:rPr>
+      </w:pPr>
+      <w:r>
+        <w:rPr>
+          <w:rFonts w:ascii="Times New Roman" w:hAnsi="Times New Roman" w:cs="Times New Roman"/>
+          <w:sz w:val="24"/>
+          <w:szCs w:val="24"/>
+        </w:rPr>
+        <w:t>Answer:  A</w:t>
+      </w:r>
+    </w:p>
+    <w:p>
+      <w:pPr>
+        <w:pStyle w:val="NormalText"/>
+        <w:rPr>
+          <w:rFonts w:ascii="Times New Roman" w:hAnsi="Times New Roman" w:cs="Times New Roman"/>
+          <w:sz w:val="24"/>
+          <w:szCs w:val="24"/>
+        </w:rPr>
+      </w:pPr>
+      <w:r>
+        <w:rPr>
+          <w:rFonts w:ascii="Times New Roman" w:hAnsi="Times New Roman" w:cs="Times New Roman"/>
+          <w:sz w:val="24"/>
+          <w:szCs w:val="24"/>
+        </w:rPr>
+        <w:t>Section:  Section 9.2</w:t>
+      </w:r>
+    </w:p>
+    <w:p>
+      <w:pPr>
+        <w:pStyle w:val="NormalText"/>
+        <w:rPr>
+          <w:rFonts w:ascii="Times New Roman" w:hAnsi="Times New Roman" w:cs="Times New Roman"/>
+          <w:sz w:val="24"/>
+          <w:szCs w:val="24"/>
+        </w:rPr>
+      </w:pPr>
+      <w:r>
+        <w:rPr>
+          <w:rFonts w:ascii="Times New Roman" w:hAnsi="Times New Roman" w:cs="Times New Roman"/>
+          <w:sz w:val="24"/>
+          <w:szCs w:val="24"/>
+        </w:rPr>
+        <w:t xml:space="preserve">Learning Outcome:  9.1  Describe what a mole is and how it relates to formulas of substances, molar mass, and chemical equations. </w:t>
+      </w:r>
+    </w:p>
+    <w:p>
+      <w:pPr>
+        <w:pStyle w:val="NormalText"/>
+        <w:spacing w:after="240"/>
+        <w:rPr>
+          <w:rFonts w:ascii="Times New Roman" w:hAnsi="Times New Roman" w:cs="Times New Roman"/>
+          <w:sz w:val="24"/>
+          <w:szCs w:val="24"/>
+        </w:rPr>
+      </w:pPr>
+      <w:r>
+        <w:rPr>
+          <w:rFonts w:ascii="Times New Roman" w:hAnsi="Times New Roman" w:cs="Times New Roman"/>
+          <w:sz w:val="24"/>
+          <w:szCs w:val="24"/>
+        </w:rPr>
+        <w:t xml:space="preserve">Global Obj:  G4 Demonstrate the quantitative skills needed to succeed in chemistry. </w:t>
+      </w:r>
+    </w:p>
+    <w:p>
+      <w:pPr>
+        <w:pStyle w:val="NormalText"/>
+        <w:rPr>
+          <w:rFonts w:ascii="Times New Roman" w:hAnsi="Times New Roman" w:cs="Times New Roman"/>
+          <w:sz w:val="24"/>
+          <w:szCs w:val="24"/>
+        </w:rPr>
+      </w:pPr>
+      <w:r>
+        <w:rPr>
+          <w:rFonts w:ascii="Times New Roman" w:hAnsi="Times New Roman" w:cs="Times New Roman"/>
+          <w:sz w:val="24"/>
+          <w:szCs w:val="24"/>
+        </w:rPr>
+        <w:t>9) Which of the following has a molar mass equal to 133?</w:t>
+      </w:r>
+    </w:p>
+    <w:p>
+      <w:pPr>
+        <w:pStyle w:val="NormalText"/>
+        <w:rPr>
+          <w:rFonts w:ascii="Times New Roman" w:hAnsi="Times New Roman" w:cs="Times New Roman"/>
+          <w:position w:val="-4"/>
+          <w:sz w:val="24"/>
+          <w:szCs w:val="24"/>
+        </w:rPr>
+      </w:pPr>
+      <w:r>
+        <w:rPr>
+          <w:rFonts w:ascii="Times New Roman" w:hAnsi="Times New Roman" w:cs="Times New Roman"/>
+          <w:sz w:val="24"/>
+          <w:szCs w:val="24"/>
+        </w:rPr>
+        <w:t>A) (NH</w:t>
+      </w:r>
+      <w:r>
+        <w:rPr>
+          <w:rFonts w:ascii="Times New Roman" w:hAnsi="Times New Roman" w:cs="Times New Roman"/>
+          <w:position w:val="-4"/>
+          <w:sz w:val="24"/>
+          <w:szCs w:val="24"/>
+        </w:rPr>
+        <w:t>4</w:t>
+      </w:r>
+      <w:r>
+        <w:rPr>
+          <w:rFonts w:ascii="Times New Roman" w:hAnsi="Times New Roman" w:cs="Times New Roman"/>
+          <w:sz w:val="24"/>
+          <w:szCs w:val="24"/>
+        </w:rPr>
+        <w:t>)</w:t>
+      </w:r>
+      <w:r>
+        <w:rPr>
+          <w:rFonts w:ascii="Times New Roman" w:hAnsi="Times New Roman" w:cs="Times New Roman"/>
+          <w:position w:val="-4"/>
+          <w:sz w:val="24"/>
+          <w:szCs w:val="24"/>
+        </w:rPr>
+        <w:t>3</w:t>
+      </w:r>
+      <w:r>
+        <w:rPr>
+          <w:rFonts w:ascii="Times New Roman" w:hAnsi="Times New Roman" w:cs="Times New Roman"/>
+          <w:sz w:val="24"/>
+          <w:szCs w:val="24"/>
+        </w:rPr>
+        <w:t>PO</w:t>
+      </w:r>
+      <w:r>
+        <w:rPr>
+          <w:rFonts w:ascii="Times New Roman" w:hAnsi="Times New Roman" w:cs="Times New Roman"/>
+          <w:position w:val="-4"/>
+          <w:sz w:val="24"/>
+          <w:szCs w:val="24"/>
+        </w:rPr>
+        <w:t>3</w:t>
+      </w:r>
+    </w:p>
+    <w:p>
+      <w:pPr>
+        <w:pStyle w:val="NormalText"/>
+        <w:rPr>
+          <w:rFonts w:ascii="Times New Roman" w:hAnsi="Times New Roman" w:cs="Times New Roman"/>
+          <w:position w:val="-4"/>
+          <w:sz w:val="24"/>
+          <w:szCs w:val="24"/>
+        </w:rPr>
+      </w:pPr>
+      <w:r>
+        <w:rPr>
+          <w:rFonts w:ascii="Times New Roman" w:hAnsi="Times New Roman" w:cs="Times New Roman"/>
+          <w:sz w:val="24"/>
+          <w:szCs w:val="24"/>
+        </w:rPr>
+        <w:t>B) Ca</w:t>
+      </w:r>
+      <w:r>
+        <w:rPr>
+          <w:rFonts w:ascii="Times New Roman" w:hAnsi="Times New Roman" w:cs="Times New Roman"/>
+          <w:position w:val="-4"/>
+          <w:sz w:val="24"/>
+          <w:szCs w:val="24"/>
+        </w:rPr>
+        <w:t>3</w:t>
+      </w:r>
+      <w:r>
+        <w:rPr>
+          <w:rFonts w:ascii="Times New Roman" w:hAnsi="Times New Roman" w:cs="Times New Roman"/>
+          <w:sz w:val="24"/>
+          <w:szCs w:val="24"/>
+        </w:rPr>
+        <w:t>(PO</w:t>
+      </w:r>
+      <w:r>
+        <w:rPr>
+          <w:rFonts w:ascii="Times New Roman" w:hAnsi="Times New Roman" w:cs="Times New Roman"/>
+          <w:position w:val="-4"/>
+          <w:sz w:val="24"/>
+          <w:szCs w:val="24"/>
+        </w:rPr>
+        <w:t>4</w:t>
+      </w:r>
+      <w:r>
+        <w:rPr>
+          <w:rFonts w:ascii="Times New Roman" w:hAnsi="Times New Roman" w:cs="Times New Roman"/>
+          <w:sz w:val="24"/>
+          <w:szCs w:val="24"/>
+        </w:rPr>
+        <w:t>)</w:t>
+      </w:r>
+      <w:r>
+        <w:rPr>
+          <w:rFonts w:ascii="Times New Roman" w:hAnsi="Times New Roman" w:cs="Times New Roman"/>
+          <w:position w:val="-4"/>
+          <w:sz w:val="24"/>
+          <w:szCs w:val="24"/>
+        </w:rPr>
+        <w:t>2</w:t>
+      </w:r>
+    </w:p>
+    <w:p>
+      <w:pPr>
+        <w:pStyle w:val="NormalText"/>
+        <w:rPr>
+          <w:rFonts w:ascii="Times New Roman" w:hAnsi="Times New Roman" w:cs="Times New Roman"/>
+          <w:position w:val="-4"/>
+          <w:sz w:val="24"/>
+          <w:szCs w:val="24"/>
+        </w:rPr>
+      </w:pPr>
+      <w:r>
+        <w:rPr>
+          <w:rFonts w:ascii="Times New Roman" w:hAnsi="Times New Roman" w:cs="Times New Roman"/>
+          <w:sz w:val="24"/>
+          <w:szCs w:val="24"/>
+        </w:rPr>
+        <w:t>C) Al</w:t>
+      </w:r>
+      <w:r>
+        <w:rPr>
+          <w:rFonts w:ascii="Times New Roman" w:hAnsi="Times New Roman" w:cs="Times New Roman"/>
+          <w:position w:val="-4"/>
+          <w:sz w:val="24"/>
+          <w:szCs w:val="24"/>
+        </w:rPr>
+        <w:t>2</w:t>
+      </w:r>
+      <w:r>
+        <w:rPr>
+          <w:rFonts w:ascii="Times New Roman" w:hAnsi="Times New Roman" w:cs="Times New Roman"/>
+          <w:sz w:val="24"/>
+          <w:szCs w:val="24"/>
+        </w:rPr>
+        <w:t>(SO</w:t>
+      </w:r>
+      <w:r>
+        <w:rPr>
+          <w:rFonts w:ascii="Times New Roman" w:hAnsi="Times New Roman" w:cs="Times New Roman"/>
+          <w:position w:val="-4"/>
+          <w:sz w:val="24"/>
+          <w:szCs w:val="24"/>
+        </w:rPr>
+        <w:t>3</w:t>
+      </w:r>
+      <w:r>
+        <w:rPr>
+          <w:rFonts w:ascii="Times New Roman" w:hAnsi="Times New Roman" w:cs="Times New Roman"/>
+          <w:sz w:val="24"/>
+          <w:szCs w:val="24"/>
+        </w:rPr>
+        <w:t>)</w:t>
+      </w:r>
+      <w:r>
+        <w:rPr>
+          <w:rFonts w:ascii="Times New Roman" w:hAnsi="Times New Roman" w:cs="Times New Roman"/>
+          <w:position w:val="-4"/>
+          <w:sz w:val="24"/>
+          <w:szCs w:val="24"/>
+        </w:rPr>
+        <w:t>3</w:t>
+      </w:r>
+    </w:p>
+    <w:p>
+      <w:pPr>
+        <w:pStyle w:val="NormalText"/>
+        <w:rPr>
+          <w:rFonts w:ascii="Times New Roman" w:hAnsi="Times New Roman" w:cs="Times New Roman"/>
+          <w:position w:val="-4"/>
+          <w:sz w:val="24"/>
+          <w:szCs w:val="24"/>
+        </w:rPr>
+      </w:pPr>
+      <w:r>
+        <w:rPr>
+          <w:rFonts w:ascii="Times New Roman" w:hAnsi="Times New Roman" w:cs="Times New Roman"/>
+          <w:sz w:val="24"/>
+          <w:szCs w:val="24"/>
+        </w:rPr>
+        <w:t>D) Co</w:t>
+      </w:r>
+      <w:r>
+        <w:rPr>
+          <w:rFonts w:ascii="Times New Roman" w:hAnsi="Times New Roman" w:cs="Times New Roman"/>
+          <w:position w:val="-4"/>
+          <w:sz w:val="24"/>
+          <w:szCs w:val="24"/>
+        </w:rPr>
+        <w:t>2</w:t>
+      </w:r>
+      <w:r>
+        <w:rPr>
+          <w:rFonts w:ascii="Times New Roman" w:hAnsi="Times New Roman" w:cs="Times New Roman"/>
+          <w:sz w:val="24"/>
+          <w:szCs w:val="24"/>
+        </w:rPr>
+        <w:t>(CO</w:t>
+      </w:r>
+      <w:r>
+        <w:rPr>
+          <w:rFonts w:ascii="Times New Roman" w:hAnsi="Times New Roman" w:cs="Times New Roman"/>
+          <w:position w:val="-4"/>
+          <w:sz w:val="24"/>
+          <w:szCs w:val="24"/>
+        </w:rPr>
+        <w:t>3</w:t>
+      </w:r>
+      <w:r>
+        <w:rPr>
+          <w:rFonts w:ascii="Times New Roman" w:hAnsi="Times New Roman" w:cs="Times New Roman"/>
+          <w:sz w:val="24"/>
+          <w:szCs w:val="24"/>
+        </w:rPr>
+        <w:t>)</w:t>
+      </w:r>
+      <w:r>
+        <w:rPr>
+          <w:rFonts w:ascii="Times New Roman" w:hAnsi="Times New Roman" w:cs="Times New Roman"/>
+          <w:position w:val="-4"/>
+          <w:sz w:val="24"/>
+          <w:szCs w:val="24"/>
+        </w:rPr>
+        <w:t>2</w:t>
+      </w:r>
+    </w:p>
+    <w:p>
+      <w:pPr>
+        <w:pStyle w:val="NormalText"/>
+        <w:rPr>
+          <w:rFonts w:ascii="Times New Roman" w:hAnsi="Times New Roman" w:cs="Times New Roman"/>
+          <w:sz w:val="24"/>
+          <w:szCs w:val="24"/>
+        </w:rPr>
+      </w:pPr>
+      <w:r>
+        <w:rPr>
+          <w:rFonts w:ascii="Times New Roman" w:hAnsi="Times New Roman" w:cs="Times New Roman"/>
+          <w:sz w:val="24"/>
+          <w:szCs w:val="24"/>
+        </w:rPr>
+        <w:t>Answer:  A</w:t>
+      </w:r>
+    </w:p>
+    <w:p>
+      <w:pPr>
+        <w:pStyle w:val="NormalText"/>
+        <w:rPr>
+          <w:rFonts w:ascii="Times New Roman" w:hAnsi="Times New Roman" w:cs="Times New Roman"/>
+          <w:sz w:val="24"/>
+          <w:szCs w:val="24"/>
+        </w:rPr>
+      </w:pPr>
+      <w:r>
+        <w:rPr>
+          <w:rFonts w:ascii="Times New Roman" w:hAnsi="Times New Roman" w:cs="Times New Roman"/>
+          <w:sz w:val="24"/>
+          <w:szCs w:val="24"/>
+        </w:rPr>
+        <w:t>Section:  Section 9.2</w:t>
+      </w:r>
+    </w:p>
+    <w:p>
+      <w:pPr>
+        <w:pStyle w:val="NormalText"/>
+        <w:rPr>
+          <w:rFonts w:ascii="Times New Roman" w:hAnsi="Times New Roman" w:cs="Times New Roman"/>
+          <w:sz w:val="24"/>
+          <w:szCs w:val="24"/>
+        </w:rPr>
+      </w:pPr>
+      <w:r>
+        <w:rPr>
+          <w:rFonts w:ascii="Times New Roman" w:hAnsi="Times New Roman" w:cs="Times New Roman"/>
+          <w:sz w:val="24"/>
+          <w:szCs w:val="24"/>
+        </w:rPr>
+        <w:t xml:space="preserve">Learning Outcome:  9.1  Describe what a mole is and how it relates to formulas of substances, molar mass, and chemical equations. </w:t>
+      </w:r>
+    </w:p>
+    <w:p>
+      <w:pPr>
+        <w:pStyle w:val="NormalText"/>
+        <w:rPr>
+          <w:rFonts w:ascii="Times New Roman" w:hAnsi="Times New Roman" w:cs="Times New Roman"/>
+          <w:sz w:val="24"/>
+          <w:szCs w:val="24"/>
+        </w:rPr>
+      </w:pPr>
+      <w:r>
+        <w:rPr>
+          <w:rFonts w:ascii="Times New Roman" w:hAnsi="Times New Roman" w:cs="Times New Roman"/>
+          <w:sz w:val="24"/>
+          <w:szCs w:val="24"/>
+        </w:rPr>
+        <w:t xml:space="preserve">Global Obj:  G4 Demonstrate the quantitative skills needed to succeed in chemistry. </w:t>
+      </w:r>
+    </w:p>
+    <w:p>
+      <w:pPr>
+        <w:pStyle w:val="NormalText"/>
+        <w:rPr>
+          <w:rFonts w:ascii="Times New Roman" w:hAnsi="Times New Roman" w:cs="Times New Roman"/>
+          <w:sz w:val="24"/>
+          <w:szCs w:val="24"/>
+        </w:rPr>
+      </w:pPr>
+    </w:p>
+    <w:p>
+      <w:pPr>
+        <w:pStyle w:val="NormalText"/>
+        <w:rPr>
+          <w:rFonts w:ascii="Times New Roman" w:hAnsi="Times New Roman" w:cs="Times New Roman"/>
+          <w:sz w:val="24"/>
+          <w:szCs w:val="24"/>
+        </w:rPr>
+      </w:pPr>
+      <w:r>
+        <w:rPr>
+          <w:rFonts w:ascii="Times New Roman" w:hAnsi="Times New Roman" w:cs="Times New Roman"/>
+          <w:sz w:val="24"/>
+          <w:szCs w:val="24"/>
+        </w:rPr>
+        <w:t>10) Which of the following has the highest molar mass?</w:t>
+      </w:r>
+    </w:p>
+    <w:p>
+      <w:pPr>
+        <w:pStyle w:val="NormalText"/>
+        <w:rPr>
+          <w:rFonts w:ascii="Times New Roman" w:hAnsi="Times New Roman" w:cs="Times New Roman"/>
+          <w:position w:val="-4"/>
+          <w:sz w:val="24"/>
+          <w:szCs w:val="24"/>
+        </w:rPr>
+      </w:pPr>
+      <w:r>
+        <w:rPr>
+          <w:rFonts w:ascii="Times New Roman" w:hAnsi="Times New Roman" w:cs="Times New Roman"/>
+          <w:sz w:val="24"/>
+          <w:szCs w:val="24"/>
+        </w:rPr>
+        <w:t>A) (NH</w:t>
+      </w:r>
+      <w:r>
+        <w:rPr>
+          <w:rFonts w:ascii="Times New Roman" w:hAnsi="Times New Roman" w:cs="Times New Roman"/>
+          <w:position w:val="-4"/>
+          <w:sz w:val="24"/>
+          <w:szCs w:val="24"/>
+        </w:rPr>
+        <w:t>4</w:t>
+      </w:r>
+      <w:r>
+        <w:rPr>
+          <w:rFonts w:ascii="Times New Roman" w:hAnsi="Times New Roman" w:cs="Times New Roman"/>
+          <w:sz w:val="24"/>
+          <w:szCs w:val="24"/>
+        </w:rPr>
+        <w:t>)</w:t>
+      </w:r>
+      <w:r>
+        <w:rPr>
+          <w:rFonts w:ascii="Times New Roman" w:hAnsi="Times New Roman" w:cs="Times New Roman"/>
+          <w:position w:val="-4"/>
+          <w:sz w:val="24"/>
+          <w:szCs w:val="24"/>
+        </w:rPr>
+        <w:t>3</w:t>
+      </w:r>
+      <w:r>
+        <w:rPr>
+          <w:rFonts w:ascii="Times New Roman" w:hAnsi="Times New Roman" w:cs="Times New Roman"/>
+          <w:sz w:val="24"/>
+          <w:szCs w:val="24"/>
+        </w:rPr>
+        <w:t>PO</w:t>
+      </w:r>
+      <w:r>
+        <w:rPr>
+          <w:rFonts w:ascii="Times New Roman" w:hAnsi="Times New Roman" w:cs="Times New Roman"/>
+          <w:position w:val="-4"/>
+          <w:sz w:val="24"/>
+          <w:szCs w:val="24"/>
+        </w:rPr>
+        <w:t>3</w:t>
+      </w:r>
+    </w:p>
+    <w:p>
+      <w:pPr>
+        <w:pStyle w:val="NormalText"/>
+        <w:rPr>
+          <w:rFonts w:ascii="Times New Roman" w:hAnsi="Times New Roman" w:cs="Times New Roman"/>
+          <w:position w:val="-4"/>
+          <w:sz w:val="24"/>
+          <w:szCs w:val="24"/>
+        </w:rPr>
+      </w:pPr>
+      <w:r>
+        <w:rPr>
+          <w:rFonts w:ascii="Times New Roman" w:hAnsi="Times New Roman" w:cs="Times New Roman"/>
+          <w:sz w:val="24"/>
+          <w:szCs w:val="24"/>
+        </w:rPr>
+        <w:t>B) Ca</w:t>
+      </w:r>
+      <w:r>
+        <w:rPr>
+          <w:rFonts w:ascii="Times New Roman" w:hAnsi="Times New Roman" w:cs="Times New Roman"/>
+          <w:position w:val="-4"/>
+          <w:sz w:val="24"/>
+          <w:szCs w:val="24"/>
+        </w:rPr>
+        <w:t>3</w:t>
+      </w:r>
+      <w:r>
+        <w:rPr>
+          <w:rFonts w:ascii="Times New Roman" w:hAnsi="Times New Roman" w:cs="Times New Roman"/>
+          <w:sz w:val="24"/>
+          <w:szCs w:val="24"/>
+        </w:rPr>
+        <w:t>(PO</w:t>
+      </w:r>
+      <w:r>
+        <w:rPr>
+          <w:rFonts w:ascii="Times New Roman" w:hAnsi="Times New Roman" w:cs="Times New Roman"/>
+          <w:position w:val="-4"/>
+          <w:sz w:val="24"/>
+          <w:szCs w:val="24"/>
+        </w:rPr>
+        <w:t>4</w:t>
+      </w:r>
+      <w:r>
+        <w:rPr>
+          <w:rFonts w:ascii="Times New Roman" w:hAnsi="Times New Roman" w:cs="Times New Roman"/>
+          <w:sz w:val="24"/>
+          <w:szCs w:val="24"/>
+        </w:rPr>
+        <w:t>)</w:t>
+      </w:r>
+      <w:r>
+        <w:rPr>
+          <w:rFonts w:ascii="Times New Roman" w:hAnsi="Times New Roman" w:cs="Times New Roman"/>
+          <w:position w:val="-4"/>
+          <w:sz w:val="24"/>
+          <w:szCs w:val="24"/>
+        </w:rPr>
+        <w:t>2</w:t>
+      </w:r>
+    </w:p>
+    <w:p>
+      <w:pPr>
+        <w:pStyle w:val="NormalText"/>
+        <w:rPr>
+          <w:rFonts w:ascii="Times New Roman" w:hAnsi="Times New Roman" w:cs="Times New Roman"/>
+          <w:position w:val="-4"/>
+          <w:sz w:val="24"/>
+          <w:szCs w:val="24"/>
+        </w:rPr>
+      </w:pPr>
+      <w:r>
+        <w:rPr>
+          <w:rFonts w:ascii="Times New Roman" w:hAnsi="Times New Roman" w:cs="Times New Roman"/>
+          <w:sz w:val="24"/>
+          <w:szCs w:val="24"/>
+        </w:rPr>
+        <w:t>C) Al</w:t>
+      </w:r>
+      <w:r>
+        <w:rPr>
+          <w:rFonts w:ascii="Times New Roman" w:hAnsi="Times New Roman" w:cs="Times New Roman"/>
+          <w:position w:val="-4"/>
+          <w:sz w:val="24"/>
+          <w:szCs w:val="24"/>
+        </w:rPr>
+        <w:t>2</w:t>
+      </w:r>
+      <w:r>
+        <w:rPr>
+          <w:rFonts w:ascii="Times New Roman" w:hAnsi="Times New Roman" w:cs="Times New Roman"/>
+          <w:sz w:val="24"/>
+          <w:szCs w:val="24"/>
+        </w:rPr>
+        <w:t>(SO</w:t>
+      </w:r>
+      <w:r>
+        <w:rPr>
+          <w:rFonts w:ascii="Times New Roman" w:hAnsi="Times New Roman" w:cs="Times New Roman"/>
+          <w:position w:val="-4"/>
+          <w:sz w:val="24"/>
+          <w:szCs w:val="24"/>
+        </w:rPr>
+        <w:t>3</w:t>
+      </w:r>
+      <w:r>
+        <w:rPr>
+          <w:rFonts w:ascii="Times New Roman" w:hAnsi="Times New Roman" w:cs="Times New Roman"/>
+          <w:sz w:val="24"/>
+          <w:szCs w:val="24"/>
+        </w:rPr>
+        <w:t>)</w:t>
+      </w:r>
+      <w:r>
+        <w:rPr>
+          <w:rFonts w:ascii="Times New Roman" w:hAnsi="Times New Roman" w:cs="Times New Roman"/>
+          <w:position w:val="-4"/>
+          <w:sz w:val="24"/>
+          <w:szCs w:val="24"/>
+        </w:rPr>
+        <w:t>3</w:t>
+      </w:r>
+    </w:p>
+    <w:p>
+      <w:pPr>
+        <w:pStyle w:val="NormalText"/>
+        <w:rPr>
+          <w:rFonts w:ascii="Times New Roman" w:hAnsi="Times New Roman" w:cs="Times New Roman"/>
+          <w:position w:val="-4"/>
+          <w:sz w:val="24"/>
+          <w:szCs w:val="24"/>
+        </w:rPr>
+      </w:pPr>
+      <w:r>
+        <w:rPr>
+          <w:rFonts w:ascii="Times New Roman" w:hAnsi="Times New Roman" w:cs="Times New Roman"/>
+          <w:sz w:val="24"/>
+          <w:szCs w:val="24"/>
+        </w:rPr>
+        <w:t>D) Co</w:t>
+      </w:r>
+      <w:r>
+        <w:rPr>
+          <w:rFonts w:ascii="Times New Roman" w:hAnsi="Times New Roman" w:cs="Times New Roman"/>
+          <w:position w:val="-4"/>
+          <w:sz w:val="24"/>
+          <w:szCs w:val="24"/>
+        </w:rPr>
+        <w:t>2</w:t>
+      </w:r>
+      <w:r>
+        <w:rPr>
+          <w:rFonts w:ascii="Times New Roman" w:hAnsi="Times New Roman" w:cs="Times New Roman"/>
+          <w:sz w:val="24"/>
+          <w:szCs w:val="24"/>
+        </w:rPr>
+        <w:t>(CO</w:t>
+      </w:r>
+      <w:r>
+        <w:rPr>
+          <w:rFonts w:ascii="Times New Roman" w:hAnsi="Times New Roman" w:cs="Times New Roman"/>
+          <w:position w:val="-4"/>
+          <w:sz w:val="24"/>
+          <w:szCs w:val="24"/>
+        </w:rPr>
+        <w:t>3</w:t>
+      </w:r>
+      <w:r>
+        <w:rPr>
+          <w:rFonts w:ascii="Times New Roman" w:hAnsi="Times New Roman" w:cs="Times New Roman"/>
+          <w:sz w:val="24"/>
+          <w:szCs w:val="24"/>
+        </w:rPr>
+        <w:t>)</w:t>
+      </w:r>
+      <w:r>
+        <w:rPr>
+          <w:rFonts w:ascii="Times New Roman" w:hAnsi="Times New Roman" w:cs="Times New Roman"/>
+          <w:position w:val="-4"/>
+          <w:sz w:val="24"/>
+          <w:szCs w:val="24"/>
+        </w:rPr>
+        <w:t>2</w:t>
+      </w:r>
+    </w:p>
+    <w:p>
+      <w:pPr>
+        <w:pStyle w:val="NormalText"/>
+        <w:rPr>
+          <w:rFonts w:ascii="Times New Roman" w:hAnsi="Times New Roman" w:cs="Times New Roman"/>
+          <w:sz w:val="24"/>
+          <w:szCs w:val="24"/>
+        </w:rPr>
+      </w:pPr>
+      <w:r>
+        <w:rPr>
+          <w:rFonts w:ascii="Times New Roman" w:hAnsi="Times New Roman" w:cs="Times New Roman"/>
+          <w:sz w:val="24"/>
+          <w:szCs w:val="24"/>
+        </w:rPr>
+        <w:t>Answer:  C</w:t>
+      </w:r>
+    </w:p>
+    <w:p>
+      <w:pPr>
+        <w:pStyle w:val="NormalText"/>
+        <w:rPr>
+          <w:rFonts w:ascii="Times New Roman" w:hAnsi="Times New Roman" w:cs="Times New Roman"/>
+          <w:sz w:val="24"/>
+          <w:szCs w:val="24"/>
+        </w:rPr>
+      </w:pPr>
+      <w:r>
+        <w:rPr>
+          <w:rFonts w:ascii="Times New Roman" w:hAnsi="Times New Roman" w:cs="Times New Roman"/>
+          <w:sz w:val="24"/>
+          <w:szCs w:val="24"/>
+        </w:rPr>
+        <w:t>Section:  Section 9.2</w:t>
+      </w:r>
+    </w:p>
+    <w:p>
+      <w:pPr>
+        <w:pStyle w:val="NormalText"/>
+        <w:rPr>
+          <w:rFonts w:ascii="Times New Roman" w:hAnsi="Times New Roman" w:cs="Times New Roman"/>
+          <w:sz w:val="24"/>
+          <w:szCs w:val="24"/>
+        </w:rPr>
+      </w:pPr>
+      <w:r>
+        <w:rPr>
+          <w:rFonts w:ascii="Times New Roman" w:hAnsi="Times New Roman" w:cs="Times New Roman"/>
+          <w:sz w:val="24"/>
+          <w:szCs w:val="24"/>
+        </w:rPr>
+        <w:t xml:space="preserve">Learning Outcome:  9.1  Describe what a mole is and how it relates to formulas of substances, molar mass, and chemical equations. </w:t>
+      </w:r>
+    </w:p>
+    <w:p>
+      <w:pPr>
+        <w:pStyle w:val="NormalText"/>
+        <w:rPr>
+          <w:rFonts w:ascii="Times New Roman" w:hAnsi="Times New Roman" w:cs="Times New Roman"/>
+          <w:sz w:val="24"/>
+          <w:szCs w:val="24"/>
+        </w:rPr>
+      </w:pPr>
+      <w:r>
+        <w:rPr>
+          <w:rFonts w:ascii="Times New Roman" w:hAnsi="Times New Roman" w:cs="Times New Roman"/>
+          <w:sz w:val="24"/>
+          <w:szCs w:val="24"/>
+        </w:rPr>
+        <w:t xml:space="preserve">Global Obj:  G4 Demonstrate the quantitative skills needed to succeed in chemistry. </w:t>
+      </w:r>
+    </w:p>
+    <w:p>
+      <w:pPr>
+        <w:pStyle w:val="NormalText"/>
+        <w:rPr>
+          <w:rFonts w:ascii="Times New Roman" w:hAnsi="Times New Roman" w:cs="Times New Roman"/>
+          <w:sz w:val="24"/>
+          <w:szCs w:val="24"/>
+        </w:rPr>
+      </w:pPr>
+    </w:p>
+    <w:p>
+      <w:pPr>
+        <w:pStyle w:val="NormalText"/>
+        <w:rPr>
+          <w:rFonts w:ascii="Times New Roman" w:hAnsi="Times New Roman" w:cs="Times New Roman"/>
+          <w:sz w:val="24"/>
+          <w:szCs w:val="24"/>
+        </w:rPr>
+      </w:pPr>
+      <w:r>
+        <w:rPr>
+          <w:rFonts w:ascii="Times New Roman" w:hAnsi="Times New Roman" w:cs="Times New Roman"/>
+          <w:sz w:val="24"/>
+          <w:szCs w:val="24"/>
+        </w:rPr>
+        <w:t xml:space="preserve">11) Which of the following pairs does </w:t>
+      </w:r>
+      <w:r>
+        <w:rPr>
+          <w:rFonts w:ascii="Times New Roman" w:hAnsi="Times New Roman" w:cs="Times New Roman"/>
+          <w:b/>
+          <w:bCs/>
+          <w:sz w:val="24"/>
+          <w:szCs w:val="24"/>
+        </w:rPr>
+        <w:t>not</w:t>
+      </w:r>
+      <w:r>
+        <w:rPr>
+          <w:rFonts w:ascii="Times New Roman" w:hAnsi="Times New Roman" w:cs="Times New Roman"/>
+          <w:sz w:val="24"/>
+          <w:szCs w:val="24"/>
+        </w:rPr>
+        <w:t xml:space="preserve"> share the same molecular mass when rounded to the nearest whole number?</w:t>
+      </w:r>
+    </w:p>
+    <w:p>
+      <w:pPr>
+        <w:pStyle w:val="NormalText"/>
+        <w:rPr>
+          <w:rFonts w:ascii="Times New Roman" w:hAnsi="Times New Roman" w:cs="Times New Roman"/>
+          <w:sz w:val="24"/>
+          <w:szCs w:val="24"/>
+        </w:rPr>
+      </w:pPr>
+      <w:r>
+        <w:rPr>
+          <w:rFonts w:ascii="Times New Roman" w:hAnsi="Times New Roman" w:cs="Times New Roman"/>
+          <w:sz w:val="24"/>
+          <w:szCs w:val="24"/>
+        </w:rPr>
+        <w:t>A) CH</w:t>
+      </w:r>
+      <w:r>
+        <w:rPr>
+          <w:rFonts w:ascii="Times New Roman" w:hAnsi="Times New Roman" w:cs="Times New Roman"/>
+          <w:position w:val="-4"/>
+          <w:sz w:val="24"/>
+          <w:szCs w:val="24"/>
+        </w:rPr>
+        <w:t>3</w:t>
+      </w:r>
+      <w:r>
+        <w:rPr>
+          <w:rFonts w:ascii="Times New Roman" w:hAnsi="Times New Roman" w:cs="Times New Roman"/>
+          <w:sz w:val="24"/>
+          <w:szCs w:val="24"/>
+        </w:rPr>
+        <w:t>OH and oxygen gas</w:t>
+      </w:r>
+    </w:p>
+    <w:p>
+      <w:pPr>
+        <w:pStyle w:val="NormalText"/>
+        <w:rPr>
+          <w:rFonts w:ascii="Times New Roman" w:hAnsi="Times New Roman" w:cs="Times New Roman"/>
+          <w:sz w:val="24"/>
+          <w:szCs w:val="24"/>
+        </w:rPr>
+      </w:pPr>
+      <w:r>
+        <w:rPr>
+          <w:rFonts w:ascii="Times New Roman" w:hAnsi="Times New Roman" w:cs="Times New Roman"/>
+          <w:sz w:val="24"/>
+          <w:szCs w:val="24"/>
+        </w:rPr>
+        <w:t>B) CO and nitrogen gas</w:t>
+      </w:r>
+    </w:p>
+    <w:p>
+      <w:pPr>
+        <w:pStyle w:val="NormalText"/>
+        <w:rPr>
+          <w:rFonts w:ascii="Times New Roman" w:hAnsi="Times New Roman" w:cs="Times New Roman"/>
+          <w:position w:val="-4"/>
+          <w:sz w:val="24"/>
+          <w:szCs w:val="24"/>
+        </w:rPr>
+      </w:pPr>
+      <w:r>
+        <w:rPr>
+          <w:rFonts w:ascii="Times New Roman" w:hAnsi="Times New Roman" w:cs="Times New Roman"/>
+          <w:sz w:val="24"/>
+          <w:szCs w:val="24"/>
+        </w:rPr>
+        <w:t>C) C</w:t>
+      </w:r>
+      <w:r>
+        <w:rPr>
+          <w:rFonts w:ascii="Times New Roman" w:hAnsi="Times New Roman" w:cs="Times New Roman"/>
+          <w:position w:val="-4"/>
+          <w:sz w:val="24"/>
+          <w:szCs w:val="24"/>
+        </w:rPr>
+        <w:t>2</w:t>
+      </w:r>
+      <w:r>
+        <w:rPr>
+          <w:rFonts w:ascii="Times New Roman" w:hAnsi="Times New Roman" w:cs="Times New Roman"/>
+          <w:sz w:val="24"/>
+          <w:szCs w:val="24"/>
+        </w:rPr>
+        <w:t>H</w:t>
+      </w:r>
+      <w:r>
+        <w:rPr>
+          <w:rFonts w:ascii="Times New Roman" w:hAnsi="Times New Roman" w:cs="Times New Roman"/>
+          <w:position w:val="-4"/>
+          <w:sz w:val="24"/>
+          <w:szCs w:val="24"/>
+        </w:rPr>
+        <w:t>6</w:t>
+      </w:r>
+      <w:r>
+        <w:rPr>
+          <w:rFonts w:ascii="Times New Roman" w:hAnsi="Times New Roman" w:cs="Times New Roman"/>
+          <w:sz w:val="24"/>
+          <w:szCs w:val="24"/>
+        </w:rPr>
+        <w:t>O and C</w:t>
+      </w:r>
+      <w:r>
+        <w:rPr>
+          <w:rFonts w:ascii="Times New Roman" w:hAnsi="Times New Roman" w:cs="Times New Roman"/>
+          <w:position w:val="-4"/>
+          <w:sz w:val="24"/>
+          <w:szCs w:val="24"/>
+        </w:rPr>
+        <w:t>2</w:t>
+      </w:r>
+      <w:r>
+        <w:rPr>
+          <w:rFonts w:ascii="Times New Roman" w:hAnsi="Times New Roman" w:cs="Times New Roman"/>
+          <w:sz w:val="24"/>
+          <w:szCs w:val="24"/>
+        </w:rPr>
+        <w:t>H</w:t>
+      </w:r>
+      <w:r>
+        <w:rPr>
+          <w:rFonts w:ascii="Times New Roman" w:hAnsi="Times New Roman" w:cs="Times New Roman"/>
+          <w:position w:val="-4"/>
+          <w:sz w:val="24"/>
+          <w:szCs w:val="24"/>
+        </w:rPr>
+        <w:t>4</w:t>
+      </w:r>
+      <w:r>
+        <w:rPr>
+          <w:rFonts w:ascii="Times New Roman" w:hAnsi="Times New Roman" w:cs="Times New Roman"/>
+          <w:sz w:val="24"/>
+          <w:szCs w:val="24"/>
+        </w:rPr>
+        <w:t>O</w:t>
+      </w:r>
+      <w:r>
+        <w:rPr>
+          <w:rFonts w:ascii="Times New Roman" w:hAnsi="Times New Roman" w:cs="Times New Roman"/>
+          <w:position w:val="-4"/>
+          <w:sz w:val="24"/>
+          <w:szCs w:val="24"/>
+        </w:rPr>
+        <w:t>2</w:t>
+      </w:r>
+    </w:p>
+    <w:p>
+      <w:pPr>
+        <w:pStyle w:val="NormalText"/>
+        <w:rPr>
+          <w:rFonts w:ascii="Times New Roman" w:hAnsi="Times New Roman" w:cs="Times New Roman"/>
+          <w:position w:val="-4"/>
+          <w:sz w:val="24"/>
+          <w:szCs w:val="24"/>
+        </w:rPr>
+      </w:pPr>
+      <w:r>
+        <w:rPr>
+          <w:rFonts w:ascii="Times New Roman" w:hAnsi="Times New Roman" w:cs="Times New Roman"/>
+          <w:sz w:val="24"/>
+          <w:szCs w:val="24"/>
+        </w:rPr>
+        <w:t>D) C</w:t>
+      </w:r>
+      <w:r>
+        <w:rPr>
+          <w:rFonts w:ascii="Times New Roman" w:hAnsi="Times New Roman" w:cs="Times New Roman"/>
+          <w:position w:val="-4"/>
+          <w:sz w:val="24"/>
+          <w:szCs w:val="24"/>
+        </w:rPr>
+        <w:t>4</w:t>
+      </w:r>
+      <w:r>
+        <w:rPr>
+          <w:rFonts w:ascii="Times New Roman" w:hAnsi="Times New Roman" w:cs="Times New Roman"/>
+          <w:sz w:val="24"/>
+          <w:szCs w:val="24"/>
+        </w:rPr>
+        <w:t>H</w:t>
+      </w:r>
+      <w:r>
+        <w:rPr>
+          <w:rFonts w:ascii="Times New Roman" w:hAnsi="Times New Roman" w:cs="Times New Roman"/>
+          <w:position w:val="-4"/>
+          <w:sz w:val="24"/>
+          <w:szCs w:val="24"/>
+        </w:rPr>
+        <w:t>10</w:t>
+      </w:r>
+      <w:r>
+        <w:rPr>
+          <w:rFonts w:ascii="Times New Roman" w:hAnsi="Times New Roman" w:cs="Times New Roman"/>
+          <w:sz w:val="24"/>
+          <w:szCs w:val="24"/>
+        </w:rPr>
+        <w:t>O and C</w:t>
+      </w:r>
+      <w:r>
+        <w:rPr>
+          <w:rFonts w:ascii="Times New Roman" w:hAnsi="Times New Roman" w:cs="Times New Roman"/>
+          <w:position w:val="-4"/>
+          <w:sz w:val="24"/>
+          <w:szCs w:val="24"/>
+        </w:rPr>
+        <w:t>3</w:t>
+      </w:r>
+      <w:r>
+        <w:rPr>
+          <w:rFonts w:ascii="Times New Roman" w:hAnsi="Times New Roman" w:cs="Times New Roman"/>
+          <w:sz w:val="24"/>
+          <w:szCs w:val="24"/>
+        </w:rPr>
+        <w:t>H</w:t>
+      </w:r>
+      <w:r>
+        <w:rPr>
+          <w:rFonts w:ascii="Times New Roman" w:hAnsi="Times New Roman" w:cs="Times New Roman"/>
+          <w:position w:val="-4"/>
+          <w:sz w:val="24"/>
+          <w:szCs w:val="24"/>
+        </w:rPr>
+        <w:t>6</w:t>
+      </w:r>
+      <w:r>
+        <w:rPr>
+          <w:rFonts w:ascii="Times New Roman" w:hAnsi="Times New Roman" w:cs="Times New Roman"/>
+          <w:sz w:val="24"/>
+          <w:szCs w:val="24"/>
+        </w:rPr>
+        <w:t>O</w:t>
+      </w:r>
+      <w:r>
+        <w:rPr>
+          <w:rFonts w:ascii="Times New Roman" w:hAnsi="Times New Roman" w:cs="Times New Roman"/>
+          <w:position w:val="-4"/>
+          <w:sz w:val="24"/>
+          <w:szCs w:val="24"/>
+        </w:rPr>
+        <w:t>2</w:t>
+      </w:r>
+    </w:p>
+    <w:p>
+      <w:pPr>
+        <w:pStyle w:val="NormalText"/>
+        <w:rPr>
+          <w:rFonts w:ascii="Times New Roman" w:hAnsi="Times New Roman" w:cs="Times New Roman"/>
+          <w:sz w:val="24"/>
+          <w:szCs w:val="24"/>
+        </w:rPr>
+      </w:pPr>
+      <w:r>
+        <w:rPr>
+          <w:rFonts w:ascii="Times New Roman" w:hAnsi="Times New Roman" w:cs="Times New Roman"/>
+          <w:sz w:val="24"/>
+          <w:szCs w:val="24"/>
+        </w:rPr>
+        <w:t>Answer:  C</w:t>
+      </w:r>
+    </w:p>
+    <w:p>
+      <w:pPr>
+        <w:pStyle w:val="NormalText"/>
+        <w:rPr>
+          <w:rFonts w:ascii="Times New Roman" w:hAnsi="Times New Roman" w:cs="Times New Roman"/>
+          <w:sz w:val="24"/>
+          <w:szCs w:val="24"/>
+        </w:rPr>
+      </w:pPr>
+      <w:r>
+        <w:rPr>
+          <w:rFonts w:ascii="Times New Roman" w:hAnsi="Times New Roman" w:cs="Times New Roman"/>
+          <w:sz w:val="24"/>
+          <w:szCs w:val="24"/>
+        </w:rPr>
+        <w:t>Section:  Section 9.2</w:t>
+      </w:r>
+    </w:p>
+    <w:p>
+      <w:pPr>
+        <w:pStyle w:val="NormalText"/>
+        <w:rPr>
+          <w:rFonts w:ascii="Times New Roman" w:hAnsi="Times New Roman" w:cs="Times New Roman"/>
+          <w:sz w:val="24"/>
+          <w:szCs w:val="24"/>
+        </w:rPr>
+      </w:pPr>
+      <w:r>
+        <w:rPr>
+          <w:rFonts w:ascii="Times New Roman" w:hAnsi="Times New Roman" w:cs="Times New Roman"/>
+          <w:sz w:val="24"/>
+          <w:szCs w:val="24"/>
+        </w:rPr>
+        <w:t xml:space="preserve">Learning Outcome:  9.1  Describe what a mole is and how it relates to formulas of substances, molar mass, and chemical equations. </w:t>
+      </w:r>
+    </w:p>
+    <w:p>
+      <w:pPr>
+        <w:pStyle w:val="NormalText"/>
+        <w:rPr>
+          <w:rFonts w:ascii="Times New Roman" w:hAnsi="Times New Roman" w:cs="Times New Roman"/>
+          <w:sz w:val="24"/>
+          <w:szCs w:val="24"/>
+        </w:rPr>
+      </w:pPr>
+      <w:r>
+        <w:rPr>
+          <w:rFonts w:ascii="Times New Roman" w:hAnsi="Times New Roman" w:cs="Times New Roman"/>
+          <w:sz w:val="24"/>
+          <w:szCs w:val="24"/>
+        </w:rPr>
+        <w:t xml:space="preserve">Global Obj:  G4 Demonstrate the quantitative skills needed to succeed in chemistry. </w:t>
+      </w:r>
+    </w:p>
+    <w:p>
+      <w:pPr>
+        <w:pStyle w:val="NormalText"/>
+        <w:rPr>
+          <w:rFonts w:ascii="Times New Roman" w:hAnsi="Times New Roman" w:cs="Times New Roman"/>
+          <w:sz w:val="24"/>
+          <w:szCs w:val="24"/>
+        </w:rPr>
+      </w:pPr>
+    </w:p>
+    <w:p>
+      <w:pPr>
+        <w:pStyle w:val="NormalText"/>
+        <w:rPr>
+          <w:rFonts w:ascii="Times New Roman" w:hAnsi="Times New Roman" w:cs="Times New Roman"/>
+          <w:sz w:val="24"/>
+          <w:szCs w:val="24"/>
+        </w:rPr>
+      </w:pPr>
+      <w:r>
+        <w:rPr>
+          <w:rFonts w:ascii="Times New Roman" w:hAnsi="Times New Roman" w:cs="Times New Roman"/>
+          <w:sz w:val="24"/>
+          <w:szCs w:val="24"/>
+        </w:rPr>
+        <w:t>12) The molar mass of a compound XClO</w:t>
+      </w:r>
+      <w:r>
+        <w:rPr>
+          <w:rFonts w:ascii="Times New Roman" w:hAnsi="Times New Roman" w:cs="Times New Roman"/>
+          <w:position w:val="-4"/>
+          <w:sz w:val="24"/>
+          <w:szCs w:val="24"/>
+        </w:rPr>
+        <w:t>3</w:t>
+      </w:r>
+      <w:r>
+        <w:rPr>
+          <w:rFonts w:ascii="Times New Roman" w:hAnsi="Times New Roman" w:cs="Times New Roman"/>
+          <w:sz w:val="24"/>
+          <w:szCs w:val="24"/>
+        </w:rPr>
+        <w:t xml:space="preserve"> is 106.5. The molar mass (rounded to the nearest whole number) of X is ________, which is ________.</w:t>
+      </w:r>
+    </w:p>
+    <w:p>
+      <w:pPr>
+        <w:pStyle w:val="NormalText"/>
+        <w:rPr>
+          <w:rFonts w:ascii="Times New Roman" w:hAnsi="Times New Roman" w:cs="Times New Roman"/>
+          <w:sz w:val="24"/>
+          <w:szCs w:val="24"/>
+        </w:rPr>
+      </w:pPr>
+      <w:r>
+        <w:rPr>
+          <w:rFonts w:ascii="Times New Roman" w:hAnsi="Times New Roman" w:cs="Times New Roman"/>
+          <w:sz w:val="24"/>
+          <w:szCs w:val="24"/>
+        </w:rPr>
+        <w:t>A) 39; K</w:t>
+      </w:r>
+    </w:p>
+    <w:p>
+      <w:pPr>
+        <w:pStyle w:val="NormalText"/>
+        <w:rPr>
+          <w:rFonts w:ascii="Times New Roman" w:hAnsi="Times New Roman" w:cs="Times New Roman"/>
+          <w:sz w:val="24"/>
+          <w:szCs w:val="24"/>
+        </w:rPr>
+      </w:pPr>
+      <w:r>
+        <w:rPr>
+          <w:rFonts w:ascii="Times New Roman" w:hAnsi="Times New Roman" w:cs="Times New Roman"/>
+          <w:sz w:val="24"/>
+          <w:szCs w:val="24"/>
+        </w:rPr>
+        <w:lastRenderedPageBreak/>
+        <w:t>B) 23; Na</w:t>
+      </w:r>
+    </w:p>
+    <w:p>
+      <w:pPr>
+        <w:pStyle w:val="NormalText"/>
+        <w:rPr>
+          <w:rFonts w:ascii="Times New Roman" w:hAnsi="Times New Roman" w:cs="Times New Roman"/>
+          <w:sz w:val="24"/>
+          <w:szCs w:val="24"/>
+        </w:rPr>
+      </w:pPr>
+      <w:r>
+        <w:rPr>
+          <w:rFonts w:ascii="Times New Roman" w:hAnsi="Times New Roman" w:cs="Times New Roman"/>
+          <w:sz w:val="24"/>
+          <w:szCs w:val="24"/>
+        </w:rPr>
+        <w:t>C) 7; Li</w:t>
+      </w:r>
+    </w:p>
+    <w:p>
+      <w:pPr>
+        <w:pStyle w:val="NormalText"/>
+        <w:rPr>
+          <w:rFonts w:ascii="Times New Roman" w:hAnsi="Times New Roman" w:cs="Times New Roman"/>
+          <w:sz w:val="24"/>
+          <w:szCs w:val="24"/>
+        </w:rPr>
+      </w:pPr>
+      <w:r>
+        <w:rPr>
+          <w:rFonts w:ascii="Times New Roman" w:hAnsi="Times New Roman" w:cs="Times New Roman"/>
+          <w:sz w:val="24"/>
+          <w:szCs w:val="24"/>
+        </w:rPr>
+        <w:t>D) 1; H</w:t>
+      </w:r>
+    </w:p>
+    <w:p>
+      <w:pPr>
+        <w:pStyle w:val="NormalText"/>
+        <w:rPr>
+          <w:rFonts w:ascii="Times New Roman" w:hAnsi="Times New Roman" w:cs="Times New Roman"/>
+          <w:sz w:val="24"/>
+          <w:szCs w:val="24"/>
+        </w:rPr>
+      </w:pPr>
+      <w:r>
+        <w:rPr>
+          <w:rFonts w:ascii="Times New Roman" w:hAnsi="Times New Roman" w:cs="Times New Roman"/>
+          <w:sz w:val="24"/>
+          <w:szCs w:val="24"/>
+        </w:rPr>
+        <w:t>Answer:  B</w:t>
+      </w:r>
+    </w:p>
+    <w:p>
+      <w:pPr>
+        <w:pStyle w:val="NormalText"/>
+        <w:rPr>
+          <w:rFonts w:ascii="Times New Roman" w:hAnsi="Times New Roman" w:cs="Times New Roman"/>
+          <w:sz w:val="24"/>
+          <w:szCs w:val="24"/>
+        </w:rPr>
+      </w:pPr>
+      <w:r>
+        <w:rPr>
+          <w:rFonts w:ascii="Times New Roman" w:hAnsi="Times New Roman" w:cs="Times New Roman"/>
+          <w:sz w:val="24"/>
+          <w:szCs w:val="24"/>
+        </w:rPr>
+        <w:t>Section:  Section 9.2</w:t>
+      </w:r>
+    </w:p>
+    <w:p>
+      <w:pPr>
+        <w:pStyle w:val="NormalText"/>
+        <w:rPr>
+          <w:rFonts w:ascii="Times New Roman" w:hAnsi="Times New Roman" w:cs="Times New Roman"/>
+          <w:sz w:val="24"/>
+          <w:szCs w:val="24"/>
+        </w:rPr>
+      </w:pPr>
+      <w:r>
+        <w:rPr>
+          <w:rFonts w:ascii="Times New Roman" w:hAnsi="Times New Roman" w:cs="Times New Roman"/>
+          <w:sz w:val="24"/>
+          <w:szCs w:val="24"/>
+        </w:rPr>
+        <w:t xml:space="preserve">Learning Outcome:  9.1  Describe what a mole is and how it relates to formulas of substances, molar mass, and chemical equations. </w:t>
+      </w:r>
+    </w:p>
+    <w:p>
+      <w:pPr>
+        <w:pStyle w:val="NormalText"/>
+        <w:spacing w:after="240"/>
+        <w:rPr>
+          <w:rFonts w:ascii="Times New Roman" w:hAnsi="Times New Roman" w:cs="Times New Roman"/>
+          <w:sz w:val="24"/>
+          <w:szCs w:val="24"/>
+        </w:rPr>
+      </w:pPr>
+      <w:r>
+        <w:rPr>
+          <w:rFonts w:ascii="Times New Roman" w:hAnsi="Times New Roman" w:cs="Times New Roman"/>
+          <w:sz w:val="24"/>
+          <w:szCs w:val="24"/>
+        </w:rPr>
+        <w:t xml:space="preserve">Global Obj:  G2 Demonstrate the ability to think critically and employ critical thinking skills and G4 Demonstrate the quantitative skills needed to succeed in chemistry. </w:t>
+      </w:r>
+    </w:p>
+    <w:p>
+      <w:pPr>
+        <w:pStyle w:val="NormalText"/>
+        <w:rPr>
+          <w:rFonts w:ascii="Times New Roman" w:hAnsi="Times New Roman" w:cs="Times New Roman"/>
+          <w:sz w:val="24"/>
+          <w:szCs w:val="24"/>
+        </w:rPr>
+      </w:pPr>
+      <w:r>
+        <w:rPr>
+          <w:rFonts w:ascii="Times New Roman" w:hAnsi="Times New Roman" w:cs="Times New Roman"/>
+          <w:sz w:val="24"/>
+          <w:szCs w:val="24"/>
+        </w:rPr>
+        <w:t>13) The molar mass of a compound X(HCO</w:t>
+      </w:r>
+      <w:r>
+        <w:rPr>
+          <w:rFonts w:ascii="Times New Roman" w:hAnsi="Times New Roman" w:cs="Times New Roman"/>
+          <w:position w:val="-4"/>
+          <w:sz w:val="24"/>
+          <w:szCs w:val="24"/>
+        </w:rPr>
+        <w:t>3</w:t>
+      </w:r>
+      <w:r>
+        <w:rPr>
+          <w:rFonts w:ascii="Times New Roman" w:hAnsi="Times New Roman" w:cs="Times New Roman"/>
+          <w:sz w:val="24"/>
+          <w:szCs w:val="24"/>
+        </w:rPr>
+        <w:t>)</w:t>
+      </w:r>
+      <w:r>
+        <w:rPr>
+          <w:rFonts w:ascii="Times New Roman" w:hAnsi="Times New Roman" w:cs="Times New Roman"/>
+          <w:position w:val="-4"/>
+          <w:sz w:val="24"/>
+          <w:szCs w:val="24"/>
+        </w:rPr>
+        <w:t>2</w:t>
+      </w:r>
+      <w:r>
+        <w:rPr>
+          <w:rFonts w:ascii="Times New Roman" w:hAnsi="Times New Roman" w:cs="Times New Roman"/>
+          <w:sz w:val="24"/>
+          <w:szCs w:val="24"/>
+        </w:rPr>
+        <w:t xml:space="preserve"> is 146. The atomic weight of X when rounded to the nearest whole number is ________, which is ________.</w:t>
+      </w:r>
+    </w:p>
+    <w:p>
+      <w:pPr>
+        <w:pStyle w:val="NormalText"/>
+        <w:rPr>
+          <w:rFonts w:ascii="Times New Roman" w:hAnsi="Times New Roman" w:cs="Times New Roman"/>
+          <w:sz w:val="24"/>
+          <w:szCs w:val="24"/>
+        </w:rPr>
+      </w:pPr>
+      <w:r>
+        <w:rPr>
+          <w:rFonts w:ascii="Times New Roman" w:hAnsi="Times New Roman" w:cs="Times New Roman"/>
+          <w:sz w:val="24"/>
+          <w:szCs w:val="24"/>
+        </w:rPr>
+        <w:t>A) 24; Mg</w:t>
+      </w:r>
+    </w:p>
+    <w:p>
+      <w:pPr>
+        <w:pStyle w:val="NormalText"/>
+        <w:rPr>
+          <w:rFonts w:ascii="Times New Roman" w:hAnsi="Times New Roman" w:cs="Times New Roman"/>
+          <w:sz w:val="24"/>
+          <w:szCs w:val="24"/>
+        </w:rPr>
+      </w:pPr>
+      <w:r>
+        <w:rPr>
+          <w:rFonts w:ascii="Times New Roman" w:hAnsi="Times New Roman" w:cs="Times New Roman"/>
+          <w:sz w:val="24"/>
+          <w:szCs w:val="24"/>
+        </w:rPr>
+        <w:t>B) 40; Ca</w:t>
+      </w:r>
+    </w:p>
+    <w:p>
+      <w:pPr>
+        <w:pStyle w:val="NormalText"/>
+        <w:rPr>
+          <w:rFonts w:ascii="Times New Roman" w:hAnsi="Times New Roman" w:cs="Times New Roman"/>
+          <w:sz w:val="24"/>
+          <w:szCs w:val="24"/>
+        </w:rPr>
+      </w:pPr>
+      <w:r>
+        <w:rPr>
+          <w:rFonts w:ascii="Times New Roman" w:hAnsi="Times New Roman" w:cs="Times New Roman"/>
+          <w:sz w:val="24"/>
+          <w:szCs w:val="24"/>
+        </w:rPr>
+        <w:t>C) 51; V</w:t>
+      </w:r>
+    </w:p>
+    <w:p>
+      <w:pPr>
+        <w:pStyle w:val="NormalText"/>
+        <w:rPr>
+          <w:rFonts w:ascii="Times New Roman" w:hAnsi="Times New Roman" w:cs="Times New Roman"/>
+          <w:sz w:val="24"/>
+          <w:szCs w:val="24"/>
+        </w:rPr>
+      </w:pPr>
+      <w:r>
+        <w:rPr>
+          <w:rFonts w:ascii="Times New Roman" w:hAnsi="Times New Roman" w:cs="Times New Roman"/>
+          <w:sz w:val="24"/>
+          <w:szCs w:val="24"/>
+        </w:rPr>
+        <w:t>D) 56; Fe</w:t>
+      </w:r>
+    </w:p>
+    <w:p>
+      <w:pPr>
+        <w:pStyle w:val="NormalText"/>
+        <w:rPr>
+          <w:rFonts w:ascii="Times New Roman" w:hAnsi="Times New Roman" w:cs="Times New Roman"/>
+          <w:sz w:val="24"/>
+          <w:szCs w:val="24"/>
+        </w:rPr>
+      </w:pPr>
+      <w:r>
+        <w:rPr>
+          <w:rFonts w:ascii="Times New Roman" w:hAnsi="Times New Roman" w:cs="Times New Roman"/>
+          <w:sz w:val="24"/>
+          <w:szCs w:val="24"/>
+        </w:rPr>
+        <w:t>Answer:  A</w:t>
+      </w:r>
+    </w:p>
+    <w:p>
+      <w:pPr>
+        <w:pStyle w:val="NormalText"/>
+        <w:rPr>
+          <w:rFonts w:ascii="Times New Roman" w:hAnsi="Times New Roman" w:cs="Times New Roman"/>
+          <w:sz w:val="24"/>
+          <w:szCs w:val="24"/>
+        </w:rPr>
+      </w:pPr>
+      <w:r>
+        <w:rPr>
+          <w:rFonts w:ascii="Times New Roman" w:hAnsi="Times New Roman" w:cs="Times New Roman"/>
+          <w:sz w:val="24"/>
+          <w:szCs w:val="24"/>
+        </w:rPr>
+        <w:t>Section:  Section 9.2</w:t>
+      </w:r>
+    </w:p>
+    <w:p>
+      <w:pPr>
+        <w:pStyle w:val="NormalText"/>
+        <w:rPr>
+          <w:rFonts w:ascii="Times New Roman" w:hAnsi="Times New Roman" w:cs="Times New Roman"/>
+          <w:sz w:val="24"/>
+          <w:szCs w:val="24"/>
+        </w:rPr>
+      </w:pPr>
+      <w:r>
+        <w:rPr>
+          <w:rFonts w:ascii="Times New Roman" w:hAnsi="Times New Roman" w:cs="Times New Roman"/>
+          <w:sz w:val="24"/>
+          <w:szCs w:val="24"/>
+        </w:rPr>
+        <w:t xml:space="preserve">Learning Outcome:  9.1  Describe what a mole is and how it relates to formulas of substances, molar mass, and chemical equations. </w:t>
+      </w:r>
+    </w:p>
+    <w:p>
+      <w:pPr>
+        <w:pStyle w:val="NormalText"/>
+        <w:rPr>
+          <w:rFonts w:ascii="Times New Roman" w:hAnsi="Times New Roman" w:cs="Times New Roman"/>
+          <w:sz w:val="24"/>
+          <w:szCs w:val="24"/>
+        </w:rPr>
+      </w:pPr>
+      <w:r>
+        <w:rPr>
+          <w:rFonts w:ascii="Times New Roman" w:hAnsi="Times New Roman" w:cs="Times New Roman"/>
+          <w:sz w:val="24"/>
+          <w:szCs w:val="24"/>
+        </w:rPr>
+        <w:t xml:space="preserve">Global Obj:  G2 Demonstrate the ability to think critically and employ critical thinking skills and G4 Demonstrate the quantitative skills needed to succeed in chemistry. </w:t>
+      </w:r>
+    </w:p>
+    <w:p>
+      <w:pPr>
+        <w:pStyle w:val="NormalText"/>
+        <w:rPr>
+          <w:rFonts w:ascii="Times New Roman" w:hAnsi="Times New Roman" w:cs="Times New Roman"/>
+          <w:sz w:val="24"/>
+          <w:szCs w:val="24"/>
+        </w:rPr>
+      </w:pPr>
+    </w:p>
+    <w:p>
+      <w:pPr>
+        <w:pStyle w:val="NormalText"/>
+        <w:rPr>
+          <w:rFonts w:ascii="Times New Roman" w:hAnsi="Times New Roman" w:cs="Times New Roman"/>
+          <w:sz w:val="24"/>
+          <w:szCs w:val="24"/>
+        </w:rPr>
+      </w:pPr>
+      <w:r>
+        <w:rPr>
+          <w:rFonts w:ascii="Times New Roman" w:hAnsi="Times New Roman" w:cs="Times New Roman"/>
+          <w:sz w:val="24"/>
+          <w:szCs w:val="24"/>
+        </w:rPr>
+        <w:t>14) The molecular mass of a compound X(NO</w:t>
+      </w:r>
+      <w:r>
+        <w:rPr>
+          <w:rFonts w:ascii="Times New Roman" w:hAnsi="Times New Roman" w:cs="Times New Roman"/>
+          <w:position w:val="-4"/>
+          <w:sz w:val="24"/>
+          <w:szCs w:val="24"/>
+        </w:rPr>
+        <w:t>3</w:t>
+      </w:r>
+      <w:r>
+        <w:rPr>
+          <w:rFonts w:ascii="Times New Roman" w:hAnsi="Times New Roman" w:cs="Times New Roman"/>
+          <w:sz w:val="24"/>
+          <w:szCs w:val="24"/>
+        </w:rPr>
+        <w:t>)</w:t>
+      </w:r>
+      <w:r>
+        <w:rPr>
+          <w:rFonts w:ascii="Times New Roman" w:hAnsi="Times New Roman" w:cs="Times New Roman"/>
+          <w:position w:val="-4"/>
+          <w:sz w:val="24"/>
+          <w:szCs w:val="24"/>
+        </w:rPr>
+        <w:t>3</w:t>
+      </w:r>
+      <w:r>
+        <w:rPr>
+          <w:rFonts w:ascii="Times New Roman" w:hAnsi="Times New Roman" w:cs="Times New Roman"/>
+          <w:sz w:val="24"/>
+          <w:szCs w:val="24"/>
+        </w:rPr>
+        <w:t xml:space="preserve"> is 213. The atomic mass of X is ________, which is ________.</w:t>
+      </w:r>
+    </w:p>
+    <w:p>
+      <w:pPr>
+        <w:pStyle w:val="NormalText"/>
+        <w:rPr>
+          <w:rFonts w:ascii="Times New Roman" w:hAnsi="Times New Roman" w:cs="Times New Roman"/>
+          <w:sz w:val="24"/>
+          <w:szCs w:val="24"/>
+        </w:rPr>
+      </w:pPr>
+      <w:r>
+        <w:rPr>
+          <w:rFonts w:ascii="Times New Roman" w:hAnsi="Times New Roman" w:cs="Times New Roman"/>
+          <w:sz w:val="24"/>
+          <w:szCs w:val="24"/>
+        </w:rPr>
+        <w:t>A) 27; Al</w:t>
+      </w:r>
+    </w:p>
+    <w:p>
+      <w:pPr>
+        <w:pStyle w:val="NormalText"/>
+        <w:rPr>
+          <w:rFonts w:ascii="Times New Roman" w:hAnsi="Times New Roman" w:cs="Times New Roman"/>
+          <w:sz w:val="24"/>
+          <w:szCs w:val="24"/>
+        </w:rPr>
+      </w:pPr>
+      <w:r>
+        <w:rPr>
+          <w:rFonts w:ascii="Times New Roman" w:hAnsi="Times New Roman" w:cs="Times New Roman"/>
+          <w:sz w:val="24"/>
+          <w:szCs w:val="24"/>
+        </w:rPr>
+        <w:t>B) 51; V</w:t>
+      </w:r>
+    </w:p>
+    <w:p>
+      <w:pPr>
+        <w:pStyle w:val="NormalText"/>
+        <w:rPr>
+          <w:rFonts w:ascii="Times New Roman" w:hAnsi="Times New Roman" w:cs="Times New Roman"/>
+          <w:sz w:val="24"/>
+          <w:szCs w:val="24"/>
+        </w:rPr>
+      </w:pPr>
+      <w:r>
+        <w:rPr>
+          <w:rFonts w:ascii="Times New Roman" w:hAnsi="Times New Roman" w:cs="Times New Roman"/>
+          <w:sz w:val="24"/>
+          <w:szCs w:val="24"/>
+        </w:rPr>
+        <w:t>C) 56; Fe</w:t>
+      </w:r>
+    </w:p>
+    <w:p>
+      <w:pPr>
+        <w:pStyle w:val="NormalText"/>
+        <w:rPr>
+          <w:rFonts w:ascii="Times New Roman" w:hAnsi="Times New Roman" w:cs="Times New Roman"/>
+          <w:sz w:val="24"/>
+          <w:szCs w:val="24"/>
+        </w:rPr>
+      </w:pPr>
+      <w:r>
+        <w:rPr>
+          <w:rFonts w:ascii="Times New Roman" w:hAnsi="Times New Roman" w:cs="Times New Roman"/>
+          <w:sz w:val="24"/>
+          <w:szCs w:val="24"/>
+        </w:rPr>
+        <w:t>D) 59; Co</w:t>
+      </w:r>
+    </w:p>
+    <w:p>
+      <w:pPr>
+        <w:pStyle w:val="NormalText"/>
+        <w:rPr>
+          <w:rFonts w:ascii="Times New Roman" w:hAnsi="Times New Roman" w:cs="Times New Roman"/>
+          <w:sz w:val="24"/>
+          <w:szCs w:val="24"/>
+        </w:rPr>
+      </w:pPr>
+      <w:r>
+        <w:rPr>
+          <w:rFonts w:ascii="Times New Roman" w:hAnsi="Times New Roman" w:cs="Times New Roman"/>
+          <w:sz w:val="24"/>
+          <w:szCs w:val="24"/>
+        </w:rPr>
+        <w:t>Answer:  A</w:t>
+      </w:r>
+    </w:p>
+    <w:p>
+      <w:pPr>
+        <w:pStyle w:val="NormalText"/>
+        <w:rPr>
+          <w:rFonts w:ascii="Times New Roman" w:hAnsi="Times New Roman" w:cs="Times New Roman"/>
+          <w:sz w:val="24"/>
+          <w:szCs w:val="24"/>
+        </w:rPr>
+      </w:pPr>
+      <w:r>
+        <w:rPr>
+          <w:rFonts w:ascii="Times New Roman" w:hAnsi="Times New Roman" w:cs="Times New Roman"/>
+          <w:sz w:val="24"/>
+          <w:szCs w:val="24"/>
+        </w:rPr>
+        <w:t>Section:  Section 9.2</w:t>
+      </w:r>
+    </w:p>
+    <w:p>
+      <w:pPr>
+        <w:pStyle w:val="NormalText"/>
+        <w:rPr>
+          <w:rFonts w:ascii="Times New Roman" w:hAnsi="Times New Roman" w:cs="Times New Roman"/>
+          <w:sz w:val="24"/>
+          <w:szCs w:val="24"/>
+        </w:rPr>
+      </w:pPr>
+      <w:r>
+        <w:rPr>
+          <w:rFonts w:ascii="Times New Roman" w:hAnsi="Times New Roman" w:cs="Times New Roman"/>
+          <w:sz w:val="24"/>
+          <w:szCs w:val="24"/>
+        </w:rPr>
+        <w:t xml:space="preserve">Learning Outcome:  9.1  Describe what a mole is and how it relates to formulas of substances, molar mass, and chemical equations. </w:t>
+      </w:r>
+    </w:p>
+    <w:p>
+      <w:pPr>
+        <w:pStyle w:val="NormalText"/>
+        <w:rPr>
+          <w:rFonts w:ascii="Times New Roman" w:hAnsi="Times New Roman" w:cs="Times New Roman"/>
+          <w:sz w:val="24"/>
+          <w:szCs w:val="24"/>
+        </w:rPr>
+      </w:pPr>
+      <w:r>
+        <w:rPr>
+          <w:rFonts w:ascii="Times New Roman" w:hAnsi="Times New Roman" w:cs="Times New Roman"/>
+          <w:sz w:val="24"/>
+          <w:szCs w:val="24"/>
+        </w:rPr>
+        <w:t xml:space="preserve">Global Obj:  G2 Demonstrate the ability to think critically and employ critical thinking skills and G4 Demonstrate the quantitative skills needed to succeed in chemistry. </w:t>
+      </w:r>
+    </w:p>
+    <w:p>
+      <w:pPr>
+        <w:pStyle w:val="NormalText"/>
+        <w:rPr>
+          <w:rFonts w:ascii="Times New Roman" w:hAnsi="Times New Roman" w:cs="Times New Roman"/>
+          <w:sz w:val="24"/>
+          <w:szCs w:val="24"/>
+        </w:rPr>
+      </w:pPr>
+    </w:p>
+    <w:p>
+      <w:pPr>
+        <w:pStyle w:val="NormalText"/>
+        <w:rPr>
+          <w:rFonts w:ascii="Times New Roman" w:hAnsi="Times New Roman" w:cs="Times New Roman"/>
+          <w:sz w:val="24"/>
+          <w:szCs w:val="24"/>
+        </w:rPr>
+      </w:pPr>
+      <w:r>
+        <w:rPr>
+          <w:rFonts w:ascii="Times New Roman" w:hAnsi="Times New Roman" w:cs="Times New Roman"/>
+          <w:sz w:val="24"/>
+          <w:szCs w:val="24"/>
+        </w:rPr>
+        <w:t>15) The molar mass of a compound Ca(MO</w:t>
+      </w:r>
+      <w:r>
+        <w:rPr>
+          <w:rFonts w:ascii="Times New Roman" w:hAnsi="Times New Roman" w:cs="Times New Roman"/>
+          <w:position w:val="-4"/>
+          <w:sz w:val="24"/>
+          <w:szCs w:val="24"/>
+        </w:rPr>
+        <w:t>3</w:t>
+      </w:r>
+      <w:r>
+        <w:rPr>
+          <w:rFonts w:ascii="Times New Roman" w:hAnsi="Times New Roman" w:cs="Times New Roman"/>
+          <w:sz w:val="24"/>
+          <w:szCs w:val="24"/>
+        </w:rPr>
+        <w:t>)</w:t>
+      </w:r>
+      <w:r>
+        <w:rPr>
+          <w:rFonts w:ascii="Times New Roman" w:hAnsi="Times New Roman" w:cs="Times New Roman"/>
+          <w:position w:val="-4"/>
+          <w:sz w:val="24"/>
+          <w:szCs w:val="24"/>
+        </w:rPr>
+        <w:t>2</w:t>
+      </w:r>
+      <w:r>
+        <w:rPr>
+          <w:rFonts w:ascii="Times New Roman" w:hAnsi="Times New Roman" w:cs="Times New Roman"/>
+          <w:sz w:val="24"/>
+          <w:szCs w:val="24"/>
+        </w:rPr>
+        <w:t xml:space="preserve"> is 160. The atomic mass of M is ________, which is ________.</w:t>
+      </w:r>
+    </w:p>
+    <w:p>
+      <w:pPr>
+        <w:pStyle w:val="NormalText"/>
+        <w:rPr>
+          <w:rFonts w:ascii="Times New Roman" w:hAnsi="Times New Roman" w:cs="Times New Roman"/>
+          <w:sz w:val="24"/>
+          <w:szCs w:val="24"/>
+        </w:rPr>
+      </w:pPr>
+      <w:r>
+        <w:rPr>
+          <w:rFonts w:ascii="Times New Roman" w:hAnsi="Times New Roman" w:cs="Times New Roman"/>
+          <w:sz w:val="24"/>
+          <w:szCs w:val="24"/>
+        </w:rPr>
+        <w:t>A) 12; C</w:t>
+      </w:r>
+    </w:p>
+    <w:p>
+      <w:pPr>
+        <w:pStyle w:val="NormalText"/>
+        <w:rPr>
+          <w:rFonts w:ascii="Times New Roman" w:hAnsi="Times New Roman" w:cs="Times New Roman"/>
+          <w:sz w:val="24"/>
+          <w:szCs w:val="24"/>
+        </w:rPr>
+      </w:pPr>
+      <w:r>
+        <w:rPr>
+          <w:rFonts w:ascii="Times New Roman" w:hAnsi="Times New Roman" w:cs="Times New Roman"/>
+          <w:sz w:val="24"/>
+          <w:szCs w:val="24"/>
+        </w:rPr>
+        <w:t>B) 14; N</w:t>
+      </w:r>
+    </w:p>
+    <w:p>
+      <w:pPr>
+        <w:pStyle w:val="NormalText"/>
+        <w:rPr>
+          <w:rFonts w:ascii="Times New Roman" w:hAnsi="Times New Roman" w:cs="Times New Roman"/>
+          <w:sz w:val="24"/>
+          <w:szCs w:val="24"/>
+        </w:rPr>
+      </w:pPr>
+      <w:r>
+        <w:rPr>
+          <w:rFonts w:ascii="Times New Roman" w:hAnsi="Times New Roman" w:cs="Times New Roman"/>
+          <w:sz w:val="24"/>
+          <w:szCs w:val="24"/>
+        </w:rPr>
+        <w:t>C) 32; S</w:t>
+      </w:r>
+    </w:p>
+    <w:p>
+      <w:pPr>
+        <w:pStyle w:val="NormalText"/>
+        <w:rPr>
+          <w:rFonts w:ascii="Times New Roman" w:hAnsi="Times New Roman" w:cs="Times New Roman"/>
+          <w:sz w:val="24"/>
+          <w:szCs w:val="24"/>
+        </w:rPr>
+      </w:pPr>
+      <w:r>
+        <w:rPr>
+          <w:rFonts w:ascii="Times New Roman" w:hAnsi="Times New Roman" w:cs="Times New Roman"/>
+          <w:sz w:val="24"/>
+          <w:szCs w:val="24"/>
+        </w:rPr>
+        <w:t>D) 35; Cl</w:t>
+      </w:r>
+    </w:p>
+    <w:p>
+      <w:pPr>
+        <w:pStyle w:val="NormalText"/>
+        <w:rPr>
+          <w:rFonts w:ascii="Times New Roman" w:hAnsi="Times New Roman" w:cs="Times New Roman"/>
+          <w:sz w:val="24"/>
+          <w:szCs w:val="24"/>
+        </w:rPr>
+      </w:pPr>
+      <w:r>
+        <w:rPr>
+          <w:rFonts w:ascii="Times New Roman" w:hAnsi="Times New Roman" w:cs="Times New Roman"/>
+          <w:sz w:val="24"/>
+          <w:szCs w:val="24"/>
+        </w:rPr>
+        <w:t>Answer:  A</w:t>
+      </w:r>
+    </w:p>
+    <w:p>
+      <w:pPr>
+        <w:pStyle w:val="NormalText"/>
+        <w:rPr>
+          <w:rFonts w:ascii="Times New Roman" w:hAnsi="Times New Roman" w:cs="Times New Roman"/>
+          <w:sz w:val="24"/>
+          <w:szCs w:val="24"/>
+        </w:rPr>
+      </w:pPr>
+      <w:r>
+        <w:rPr>
+          <w:rFonts w:ascii="Times New Roman" w:hAnsi="Times New Roman" w:cs="Times New Roman"/>
+          <w:sz w:val="24"/>
+          <w:szCs w:val="24"/>
+        </w:rPr>
+        <w:t>Section:  Section 9.2</w:t>
+      </w:r>
+    </w:p>
+    <w:p>
+      <w:pPr>
+        <w:pStyle w:val="NormalText"/>
+        <w:rPr>
+          <w:rFonts w:ascii="Times New Roman" w:hAnsi="Times New Roman" w:cs="Times New Roman"/>
+          <w:sz w:val="24"/>
+          <w:szCs w:val="24"/>
+        </w:rPr>
+      </w:pPr>
+      <w:r>
+        <w:rPr>
+          <w:rFonts w:ascii="Times New Roman" w:hAnsi="Times New Roman" w:cs="Times New Roman"/>
+          <w:sz w:val="24"/>
+          <w:szCs w:val="24"/>
+        </w:rPr>
+        <w:t xml:space="preserve">Learning Outcome:  9.1  Describe what a mole is and how it relates to formulas of substances, molar mass, and chemical equations. </w:t>
+      </w:r>
+    </w:p>
+    <w:p>
+      <w:pPr>
+        <w:pStyle w:val="NormalText"/>
+        <w:rPr>
+          <w:rFonts w:ascii="Times New Roman" w:hAnsi="Times New Roman" w:cs="Times New Roman"/>
+          <w:sz w:val="24"/>
+          <w:szCs w:val="24"/>
+        </w:rPr>
+      </w:pPr>
+      <w:r>
+        <w:rPr>
+          <w:rFonts w:ascii="Times New Roman" w:hAnsi="Times New Roman" w:cs="Times New Roman"/>
+          <w:sz w:val="24"/>
+          <w:szCs w:val="24"/>
+        </w:rPr>
+        <w:t xml:space="preserve">Global Obj:  G2 Demonstrate the ability to think critically and employ critical thinking skills and </w:t>
+      </w:r>
+      <w:r>
+        <w:rPr>
+          <w:rFonts w:ascii="Times New Roman" w:hAnsi="Times New Roman" w:cs="Times New Roman"/>
+          <w:sz w:val="24"/>
+          <w:szCs w:val="24"/>
+        </w:rPr>
+        <w:lastRenderedPageBreak/>
+        <w:t xml:space="preserve">G4 Demonstrate the quantitative skills needed to succeed in chemistry. </w:t>
+      </w:r>
+    </w:p>
+    <w:p>
+      <w:pPr>
+        <w:pStyle w:val="NormalText"/>
+        <w:rPr>
+          <w:rFonts w:ascii="Times New Roman" w:hAnsi="Times New Roman" w:cs="Times New Roman"/>
+          <w:sz w:val="24"/>
+          <w:szCs w:val="24"/>
+        </w:rPr>
+      </w:pPr>
+    </w:p>
+    <w:p>
+      <w:pPr>
+        <w:pStyle w:val="NormalText"/>
+        <w:rPr>
+          <w:rFonts w:ascii="Times New Roman" w:hAnsi="Times New Roman" w:cs="Times New Roman"/>
+          <w:sz w:val="24"/>
+          <w:szCs w:val="24"/>
+        </w:rPr>
+      </w:pPr>
+      <w:r>
+        <w:rPr>
+          <w:rFonts w:ascii="Times New Roman" w:hAnsi="Times New Roman" w:cs="Times New Roman"/>
+          <w:sz w:val="24"/>
+          <w:szCs w:val="24"/>
+        </w:rPr>
+        <w:t>16) The molar mass of a compound Al</w:t>
+      </w:r>
+      <w:r>
+        <w:rPr>
+          <w:rFonts w:ascii="Times New Roman" w:hAnsi="Times New Roman" w:cs="Times New Roman"/>
+          <w:position w:val="-4"/>
+          <w:sz w:val="24"/>
+          <w:szCs w:val="24"/>
+        </w:rPr>
+        <w:t>2</w:t>
+      </w:r>
+      <w:r>
+        <w:rPr>
+          <w:rFonts w:ascii="Times New Roman" w:hAnsi="Times New Roman" w:cs="Times New Roman"/>
+          <w:sz w:val="24"/>
+          <w:szCs w:val="24"/>
+        </w:rPr>
+        <w:t>(XO</w:t>
+      </w:r>
+      <w:r>
+        <w:rPr>
+          <w:rFonts w:ascii="Times New Roman" w:hAnsi="Times New Roman" w:cs="Times New Roman"/>
+          <w:position w:val="-4"/>
+          <w:sz w:val="24"/>
+          <w:szCs w:val="24"/>
+        </w:rPr>
+        <w:t>4</w:t>
+      </w:r>
+      <w:r>
+        <w:rPr>
+          <w:rFonts w:ascii="Times New Roman" w:hAnsi="Times New Roman" w:cs="Times New Roman"/>
+          <w:sz w:val="24"/>
+          <w:szCs w:val="24"/>
+        </w:rPr>
+        <w:t>)</w:t>
+      </w:r>
+      <w:r>
+        <w:rPr>
+          <w:rFonts w:ascii="Times New Roman" w:hAnsi="Times New Roman" w:cs="Times New Roman"/>
+          <w:position w:val="-4"/>
+          <w:sz w:val="24"/>
+          <w:szCs w:val="24"/>
+        </w:rPr>
+        <w:t>3</w:t>
+      </w:r>
+      <w:r>
+        <w:rPr>
+          <w:rFonts w:ascii="Times New Roman" w:hAnsi="Times New Roman" w:cs="Times New Roman"/>
+          <w:sz w:val="24"/>
+          <w:szCs w:val="24"/>
+        </w:rPr>
+        <w:t xml:space="preserve"> is 342. The atomic mass of X is ________, which is ________.</w:t>
+      </w:r>
+    </w:p>
+    <w:p>
+      <w:pPr>
+        <w:pStyle w:val="NormalText"/>
+        <w:rPr>
+          <w:rFonts w:ascii="Times New Roman" w:hAnsi="Times New Roman" w:cs="Times New Roman"/>
+          <w:sz w:val="24"/>
+          <w:szCs w:val="24"/>
+        </w:rPr>
+      </w:pPr>
+      <w:r>
+        <w:rPr>
+          <w:rFonts w:ascii="Times New Roman" w:hAnsi="Times New Roman" w:cs="Times New Roman"/>
+          <w:sz w:val="24"/>
+          <w:szCs w:val="24"/>
+        </w:rPr>
+        <w:t>A) 31; P</w:t>
+      </w:r>
+    </w:p>
+    <w:p>
+      <w:pPr>
+        <w:pStyle w:val="NormalText"/>
+        <w:rPr>
+          <w:rFonts w:ascii="Times New Roman" w:hAnsi="Times New Roman" w:cs="Times New Roman"/>
+          <w:sz w:val="24"/>
+          <w:szCs w:val="24"/>
+        </w:rPr>
+      </w:pPr>
+      <w:r>
+        <w:rPr>
+          <w:rFonts w:ascii="Times New Roman" w:hAnsi="Times New Roman" w:cs="Times New Roman"/>
+          <w:sz w:val="24"/>
+          <w:szCs w:val="24"/>
+        </w:rPr>
+        <w:t>B) 32; S</w:t>
+      </w:r>
+    </w:p>
+    <w:p>
+      <w:pPr>
+        <w:pStyle w:val="NormalText"/>
+        <w:rPr>
+          <w:rFonts w:ascii="Times New Roman" w:hAnsi="Times New Roman" w:cs="Times New Roman"/>
+          <w:sz w:val="24"/>
+          <w:szCs w:val="24"/>
+        </w:rPr>
+      </w:pPr>
+      <w:r>
+        <w:rPr>
+          <w:rFonts w:ascii="Times New Roman" w:hAnsi="Times New Roman" w:cs="Times New Roman"/>
+          <w:sz w:val="24"/>
+          <w:szCs w:val="24"/>
+        </w:rPr>
+        <w:t>C) 52; Cr</w:t>
+      </w:r>
+    </w:p>
+    <w:p>
+      <w:pPr>
+        <w:pStyle w:val="NormalText"/>
+        <w:rPr>
+          <w:rFonts w:ascii="Times New Roman" w:hAnsi="Times New Roman" w:cs="Times New Roman"/>
+          <w:sz w:val="24"/>
+          <w:szCs w:val="24"/>
+        </w:rPr>
+      </w:pPr>
+      <w:r>
+        <w:rPr>
+          <w:rFonts w:ascii="Times New Roman" w:hAnsi="Times New Roman" w:cs="Times New Roman"/>
+          <w:sz w:val="24"/>
+          <w:szCs w:val="24"/>
+        </w:rPr>
+        <w:t>D) 55; Mn</w:t>
+      </w:r>
+    </w:p>
+    <w:p>
+      <w:pPr>
+        <w:pStyle w:val="NormalText"/>
+        <w:rPr>
+          <w:rFonts w:ascii="Times New Roman" w:hAnsi="Times New Roman" w:cs="Times New Roman"/>
+          <w:sz w:val="24"/>
+          <w:szCs w:val="24"/>
+        </w:rPr>
+      </w:pPr>
+      <w:r>
+        <w:rPr>
+          <w:rFonts w:ascii="Times New Roman" w:hAnsi="Times New Roman" w:cs="Times New Roman"/>
+          <w:sz w:val="24"/>
+          <w:szCs w:val="24"/>
+        </w:rPr>
+        <w:t>Answer:  B</w:t>
+      </w:r>
+    </w:p>
+    <w:p>
+      <w:pPr>
+        <w:pStyle w:val="NormalText"/>
+        <w:rPr>
+          <w:rFonts w:ascii="Times New Roman" w:hAnsi="Times New Roman" w:cs="Times New Roman"/>
+          <w:sz w:val="24"/>
+          <w:szCs w:val="24"/>
+        </w:rPr>
+      </w:pPr>
+      <w:r>
+        <w:rPr>
+          <w:rFonts w:ascii="Times New Roman" w:hAnsi="Times New Roman" w:cs="Times New Roman"/>
+          <w:sz w:val="24"/>
+          <w:szCs w:val="24"/>
+        </w:rPr>
+        <w:t>Section:  Section 9.2</w:t>
+      </w:r>
+    </w:p>
+    <w:p>
+      <w:pPr>
+        <w:pStyle w:val="NormalText"/>
+        <w:rPr>
+          <w:rFonts w:ascii="Times New Roman" w:hAnsi="Times New Roman" w:cs="Times New Roman"/>
+          <w:sz w:val="24"/>
+          <w:szCs w:val="24"/>
+        </w:rPr>
+      </w:pPr>
+      <w:r>
+        <w:rPr>
+          <w:rFonts w:ascii="Times New Roman" w:hAnsi="Times New Roman" w:cs="Times New Roman"/>
+          <w:sz w:val="24"/>
+          <w:szCs w:val="24"/>
+        </w:rPr>
+        <w:t xml:space="preserve">Learning Outcome:  9.1  Describe what a mole is and how it relates to formulas of substances, molar mass, and chemical equations. </w:t>
+      </w:r>
+    </w:p>
+    <w:p>
+      <w:pPr>
+        <w:pStyle w:val="NormalText"/>
+        <w:spacing w:after="240"/>
+        <w:rPr>
+          <w:rFonts w:ascii="Times New Roman" w:hAnsi="Times New Roman" w:cs="Times New Roman"/>
+          <w:sz w:val="24"/>
+          <w:szCs w:val="24"/>
+        </w:rPr>
+      </w:pPr>
+      <w:r>
+        <w:rPr>
+          <w:rFonts w:ascii="Times New Roman" w:hAnsi="Times New Roman" w:cs="Times New Roman"/>
+          <w:sz w:val="24"/>
+          <w:szCs w:val="24"/>
+        </w:rPr>
+        <w:t xml:space="preserve">Global Obj:  G2 Demonstrate the ability to think critically and employ critical thinking skills and G4 Demonstrate the quantitative skills needed to succeed in chemistry. </w:t>
+      </w:r>
+    </w:p>
+    <w:p>
+      <w:pPr>
+        <w:pStyle w:val="NormalText"/>
+        <w:rPr>
+          <w:rFonts w:ascii="Times New Roman" w:hAnsi="Times New Roman" w:cs="Times New Roman"/>
+          <w:sz w:val="24"/>
+          <w:szCs w:val="24"/>
+        </w:rPr>
+      </w:pPr>
+      <w:r>
+        <w:rPr>
+          <w:rFonts w:ascii="Times New Roman" w:hAnsi="Times New Roman" w:cs="Times New Roman"/>
+          <w:sz w:val="24"/>
+          <w:szCs w:val="24"/>
+        </w:rPr>
+        <w:t>17) Alkanes have the general molecular formula C</w:t>
+      </w:r>
+      <w:r>
+        <w:rPr>
+          <w:rFonts w:ascii="Times New Roman" w:hAnsi="Times New Roman" w:cs="Times New Roman"/>
+          <w:position w:val="-4"/>
+          <w:sz w:val="24"/>
+          <w:szCs w:val="24"/>
+        </w:rPr>
+        <w:t>n</w:t>
+      </w:r>
+      <w:r>
+        <w:rPr>
+          <w:rFonts w:ascii="Times New Roman" w:hAnsi="Times New Roman" w:cs="Times New Roman"/>
+          <w:sz w:val="24"/>
+          <w:szCs w:val="24"/>
+        </w:rPr>
+        <w:t>H</w:t>
+      </w:r>
+      <w:r>
+        <w:rPr>
+          <w:rFonts w:ascii="Times New Roman" w:hAnsi="Times New Roman" w:cs="Times New Roman"/>
+          <w:position w:val="-4"/>
+          <w:sz w:val="24"/>
+          <w:szCs w:val="24"/>
+        </w:rPr>
+        <w:t>2n+2</w:t>
+      </w:r>
+      <w:r>
+        <w:rPr>
+          <w:rFonts w:ascii="Times New Roman" w:hAnsi="Times New Roman" w:cs="Times New Roman"/>
+          <w:sz w:val="24"/>
+          <w:szCs w:val="24"/>
+        </w:rPr>
+        <w:t>. Thus, when n = 1, the alkane is CH</w:t>
+      </w:r>
+      <w:r>
+        <w:rPr>
+          <w:rFonts w:ascii="Times New Roman" w:hAnsi="Times New Roman" w:cs="Times New Roman"/>
+          <w:position w:val="-4"/>
+          <w:sz w:val="24"/>
+          <w:szCs w:val="24"/>
+        </w:rPr>
+        <w:t>4</w:t>
+      </w:r>
+      <w:r>
+        <w:rPr>
+          <w:rFonts w:ascii="Times New Roman" w:hAnsi="Times New Roman" w:cs="Times New Roman"/>
+          <w:sz w:val="24"/>
+          <w:szCs w:val="24"/>
+        </w:rPr>
+        <w:t>, when n = 2, the alkane is C</w:t>
+      </w:r>
+      <w:r>
+        <w:rPr>
+          <w:rFonts w:ascii="Times New Roman" w:hAnsi="Times New Roman" w:cs="Times New Roman"/>
+          <w:position w:val="-4"/>
+          <w:sz w:val="24"/>
+          <w:szCs w:val="24"/>
+        </w:rPr>
+        <w:t>2</w:t>
+      </w:r>
+      <w:r>
+        <w:rPr>
+          <w:rFonts w:ascii="Times New Roman" w:hAnsi="Times New Roman" w:cs="Times New Roman"/>
+          <w:sz w:val="24"/>
+          <w:szCs w:val="24"/>
+        </w:rPr>
+        <w:t>H</w:t>
+      </w:r>
+      <w:r>
+        <w:rPr>
+          <w:rFonts w:ascii="Times New Roman" w:hAnsi="Times New Roman" w:cs="Times New Roman"/>
+          <w:position w:val="-4"/>
+          <w:sz w:val="24"/>
+          <w:szCs w:val="24"/>
+        </w:rPr>
+        <w:t>6</w:t>
+      </w:r>
+      <w:r>
+        <w:rPr>
+          <w:rFonts w:ascii="Times New Roman" w:hAnsi="Times New Roman" w:cs="Times New Roman"/>
+          <w:sz w:val="24"/>
+          <w:szCs w:val="24"/>
+        </w:rPr>
+        <w:t xml:space="preserve"> etc. If an alkane has a molar mass between 140 and 150, this alkane is ________.</w:t>
+      </w:r>
+    </w:p>
+    <w:p>
+      <w:pPr>
+        <w:pStyle w:val="NormalText"/>
+        <w:rPr>
+          <w:rFonts w:ascii="Times New Roman" w:hAnsi="Times New Roman" w:cs="Times New Roman"/>
+          <w:position w:val="-4"/>
+          <w:sz w:val="24"/>
+          <w:szCs w:val="24"/>
+        </w:rPr>
+      </w:pPr>
+      <w:r>
+        <w:rPr>
+          <w:rFonts w:ascii="Times New Roman" w:hAnsi="Times New Roman" w:cs="Times New Roman"/>
+          <w:sz w:val="24"/>
+          <w:szCs w:val="24"/>
+        </w:rPr>
+        <w:t>A) C</w:t>
+      </w:r>
+      <w:r>
+        <w:rPr>
+          <w:rFonts w:ascii="Times New Roman" w:hAnsi="Times New Roman" w:cs="Times New Roman"/>
+          <w:position w:val="-4"/>
+          <w:sz w:val="24"/>
+          <w:szCs w:val="24"/>
+        </w:rPr>
+        <w:t>9</w:t>
+      </w:r>
+      <w:r>
+        <w:rPr>
+          <w:rFonts w:ascii="Times New Roman" w:hAnsi="Times New Roman" w:cs="Times New Roman"/>
+          <w:sz w:val="24"/>
+          <w:szCs w:val="24"/>
+        </w:rPr>
+        <w:t>H</w:t>
+      </w:r>
+      <w:r>
+        <w:rPr>
+          <w:rFonts w:ascii="Times New Roman" w:hAnsi="Times New Roman" w:cs="Times New Roman"/>
+          <w:position w:val="-4"/>
+          <w:sz w:val="24"/>
+          <w:szCs w:val="24"/>
+        </w:rPr>
+        <w:t>20</w:t>
+      </w:r>
+    </w:p>
+    <w:p>
+      <w:pPr>
+        <w:pStyle w:val="NormalText"/>
+        <w:rPr>
+          <w:rFonts w:ascii="Times New Roman" w:hAnsi="Times New Roman" w:cs="Times New Roman"/>
+          <w:position w:val="-4"/>
+          <w:sz w:val="24"/>
+          <w:szCs w:val="24"/>
+        </w:rPr>
+      </w:pPr>
+      <w:r>
+        <w:rPr>
+          <w:rFonts w:ascii="Times New Roman" w:hAnsi="Times New Roman" w:cs="Times New Roman"/>
+          <w:sz w:val="24"/>
+          <w:szCs w:val="24"/>
+        </w:rPr>
+        <w:t>B) C</w:t>
+      </w:r>
+      <w:r>
+        <w:rPr>
+          <w:rFonts w:ascii="Times New Roman" w:hAnsi="Times New Roman" w:cs="Times New Roman"/>
+          <w:position w:val="-4"/>
+          <w:sz w:val="24"/>
+          <w:szCs w:val="24"/>
+        </w:rPr>
+        <w:t>12</w:t>
+      </w:r>
+      <w:r>
+        <w:rPr>
+          <w:rFonts w:ascii="Times New Roman" w:hAnsi="Times New Roman" w:cs="Times New Roman"/>
+          <w:sz w:val="24"/>
+          <w:szCs w:val="24"/>
+        </w:rPr>
+        <w:t>H</w:t>
+      </w:r>
+      <w:r>
+        <w:rPr>
+          <w:rFonts w:ascii="Times New Roman" w:hAnsi="Times New Roman" w:cs="Times New Roman"/>
+          <w:position w:val="-4"/>
+          <w:sz w:val="24"/>
+          <w:szCs w:val="24"/>
+        </w:rPr>
+        <w:t>26</w:t>
+      </w:r>
+    </w:p>
+    <w:p>
+      <w:pPr>
+        <w:pStyle w:val="NormalText"/>
+        <w:rPr>
+          <w:rFonts w:ascii="Times New Roman" w:hAnsi="Times New Roman" w:cs="Times New Roman"/>
+          <w:position w:val="-4"/>
+          <w:sz w:val="24"/>
+          <w:szCs w:val="24"/>
+        </w:rPr>
+      </w:pPr>
+      <w:r>
+        <w:rPr>
+          <w:rFonts w:ascii="Times New Roman" w:hAnsi="Times New Roman" w:cs="Times New Roman"/>
+          <w:sz w:val="24"/>
+          <w:szCs w:val="24"/>
+        </w:rPr>
+        <w:t>C) C</w:t>
+      </w:r>
+      <w:r>
+        <w:rPr>
+          <w:rFonts w:ascii="Times New Roman" w:hAnsi="Times New Roman" w:cs="Times New Roman"/>
+          <w:position w:val="-4"/>
+          <w:sz w:val="24"/>
+          <w:szCs w:val="24"/>
+        </w:rPr>
+        <w:t>10</w:t>
+      </w:r>
+      <w:r>
+        <w:rPr>
+          <w:rFonts w:ascii="Times New Roman" w:hAnsi="Times New Roman" w:cs="Times New Roman"/>
+          <w:sz w:val="24"/>
+          <w:szCs w:val="24"/>
+        </w:rPr>
+        <w:t>H</w:t>
+      </w:r>
+      <w:r>
+        <w:rPr>
+          <w:rFonts w:ascii="Times New Roman" w:hAnsi="Times New Roman" w:cs="Times New Roman"/>
+          <w:position w:val="-4"/>
+          <w:sz w:val="24"/>
+          <w:szCs w:val="24"/>
+        </w:rPr>
+        <w:t>22</w:t>
+      </w:r>
+    </w:p>
+    <w:p>
+      <w:pPr>
+        <w:pStyle w:val="NormalText"/>
+        <w:rPr>
+          <w:rFonts w:ascii="Times New Roman" w:hAnsi="Times New Roman" w:cs="Times New Roman"/>
+          <w:position w:val="-4"/>
+          <w:sz w:val="24"/>
+          <w:szCs w:val="24"/>
+        </w:rPr>
+      </w:pPr>
+      <w:r>
+        <w:rPr>
+          <w:rFonts w:ascii="Times New Roman" w:hAnsi="Times New Roman" w:cs="Times New Roman"/>
+          <w:sz w:val="24"/>
+          <w:szCs w:val="24"/>
+        </w:rPr>
+        <w:t>D) C</w:t>
+      </w:r>
+      <w:r>
+        <w:rPr>
+          <w:rFonts w:ascii="Times New Roman" w:hAnsi="Times New Roman" w:cs="Times New Roman"/>
+          <w:position w:val="-4"/>
+          <w:sz w:val="24"/>
+          <w:szCs w:val="24"/>
+        </w:rPr>
+        <w:t>11</w:t>
+      </w:r>
+      <w:r>
+        <w:rPr>
+          <w:rFonts w:ascii="Times New Roman" w:hAnsi="Times New Roman" w:cs="Times New Roman"/>
+          <w:sz w:val="24"/>
+          <w:szCs w:val="24"/>
+        </w:rPr>
+        <w:t>H</w:t>
+      </w:r>
+      <w:r>
+        <w:rPr>
+          <w:rFonts w:ascii="Times New Roman" w:hAnsi="Times New Roman" w:cs="Times New Roman"/>
+          <w:position w:val="-4"/>
+          <w:sz w:val="24"/>
+          <w:szCs w:val="24"/>
+        </w:rPr>
+        <w:t>24</w:t>
+      </w:r>
+    </w:p>
+    <w:p>
+      <w:pPr>
+        <w:pStyle w:val="NormalText"/>
+        <w:rPr>
+          <w:rFonts w:ascii="Times New Roman" w:hAnsi="Times New Roman" w:cs="Times New Roman"/>
+          <w:sz w:val="24"/>
+          <w:szCs w:val="24"/>
+        </w:rPr>
+      </w:pPr>
+      <w:r>
+        <w:rPr>
+          <w:rFonts w:ascii="Times New Roman" w:hAnsi="Times New Roman" w:cs="Times New Roman"/>
+          <w:sz w:val="24"/>
+          <w:szCs w:val="24"/>
+        </w:rPr>
+        <w:t>Answer:  C</w:t>
+      </w:r>
+    </w:p>
+    <w:p>
+      <w:pPr>
+        <w:pStyle w:val="NormalText"/>
+        <w:rPr>
+          <w:rFonts w:ascii="Times New Roman" w:hAnsi="Times New Roman" w:cs="Times New Roman"/>
+          <w:sz w:val="24"/>
+          <w:szCs w:val="24"/>
+        </w:rPr>
+      </w:pPr>
+      <w:r>
+        <w:rPr>
+          <w:rFonts w:ascii="Times New Roman" w:hAnsi="Times New Roman" w:cs="Times New Roman"/>
+          <w:sz w:val="24"/>
+          <w:szCs w:val="24"/>
+        </w:rPr>
+        <w:t>Section:  Section 9.2</w:t>
+      </w:r>
+    </w:p>
+    <w:p>
+      <w:pPr>
+        <w:pStyle w:val="NormalText"/>
+        <w:rPr>
+          <w:rFonts w:ascii="Times New Roman" w:hAnsi="Times New Roman" w:cs="Times New Roman"/>
+          <w:sz w:val="24"/>
+          <w:szCs w:val="24"/>
+        </w:rPr>
+      </w:pPr>
+      <w:r>
+        <w:rPr>
+          <w:rFonts w:ascii="Times New Roman" w:hAnsi="Times New Roman" w:cs="Times New Roman"/>
+          <w:sz w:val="24"/>
+          <w:szCs w:val="24"/>
+        </w:rPr>
+        <w:t xml:space="preserve">Learning Outcome:  9.1  Describe what a mole is and how it relates to formulas of substances, molar mass, and chemical equations. </w:t>
+      </w:r>
+    </w:p>
+    <w:p>
+      <w:pPr>
+        <w:pStyle w:val="NormalText"/>
+        <w:rPr>
+          <w:rFonts w:ascii="Times New Roman" w:hAnsi="Times New Roman" w:cs="Times New Roman"/>
+          <w:sz w:val="24"/>
+          <w:szCs w:val="24"/>
+        </w:rPr>
+      </w:pPr>
+      <w:r>
+        <w:rPr>
+          <w:rFonts w:ascii="Times New Roman" w:hAnsi="Times New Roman" w:cs="Times New Roman"/>
+          <w:sz w:val="24"/>
+          <w:szCs w:val="24"/>
+        </w:rPr>
+        <w:t xml:space="preserve">Global Obj:  G4 Demonstrate the quantitative skills needed to succeed in chemistry. </w:t>
+      </w:r>
+    </w:p>
+    <w:p>
+      <w:pPr>
+        <w:pStyle w:val="NormalText"/>
+        <w:rPr>
+          <w:rFonts w:ascii="Times New Roman" w:hAnsi="Times New Roman" w:cs="Times New Roman"/>
+          <w:sz w:val="24"/>
+          <w:szCs w:val="24"/>
+        </w:rPr>
+      </w:pPr>
+    </w:p>
+    <w:p>
+      <w:pPr>
+        <w:pStyle w:val="NormalText"/>
+        <w:rPr>
+          <w:rFonts w:ascii="Times New Roman" w:hAnsi="Times New Roman" w:cs="Times New Roman"/>
+          <w:sz w:val="24"/>
+          <w:szCs w:val="24"/>
+        </w:rPr>
+      </w:pPr>
+      <w:r>
+        <w:rPr>
+          <w:rFonts w:ascii="Times New Roman" w:hAnsi="Times New Roman" w:cs="Times New Roman"/>
+          <w:sz w:val="24"/>
+          <w:szCs w:val="24"/>
+        </w:rPr>
+        <w:br w:type="page"/>
+      </w:r>
+      <w:r>
+        <w:rPr>
+          <w:rFonts w:ascii="Times New Roman" w:hAnsi="Times New Roman" w:cs="Times New Roman"/>
+          <w:sz w:val="24"/>
+          <w:szCs w:val="24"/>
+        </w:rPr>
+        <w:lastRenderedPageBreak/>
+        <w:t>18) Alkenes have the general molecular formula C</w:t>
+      </w:r>
+      <w:r>
+        <w:rPr>
+          <w:rFonts w:ascii="Times New Roman" w:hAnsi="Times New Roman" w:cs="Times New Roman"/>
+          <w:position w:val="-4"/>
+          <w:sz w:val="24"/>
+          <w:szCs w:val="24"/>
+        </w:rPr>
+        <w:t>n</w:t>
+      </w:r>
+      <w:r>
+        <w:rPr>
+          <w:rFonts w:ascii="Times New Roman" w:hAnsi="Times New Roman" w:cs="Times New Roman"/>
+          <w:sz w:val="24"/>
+          <w:szCs w:val="24"/>
+        </w:rPr>
+        <w:t>H</w:t>
+      </w:r>
+      <w:r>
+        <w:rPr>
+          <w:rFonts w:ascii="Times New Roman" w:hAnsi="Times New Roman" w:cs="Times New Roman"/>
+          <w:position w:val="-4"/>
+          <w:sz w:val="24"/>
+          <w:szCs w:val="24"/>
+        </w:rPr>
+        <w:t>2n</w:t>
+      </w:r>
+      <w:r>
+        <w:rPr>
+          <w:rFonts w:ascii="Times New Roman" w:hAnsi="Times New Roman" w:cs="Times New Roman"/>
+          <w:sz w:val="24"/>
+          <w:szCs w:val="24"/>
+        </w:rPr>
+        <w:t>. Thus, when n = 2, the alkene is C</w:t>
+      </w:r>
+      <w:r>
+        <w:rPr>
+          <w:rFonts w:ascii="Times New Roman" w:hAnsi="Times New Roman" w:cs="Times New Roman"/>
+          <w:position w:val="-4"/>
+          <w:sz w:val="24"/>
+          <w:szCs w:val="24"/>
+        </w:rPr>
+        <w:t>2</w:t>
+      </w:r>
+      <w:r>
+        <w:rPr>
+          <w:rFonts w:ascii="Times New Roman" w:hAnsi="Times New Roman" w:cs="Times New Roman"/>
+          <w:sz w:val="24"/>
+          <w:szCs w:val="24"/>
+        </w:rPr>
+        <w:t>H</w:t>
+      </w:r>
+      <w:r>
+        <w:rPr>
+          <w:rFonts w:ascii="Times New Roman" w:hAnsi="Times New Roman" w:cs="Times New Roman"/>
+          <w:position w:val="-4"/>
+          <w:sz w:val="24"/>
+          <w:szCs w:val="24"/>
+        </w:rPr>
+        <w:t>4</w:t>
+      </w:r>
+      <w:r>
+        <w:rPr>
+          <w:rFonts w:ascii="Times New Roman" w:hAnsi="Times New Roman" w:cs="Times New Roman"/>
+          <w:sz w:val="24"/>
+          <w:szCs w:val="24"/>
+        </w:rPr>
+        <w:t>. If an alkene has a molecular mass between 65 and 75, this alkene is ________.</w:t>
+      </w:r>
+    </w:p>
+    <w:p>
+      <w:pPr>
+        <w:pStyle w:val="NormalText"/>
+        <w:rPr>
+          <w:rFonts w:ascii="Times New Roman" w:hAnsi="Times New Roman" w:cs="Times New Roman"/>
+          <w:position w:val="-4"/>
+          <w:sz w:val="24"/>
+          <w:szCs w:val="24"/>
+        </w:rPr>
+      </w:pPr>
+      <w:r>
+        <w:rPr>
+          <w:rFonts w:ascii="Times New Roman" w:hAnsi="Times New Roman" w:cs="Times New Roman"/>
+          <w:sz w:val="24"/>
+          <w:szCs w:val="24"/>
+        </w:rPr>
+        <w:t>A) C</w:t>
+      </w:r>
+      <w:r>
+        <w:rPr>
+          <w:rFonts w:ascii="Times New Roman" w:hAnsi="Times New Roman" w:cs="Times New Roman"/>
+          <w:position w:val="-4"/>
+          <w:sz w:val="24"/>
+          <w:szCs w:val="24"/>
+        </w:rPr>
+        <w:t>5</w:t>
+      </w:r>
+      <w:r>
+        <w:rPr>
+          <w:rFonts w:ascii="Times New Roman" w:hAnsi="Times New Roman" w:cs="Times New Roman"/>
+          <w:sz w:val="24"/>
+          <w:szCs w:val="24"/>
+        </w:rPr>
+        <w:t>H</w:t>
+      </w:r>
+      <w:r>
+        <w:rPr>
+          <w:rFonts w:ascii="Times New Roman" w:hAnsi="Times New Roman" w:cs="Times New Roman"/>
+          <w:position w:val="-4"/>
+          <w:sz w:val="24"/>
+          <w:szCs w:val="24"/>
+        </w:rPr>
+        <w:t>12</w:t>
+      </w:r>
+    </w:p>
+    <w:p>
+      <w:pPr>
+        <w:pStyle w:val="NormalText"/>
+        <w:rPr>
+          <w:rFonts w:ascii="Times New Roman" w:hAnsi="Times New Roman" w:cs="Times New Roman"/>
+          <w:position w:val="-4"/>
+          <w:sz w:val="24"/>
+          <w:szCs w:val="24"/>
+        </w:rPr>
+      </w:pPr>
+      <w:r>
+        <w:rPr>
+          <w:rFonts w:ascii="Times New Roman" w:hAnsi="Times New Roman" w:cs="Times New Roman"/>
+          <w:sz w:val="24"/>
+          <w:szCs w:val="24"/>
+        </w:rPr>
+        <w:t>B) C</w:t>
+      </w:r>
+      <w:r>
+        <w:rPr>
+          <w:rFonts w:ascii="Times New Roman" w:hAnsi="Times New Roman" w:cs="Times New Roman"/>
+          <w:position w:val="-4"/>
+          <w:sz w:val="24"/>
+          <w:szCs w:val="24"/>
+        </w:rPr>
+        <w:t>5</w:t>
+      </w:r>
+      <w:r>
+        <w:rPr>
+          <w:rFonts w:ascii="Times New Roman" w:hAnsi="Times New Roman" w:cs="Times New Roman"/>
+          <w:sz w:val="24"/>
+          <w:szCs w:val="24"/>
+        </w:rPr>
+        <w:t>H</w:t>
+      </w:r>
+      <w:r>
+        <w:rPr>
+          <w:rFonts w:ascii="Times New Roman" w:hAnsi="Times New Roman" w:cs="Times New Roman"/>
+          <w:position w:val="-4"/>
+          <w:sz w:val="24"/>
+          <w:szCs w:val="24"/>
+        </w:rPr>
+        <w:t>10</w:t>
+      </w:r>
+    </w:p>
+    <w:p>
+      <w:pPr>
+        <w:pStyle w:val="NormalText"/>
+        <w:rPr>
+          <w:rFonts w:ascii="Times New Roman" w:hAnsi="Times New Roman" w:cs="Times New Roman"/>
+          <w:position w:val="-4"/>
+          <w:sz w:val="24"/>
+          <w:szCs w:val="24"/>
+        </w:rPr>
+      </w:pPr>
+      <w:r>
+        <w:rPr>
+          <w:rFonts w:ascii="Times New Roman" w:hAnsi="Times New Roman" w:cs="Times New Roman"/>
+          <w:sz w:val="24"/>
+          <w:szCs w:val="24"/>
+        </w:rPr>
+        <w:t>C) C</w:t>
+      </w:r>
+      <w:r>
+        <w:rPr>
+          <w:rFonts w:ascii="Times New Roman" w:hAnsi="Times New Roman" w:cs="Times New Roman"/>
+          <w:position w:val="-4"/>
+          <w:sz w:val="24"/>
+          <w:szCs w:val="24"/>
+        </w:rPr>
+        <w:t>6</w:t>
+      </w:r>
+      <w:r>
+        <w:rPr>
+          <w:rFonts w:ascii="Times New Roman" w:hAnsi="Times New Roman" w:cs="Times New Roman"/>
+          <w:sz w:val="24"/>
+          <w:szCs w:val="24"/>
+        </w:rPr>
+        <w:t>H</w:t>
+      </w:r>
+      <w:r>
+        <w:rPr>
+          <w:rFonts w:ascii="Times New Roman" w:hAnsi="Times New Roman" w:cs="Times New Roman"/>
+          <w:position w:val="-4"/>
+          <w:sz w:val="24"/>
+          <w:szCs w:val="24"/>
+        </w:rPr>
+        <w:t>3</w:t>
+      </w:r>
+    </w:p>
+    <w:p>
+      <w:pPr>
+        <w:pStyle w:val="NormalText"/>
+        <w:rPr>
+          <w:rFonts w:ascii="Times New Roman" w:hAnsi="Times New Roman" w:cs="Times New Roman"/>
+          <w:position w:val="-4"/>
+          <w:sz w:val="24"/>
+          <w:szCs w:val="24"/>
+        </w:rPr>
+      </w:pPr>
+      <w:r>
+        <w:rPr>
+          <w:rFonts w:ascii="Times New Roman" w:hAnsi="Times New Roman" w:cs="Times New Roman"/>
+          <w:sz w:val="24"/>
+          <w:szCs w:val="24"/>
+        </w:rPr>
+        <w:t>D) C</w:t>
+      </w:r>
+      <w:r>
+        <w:rPr>
+          <w:rFonts w:ascii="Times New Roman" w:hAnsi="Times New Roman" w:cs="Times New Roman"/>
+          <w:position w:val="-4"/>
+          <w:sz w:val="24"/>
+          <w:szCs w:val="24"/>
+        </w:rPr>
+        <w:t>6</w:t>
+      </w:r>
+      <w:r>
+        <w:rPr>
+          <w:rFonts w:ascii="Times New Roman" w:hAnsi="Times New Roman" w:cs="Times New Roman"/>
+          <w:sz w:val="24"/>
+          <w:szCs w:val="24"/>
+        </w:rPr>
+        <w:t>H</w:t>
+      </w:r>
+      <w:r>
+        <w:rPr>
+          <w:rFonts w:ascii="Times New Roman" w:hAnsi="Times New Roman" w:cs="Times New Roman"/>
+          <w:position w:val="-4"/>
+          <w:sz w:val="24"/>
+          <w:szCs w:val="24"/>
+        </w:rPr>
+        <w:t>12</w:t>
+      </w:r>
+    </w:p>
+    <w:p>
+      <w:pPr>
+        <w:pStyle w:val="NormalText"/>
+        <w:rPr>
+          <w:rFonts w:ascii="Times New Roman" w:hAnsi="Times New Roman" w:cs="Times New Roman"/>
+          <w:sz w:val="24"/>
+          <w:szCs w:val="24"/>
+        </w:rPr>
+      </w:pPr>
+      <w:r>
+        <w:rPr>
+          <w:rFonts w:ascii="Times New Roman" w:hAnsi="Times New Roman" w:cs="Times New Roman"/>
+          <w:sz w:val="24"/>
+          <w:szCs w:val="24"/>
+        </w:rPr>
+        <w:t>Answer:  B</w:t>
+      </w:r>
+    </w:p>
+    <w:p>
+      <w:pPr>
+        <w:pStyle w:val="NormalText"/>
+        <w:rPr>
+          <w:rFonts w:ascii="Times New Roman" w:hAnsi="Times New Roman" w:cs="Times New Roman"/>
+          <w:sz w:val="24"/>
+          <w:szCs w:val="24"/>
+        </w:rPr>
+      </w:pPr>
+      <w:r>
+        <w:rPr>
+          <w:rFonts w:ascii="Times New Roman" w:hAnsi="Times New Roman" w:cs="Times New Roman"/>
+          <w:sz w:val="24"/>
+          <w:szCs w:val="24"/>
+        </w:rPr>
+        <w:t>Section:  Section 9.2</w:t>
+      </w:r>
+    </w:p>
+    <w:p>
+      <w:pPr>
+        <w:pStyle w:val="NormalText"/>
+        <w:rPr>
+          <w:rFonts w:ascii="Times New Roman" w:hAnsi="Times New Roman" w:cs="Times New Roman"/>
+          <w:sz w:val="24"/>
+          <w:szCs w:val="24"/>
+        </w:rPr>
+      </w:pPr>
+      <w:r>
+        <w:rPr>
+          <w:rFonts w:ascii="Times New Roman" w:hAnsi="Times New Roman" w:cs="Times New Roman"/>
+          <w:sz w:val="24"/>
+          <w:szCs w:val="24"/>
+        </w:rPr>
+        <w:t xml:space="preserve">Learning Outcome:  9.1  Describe what a mole is and how it relates to formulas of substances, molar mass, and chemical equations. </w:t>
+      </w:r>
+    </w:p>
+    <w:p>
+      <w:pPr>
+        <w:pStyle w:val="NormalText"/>
+        <w:rPr>
+          <w:rFonts w:ascii="Times New Roman" w:hAnsi="Times New Roman" w:cs="Times New Roman"/>
+          <w:sz w:val="24"/>
+          <w:szCs w:val="24"/>
+        </w:rPr>
+      </w:pPr>
+      <w:r>
+        <w:rPr>
+          <w:rFonts w:ascii="Times New Roman" w:hAnsi="Times New Roman" w:cs="Times New Roman"/>
+          <w:sz w:val="24"/>
+          <w:szCs w:val="24"/>
+        </w:rPr>
+        <w:t xml:space="preserve">Global Obj:  G4 Demonstrate the quantitative skills needed to succeed in chemistry. </w:t>
+      </w:r>
+    </w:p>
+    <w:p>
+      <w:pPr>
+        <w:pStyle w:val="NormalText"/>
+        <w:rPr>
+          <w:rFonts w:ascii="Times New Roman" w:hAnsi="Times New Roman" w:cs="Times New Roman"/>
+          <w:sz w:val="24"/>
+          <w:szCs w:val="24"/>
+        </w:rPr>
+      </w:pPr>
+    </w:p>
+    <w:p>
+      <w:pPr>
+        <w:pStyle w:val="NormalText"/>
+        <w:rPr>
+          <w:rFonts w:ascii="Times New Roman" w:hAnsi="Times New Roman" w:cs="Times New Roman"/>
+          <w:sz w:val="24"/>
+          <w:szCs w:val="24"/>
+        </w:rPr>
+      </w:pPr>
+      <w:r>
+        <w:rPr>
+          <w:rFonts w:ascii="Times New Roman" w:hAnsi="Times New Roman" w:cs="Times New Roman"/>
+          <w:sz w:val="24"/>
+          <w:szCs w:val="24"/>
+        </w:rPr>
+        <w:t>19) Alkynes have the general molecular formula C</w:t>
+      </w:r>
+      <w:r>
+        <w:rPr>
+          <w:rFonts w:ascii="Times New Roman" w:hAnsi="Times New Roman" w:cs="Times New Roman"/>
+          <w:position w:val="-4"/>
+          <w:sz w:val="24"/>
+          <w:szCs w:val="24"/>
+        </w:rPr>
+        <w:t>n</w:t>
+      </w:r>
+      <w:r>
+        <w:rPr>
+          <w:rFonts w:ascii="Times New Roman" w:hAnsi="Times New Roman" w:cs="Times New Roman"/>
+          <w:sz w:val="24"/>
+          <w:szCs w:val="24"/>
+        </w:rPr>
+        <w:t>H</w:t>
+      </w:r>
+      <w:r>
+        <w:rPr>
+          <w:rFonts w:ascii="Times New Roman" w:hAnsi="Times New Roman" w:cs="Times New Roman"/>
+          <w:position w:val="-4"/>
+          <w:sz w:val="24"/>
+          <w:szCs w:val="24"/>
+        </w:rPr>
+        <w:t>2n-2</w:t>
+      </w:r>
+      <w:r>
+        <w:rPr>
+          <w:rFonts w:ascii="Times New Roman" w:hAnsi="Times New Roman" w:cs="Times New Roman"/>
+          <w:sz w:val="24"/>
+          <w:szCs w:val="24"/>
+        </w:rPr>
+        <w:t>. Thus, when n = 2, the alkyne is C</w:t>
+      </w:r>
+      <w:r>
+        <w:rPr>
+          <w:rFonts w:ascii="Times New Roman" w:hAnsi="Times New Roman" w:cs="Times New Roman"/>
+          <w:position w:val="-4"/>
+          <w:sz w:val="24"/>
+          <w:szCs w:val="24"/>
+        </w:rPr>
+        <w:t>2</w:t>
+      </w:r>
+      <w:r>
+        <w:rPr>
+          <w:rFonts w:ascii="Times New Roman" w:hAnsi="Times New Roman" w:cs="Times New Roman"/>
+          <w:sz w:val="24"/>
+          <w:szCs w:val="24"/>
+        </w:rPr>
+        <w:t>H</w:t>
+      </w:r>
+      <w:r>
+        <w:rPr>
+          <w:rFonts w:ascii="Times New Roman" w:hAnsi="Times New Roman" w:cs="Times New Roman"/>
+          <w:position w:val="-4"/>
+          <w:sz w:val="24"/>
+          <w:szCs w:val="24"/>
+        </w:rPr>
+        <w:t>2</w:t>
+      </w:r>
+      <w:r>
+        <w:rPr>
+          <w:rFonts w:ascii="Times New Roman" w:hAnsi="Times New Roman" w:cs="Times New Roman"/>
+          <w:sz w:val="24"/>
+          <w:szCs w:val="24"/>
+        </w:rPr>
+        <w:t xml:space="preserve"> etc. If an alkyne has a molecular mass between 75 and 85, this alkyne is ________.</w:t>
+      </w:r>
+    </w:p>
+    <w:p>
+      <w:pPr>
+        <w:pStyle w:val="NormalText"/>
+        <w:rPr>
+          <w:rFonts w:ascii="Times New Roman" w:hAnsi="Times New Roman" w:cs="Times New Roman"/>
+          <w:position w:val="-4"/>
+          <w:sz w:val="24"/>
+          <w:szCs w:val="24"/>
+        </w:rPr>
+      </w:pPr>
+      <w:r>
+        <w:rPr>
+          <w:rFonts w:ascii="Times New Roman" w:hAnsi="Times New Roman" w:cs="Times New Roman"/>
+          <w:sz w:val="24"/>
+          <w:szCs w:val="24"/>
+        </w:rPr>
+        <w:t>A) C</w:t>
+      </w:r>
+      <w:r>
+        <w:rPr>
+          <w:rFonts w:ascii="Times New Roman" w:hAnsi="Times New Roman" w:cs="Times New Roman"/>
+          <w:position w:val="-4"/>
+          <w:sz w:val="24"/>
+          <w:szCs w:val="24"/>
+        </w:rPr>
+        <w:t>6</w:t>
+      </w:r>
+      <w:r>
+        <w:rPr>
+          <w:rFonts w:ascii="Times New Roman" w:hAnsi="Times New Roman" w:cs="Times New Roman"/>
+          <w:sz w:val="24"/>
+          <w:szCs w:val="24"/>
+        </w:rPr>
+        <w:t>H</w:t>
+      </w:r>
+      <w:r>
+        <w:rPr>
+          <w:rFonts w:ascii="Times New Roman" w:hAnsi="Times New Roman" w:cs="Times New Roman"/>
+          <w:position w:val="-4"/>
+          <w:sz w:val="24"/>
+          <w:szCs w:val="24"/>
+        </w:rPr>
+        <w:t>10</w:t>
+      </w:r>
+    </w:p>
+    <w:p>
+      <w:pPr>
+        <w:pStyle w:val="NormalText"/>
+        <w:rPr>
+          <w:rFonts w:ascii="Times New Roman" w:hAnsi="Times New Roman" w:cs="Times New Roman"/>
+          <w:position w:val="-4"/>
+          <w:sz w:val="24"/>
+          <w:szCs w:val="24"/>
+        </w:rPr>
+      </w:pPr>
+      <w:r>
+        <w:rPr>
+          <w:rFonts w:ascii="Times New Roman" w:hAnsi="Times New Roman" w:cs="Times New Roman"/>
+          <w:sz w:val="24"/>
+          <w:szCs w:val="24"/>
+        </w:rPr>
+        <w:t>B) C</w:t>
+      </w:r>
+      <w:r>
+        <w:rPr>
+          <w:rFonts w:ascii="Times New Roman" w:hAnsi="Times New Roman" w:cs="Times New Roman"/>
+          <w:position w:val="-4"/>
+          <w:sz w:val="24"/>
+          <w:szCs w:val="24"/>
+        </w:rPr>
+        <w:t>6</w:t>
+      </w:r>
+      <w:r>
+        <w:rPr>
+          <w:rFonts w:ascii="Times New Roman" w:hAnsi="Times New Roman" w:cs="Times New Roman"/>
+          <w:sz w:val="24"/>
+          <w:szCs w:val="24"/>
+        </w:rPr>
+        <w:t>H</w:t>
+      </w:r>
+      <w:r>
+        <w:rPr>
+          <w:rFonts w:ascii="Times New Roman" w:hAnsi="Times New Roman" w:cs="Times New Roman"/>
+          <w:position w:val="-4"/>
+          <w:sz w:val="24"/>
+          <w:szCs w:val="24"/>
+        </w:rPr>
+        <w:t>12</w:t>
+      </w:r>
+    </w:p>
+    <w:p>
+      <w:pPr>
+        <w:pStyle w:val="NormalText"/>
+        <w:rPr>
+          <w:rFonts w:ascii="Times New Roman" w:hAnsi="Times New Roman" w:cs="Times New Roman"/>
+          <w:position w:val="-4"/>
+          <w:sz w:val="24"/>
+          <w:szCs w:val="24"/>
+        </w:rPr>
+      </w:pPr>
+      <w:r>
+        <w:rPr>
+          <w:rFonts w:ascii="Times New Roman" w:hAnsi="Times New Roman" w:cs="Times New Roman"/>
+          <w:sz w:val="24"/>
+          <w:szCs w:val="24"/>
+        </w:rPr>
+        <w:t>C) C</w:t>
+      </w:r>
+      <w:r>
+        <w:rPr>
+          <w:rFonts w:ascii="Times New Roman" w:hAnsi="Times New Roman" w:cs="Times New Roman"/>
+          <w:position w:val="-4"/>
+          <w:sz w:val="24"/>
+          <w:szCs w:val="24"/>
+        </w:rPr>
+        <w:t>5</w:t>
+      </w:r>
+      <w:r>
+        <w:rPr>
+          <w:rFonts w:ascii="Times New Roman" w:hAnsi="Times New Roman" w:cs="Times New Roman"/>
+          <w:sz w:val="24"/>
+          <w:szCs w:val="24"/>
+        </w:rPr>
+        <w:t>H</w:t>
+      </w:r>
+      <w:r>
+        <w:rPr>
+          <w:rFonts w:ascii="Times New Roman" w:hAnsi="Times New Roman" w:cs="Times New Roman"/>
+          <w:position w:val="-4"/>
+          <w:sz w:val="24"/>
+          <w:szCs w:val="24"/>
+        </w:rPr>
+        <w:t>16</w:t>
+      </w:r>
+    </w:p>
+    <w:p>
+      <w:pPr>
+        <w:pStyle w:val="NormalText"/>
+        <w:rPr>
+          <w:rFonts w:ascii="Times New Roman" w:hAnsi="Times New Roman" w:cs="Times New Roman"/>
+          <w:position w:val="-4"/>
+          <w:sz w:val="24"/>
+          <w:szCs w:val="24"/>
+        </w:rPr>
+      </w:pPr>
+      <w:r>
+        <w:rPr>
+          <w:rFonts w:ascii="Times New Roman" w:hAnsi="Times New Roman" w:cs="Times New Roman"/>
+          <w:sz w:val="24"/>
+          <w:szCs w:val="24"/>
+        </w:rPr>
+        <w:t>D) C</w:t>
+      </w:r>
+      <w:r>
+        <w:rPr>
+          <w:rFonts w:ascii="Times New Roman" w:hAnsi="Times New Roman" w:cs="Times New Roman"/>
+          <w:position w:val="-4"/>
+          <w:sz w:val="24"/>
+          <w:szCs w:val="24"/>
+        </w:rPr>
+        <w:t>7</w:t>
+      </w:r>
+      <w:r>
+        <w:rPr>
+          <w:rFonts w:ascii="Times New Roman" w:hAnsi="Times New Roman" w:cs="Times New Roman"/>
+          <w:sz w:val="24"/>
+          <w:szCs w:val="24"/>
+        </w:rPr>
+        <w:t>H</w:t>
+      </w:r>
+      <w:r>
+        <w:rPr>
+          <w:rFonts w:ascii="Times New Roman" w:hAnsi="Times New Roman" w:cs="Times New Roman"/>
+          <w:position w:val="-4"/>
+          <w:sz w:val="24"/>
+          <w:szCs w:val="24"/>
+        </w:rPr>
+        <w:t>12</w:t>
+      </w:r>
+    </w:p>
+    <w:p>
+      <w:pPr>
+        <w:pStyle w:val="NormalText"/>
+        <w:rPr>
+          <w:rFonts w:ascii="Times New Roman" w:hAnsi="Times New Roman" w:cs="Times New Roman"/>
+          <w:sz w:val="24"/>
+          <w:szCs w:val="24"/>
+        </w:rPr>
+      </w:pPr>
+      <w:r>
+        <w:rPr>
+          <w:rFonts w:ascii="Times New Roman" w:hAnsi="Times New Roman" w:cs="Times New Roman"/>
+          <w:sz w:val="24"/>
+          <w:szCs w:val="24"/>
+        </w:rPr>
+        <w:t>Answer:  A</w:t>
+      </w:r>
+    </w:p>
+    <w:p>
+      <w:pPr>
+        <w:pStyle w:val="NormalText"/>
+        <w:rPr>
+          <w:rFonts w:ascii="Times New Roman" w:hAnsi="Times New Roman" w:cs="Times New Roman"/>
+          <w:sz w:val="24"/>
+          <w:szCs w:val="24"/>
+        </w:rPr>
+      </w:pPr>
+      <w:r>
+        <w:rPr>
+          <w:rFonts w:ascii="Times New Roman" w:hAnsi="Times New Roman" w:cs="Times New Roman"/>
+          <w:sz w:val="24"/>
+          <w:szCs w:val="24"/>
+        </w:rPr>
+        <w:t>Section:  Section 9.2</w:t>
+      </w:r>
+    </w:p>
+    <w:p>
+      <w:pPr>
+        <w:pStyle w:val="NormalText"/>
+        <w:rPr>
+          <w:rFonts w:ascii="Times New Roman" w:hAnsi="Times New Roman" w:cs="Times New Roman"/>
+          <w:sz w:val="24"/>
+          <w:szCs w:val="24"/>
+        </w:rPr>
+      </w:pPr>
+      <w:r>
+        <w:rPr>
+          <w:rFonts w:ascii="Times New Roman" w:hAnsi="Times New Roman" w:cs="Times New Roman"/>
+          <w:sz w:val="24"/>
+          <w:szCs w:val="24"/>
+        </w:rPr>
+        <w:t xml:space="preserve">Learning Outcome:  9.1  Describe what a mole is and how it relates to formulas of substances, molar mass, and chemical equations. </w:t>
+      </w:r>
+    </w:p>
+    <w:p>
+      <w:pPr>
+        <w:pStyle w:val="NormalText"/>
+        <w:rPr>
+          <w:rFonts w:ascii="Times New Roman" w:hAnsi="Times New Roman" w:cs="Times New Roman"/>
+          <w:sz w:val="24"/>
+          <w:szCs w:val="24"/>
+        </w:rPr>
+      </w:pPr>
+      <w:r>
+        <w:rPr>
+          <w:rFonts w:ascii="Times New Roman" w:hAnsi="Times New Roman" w:cs="Times New Roman"/>
+          <w:sz w:val="24"/>
+          <w:szCs w:val="24"/>
+        </w:rPr>
+        <w:t xml:space="preserve">Global Obj:  G4 Demonstrate the quantitative skills needed to succeed in chemistry. </w:t>
+      </w:r>
+    </w:p>
+    <w:p>
+      <w:pPr>
+        <w:pStyle w:val="NormalText"/>
+        <w:spacing w:after="240"/>
+        <w:rPr>
+          <w:rFonts w:ascii="Times New Roman" w:hAnsi="Times New Roman" w:cs="Times New Roman"/>
+          <w:sz w:val="24"/>
+          <w:szCs w:val="24"/>
+        </w:rPr>
+      </w:pPr>
+    </w:p>
+    <w:p>
+      <w:pPr>
+        <w:pStyle w:val="NormalText"/>
+        <w:spacing w:after="240"/>
+        <w:rPr>
+          <w:rFonts w:ascii="Times New Roman" w:hAnsi="Times New Roman" w:cs="Times New Roman"/>
+          <w:sz w:val="24"/>
+          <w:szCs w:val="24"/>
+        </w:rPr>
+      </w:pPr>
+    </w:p>
+    <w:p>
+      <w:pPr>
+        <w:pStyle w:val="NormalText"/>
+        <w:spacing w:after="240"/>
+        <w:rPr>
+          <w:rFonts w:ascii="Times New Roman" w:hAnsi="Times New Roman" w:cs="Times New Roman"/>
+          <w:sz w:val="24"/>
+          <w:szCs w:val="24"/>
+        </w:rPr>
+      </w:pPr>
     </w:p>
     <w:p>
       <w:pPr>
